--- a/Template Group Project CMU-SE 100 (3).docx
+++ b/Template Group Project CMU-SE 100 (3).docx
@@ -12121,6 +12121,7 @@
                 <w:rFonts w:ascii="Times New Roman" w:eastAsia="Times New Roman" w:hAnsi="Times New Roman" w:cs="Times New Roman"/>
                 <w:sz w:val="26"/>
                 <w:szCs w:val="26"/>
+                <w:lang w:val="fr-FR"/>
               </w:rPr>
             </w:pPr>
             <w:r>
@@ -12128,6 +12129,7 @@
                 <w:rFonts w:ascii="Times New Roman" w:eastAsia="Times New Roman" w:hAnsi="Times New Roman" w:cs="Times New Roman"/>
                 <w:sz w:val="26"/>
                 <w:szCs w:val="26"/>
+                <w:lang w:val="fr-FR"/>
               </w:rPr>
               <w:t xml:space="preserve">C1SE.28_FMS_Trần </w:t>
             </w:r>
@@ -12137,6 +12139,7 @@
                 <w:rFonts w:ascii="Times New Roman" w:eastAsia="Times New Roman" w:hAnsi="Times New Roman" w:cs="Times New Roman"/>
                 <w:sz w:val="26"/>
                 <w:szCs w:val="26"/>
+                <w:lang w:val="fr-FR"/>
               </w:rPr>
               <w:t>Vân</w:t>
             </w:r>
@@ -12146,6 +12149,7 @@
                 <w:rFonts w:ascii="Times New Roman" w:eastAsia="Times New Roman" w:hAnsi="Times New Roman" w:cs="Times New Roman"/>
                 <w:sz w:val="26"/>
                 <w:szCs w:val="26"/>
+                <w:lang w:val="fr-FR"/>
               </w:rPr>
               <w:t xml:space="preserve"> </w:t>
             </w:r>
@@ -12155,6 +12159,7 @@
                 <w:rFonts w:ascii="Times New Roman" w:eastAsia="Times New Roman" w:hAnsi="Times New Roman" w:cs="Times New Roman"/>
                 <w:sz w:val="26"/>
                 <w:szCs w:val="26"/>
+                <w:lang w:val="fr-FR"/>
               </w:rPr>
               <w:t>Nhân</w:t>
             </w:r>
@@ -12170,6 +12175,7 @@
           <w:b/>
           <w:sz w:val="26"/>
           <w:szCs w:val="26"/>
+          <w:lang w:val="fr-FR"/>
         </w:rPr>
       </w:pPr>
     </w:p>
@@ -18540,25 +18546,7 @@
                 <w:sz w:val="26"/>
                 <w:szCs w:val="26"/>
               </w:rPr>
-              <w:t xml:space="preserve">If user is new one, the system will allow him/her </w:t>
-            </w:r>
-            <w:proofErr w:type="gramStart"/>
-            <w:r>
-              <w:rPr>
-                <w:rFonts w:ascii="Times New Roman" w:hAnsi="Times New Roman" w:cs="Times New Roman"/>
-                <w:sz w:val="26"/>
-                <w:szCs w:val="26"/>
-              </w:rPr>
-              <w:t>establish</w:t>
-            </w:r>
-            <w:proofErr w:type="gramEnd"/>
-            <w:r>
-              <w:rPr>
-                <w:rFonts w:ascii="Times New Roman" w:hAnsi="Times New Roman" w:cs="Times New Roman"/>
-                <w:sz w:val="26"/>
-                <w:szCs w:val="26"/>
-              </w:rPr>
-              <w:t xml:space="preserve"> an account and specify amount the money that he/she allocate from their credit card into Jukebox account. Otherwise, user can check Jukebox balance.</w:t>
+              <w:t>If user is new one, the system will allow him/her establish an account and specify amount the money that he/she allocate from their credit card into Jukebox account. Otherwise, user can check Jukebox balance.</w:t>
             </w:r>
           </w:p>
         </w:tc>
@@ -20303,6 +20291,7 @@
               </w:rPr>
               <w:t xml:space="preserve"> </w:t>
             </w:r>
+            <w:proofErr w:type="spellStart"/>
             <w:r>
               <w:rPr>
                 <w:rFonts w:ascii="Times New Roman" w:eastAsia="Times New Roman" w:hAnsi="Times New Roman" w:cs="Times New Roman"/>
@@ -20312,8 +20301,33 @@
                 <w:szCs w:val="26"/>
                 <w:lang w:val="en-US"/>
               </w:rPr>
-              <w:t>Huy, Huy</w:t>
+              <w:t>Huy</w:t>
             </w:r>
+            <w:proofErr w:type="spellEnd"/>
+            <w:r>
+              <w:rPr>
+                <w:rFonts w:ascii="Times New Roman" w:eastAsia="Times New Roman" w:hAnsi="Times New Roman" w:cs="Times New Roman"/>
+                <w:b/>
+                <w:color w:val="000000" w:themeColor="text1"/>
+                <w:sz w:val="26"/>
+                <w:szCs w:val="26"/>
+                <w:lang w:val="en-US"/>
+              </w:rPr>
+              <w:t xml:space="preserve">, </w:t>
+            </w:r>
+            <w:proofErr w:type="spellStart"/>
+            <w:r>
+              <w:rPr>
+                <w:rFonts w:ascii="Times New Roman" w:eastAsia="Times New Roman" w:hAnsi="Times New Roman" w:cs="Times New Roman"/>
+                <w:b/>
+                <w:color w:val="000000" w:themeColor="text1"/>
+                <w:sz w:val="26"/>
+                <w:szCs w:val="26"/>
+                <w:lang w:val="en-US"/>
+              </w:rPr>
+              <w:t>Huy</w:t>
+            </w:r>
+            <w:proofErr w:type="spellEnd"/>
           </w:p>
         </w:tc>
       </w:tr>
@@ -22936,559 +22950,6 @@
         <w:jc w:val="both"/>
         <w:rPr>
           <w:rFonts w:ascii="Times New Roman" w:eastAsia="Times New Roman" w:hAnsi="Times New Roman" w:cs="Times New Roman"/>
-          <w:i/>
-          <w:iCs/>
-          <w:sz w:val="26"/>
-          <w:szCs w:val="26"/>
-        </w:rPr>
-      </w:pPr>
-      <w:r>
-        <w:rPr>
-          <w:rFonts w:ascii="Times New Roman" w:eastAsia="Times New Roman" w:hAnsi="Times New Roman" w:cs="Times New Roman"/>
-          <w:i/>
-          <w:iCs/>
-          <w:sz w:val="26"/>
-          <w:szCs w:val="26"/>
-        </w:rPr>
-        <w:t>&lt;</w:t>
-      </w:r>
-      <w:proofErr w:type="spellStart"/>
-      <w:r>
-        <w:rPr>
-          <w:rFonts w:ascii="Times New Roman" w:eastAsia="Times New Roman" w:hAnsi="Times New Roman" w:cs="Times New Roman"/>
-          <w:i/>
-          <w:iCs/>
-          <w:sz w:val="26"/>
-          <w:szCs w:val="26"/>
-        </w:rPr>
-        <w:t>Mô</w:t>
-      </w:r>
-      <w:proofErr w:type="spellEnd"/>
-      <w:r>
-        <w:rPr>
-          <w:rFonts w:ascii="Times New Roman" w:eastAsia="Times New Roman" w:hAnsi="Times New Roman" w:cs="Times New Roman"/>
-          <w:i/>
-          <w:iCs/>
-          <w:sz w:val="26"/>
-          <w:szCs w:val="26"/>
-        </w:rPr>
-        <w:t xml:space="preserve"> </w:t>
-      </w:r>
-      <w:proofErr w:type="spellStart"/>
-      <w:r>
-        <w:rPr>
-          <w:rFonts w:ascii="Times New Roman" w:eastAsia="Times New Roman" w:hAnsi="Times New Roman" w:cs="Times New Roman"/>
-          <w:i/>
-          <w:iCs/>
-          <w:sz w:val="26"/>
-          <w:szCs w:val="26"/>
-        </w:rPr>
-        <w:t>tả</w:t>
-      </w:r>
-      <w:proofErr w:type="spellEnd"/>
-      <w:r>
-        <w:rPr>
-          <w:rFonts w:ascii="Times New Roman" w:eastAsia="Times New Roman" w:hAnsi="Times New Roman" w:cs="Times New Roman"/>
-          <w:i/>
-          <w:iCs/>
-          <w:sz w:val="26"/>
-          <w:szCs w:val="26"/>
-        </w:rPr>
-        <w:t xml:space="preserve"> </w:t>
-      </w:r>
-      <w:proofErr w:type="spellStart"/>
-      <w:r>
-        <w:rPr>
-          <w:rFonts w:ascii="Times New Roman" w:eastAsia="Times New Roman" w:hAnsi="Times New Roman" w:cs="Times New Roman"/>
-          <w:i/>
-          <w:iCs/>
-          <w:sz w:val="26"/>
-          <w:szCs w:val="26"/>
-        </w:rPr>
-        <w:t>các</w:t>
-      </w:r>
-      <w:proofErr w:type="spellEnd"/>
-      <w:r>
-        <w:rPr>
-          <w:rFonts w:ascii="Times New Roman" w:eastAsia="Times New Roman" w:hAnsi="Times New Roman" w:cs="Times New Roman"/>
-          <w:i/>
-          <w:iCs/>
-          <w:sz w:val="26"/>
-          <w:szCs w:val="26"/>
-        </w:rPr>
-        <w:t xml:space="preserve"> </w:t>
-      </w:r>
-      <w:proofErr w:type="spellStart"/>
-      <w:r>
-        <w:rPr>
-          <w:rFonts w:ascii="Times New Roman" w:eastAsia="Times New Roman" w:hAnsi="Times New Roman" w:cs="Times New Roman"/>
-          <w:i/>
-          <w:iCs/>
-          <w:sz w:val="26"/>
-          <w:szCs w:val="26"/>
-        </w:rPr>
-        <w:t>bước</w:t>
-      </w:r>
-      <w:proofErr w:type="spellEnd"/>
-      <w:r>
-        <w:rPr>
-          <w:rFonts w:ascii="Times New Roman" w:eastAsia="Times New Roman" w:hAnsi="Times New Roman" w:cs="Times New Roman"/>
-          <w:i/>
-          <w:iCs/>
-          <w:sz w:val="26"/>
-          <w:szCs w:val="26"/>
-        </w:rPr>
-        <w:t xml:space="preserve"> </w:t>
-      </w:r>
-      <w:proofErr w:type="spellStart"/>
-      <w:r>
-        <w:rPr>
-          <w:rFonts w:ascii="Times New Roman" w:eastAsia="Times New Roman" w:hAnsi="Times New Roman" w:cs="Times New Roman"/>
-          <w:i/>
-          <w:iCs/>
-          <w:sz w:val="26"/>
-          <w:szCs w:val="26"/>
-        </w:rPr>
-        <w:t>thực</w:t>
-      </w:r>
-      <w:proofErr w:type="spellEnd"/>
-      <w:r>
-        <w:rPr>
-          <w:rFonts w:ascii="Times New Roman" w:eastAsia="Times New Roman" w:hAnsi="Times New Roman" w:cs="Times New Roman"/>
-          <w:i/>
-          <w:iCs/>
-          <w:sz w:val="26"/>
-          <w:szCs w:val="26"/>
-        </w:rPr>
-        <w:t xml:space="preserve"> </w:t>
-      </w:r>
-      <w:proofErr w:type="spellStart"/>
-      <w:r>
-        <w:rPr>
-          <w:rFonts w:ascii="Times New Roman" w:eastAsia="Times New Roman" w:hAnsi="Times New Roman" w:cs="Times New Roman"/>
-          <w:i/>
-          <w:iCs/>
-          <w:sz w:val="26"/>
-          <w:szCs w:val="26"/>
-        </w:rPr>
-        <w:t>hiện</w:t>
-      </w:r>
-      <w:proofErr w:type="spellEnd"/>
-      <w:r>
-        <w:rPr>
-          <w:rFonts w:ascii="Times New Roman" w:eastAsia="Times New Roman" w:hAnsi="Times New Roman" w:cs="Times New Roman"/>
-          <w:i/>
-          <w:iCs/>
-          <w:sz w:val="26"/>
-          <w:szCs w:val="26"/>
-        </w:rPr>
-        <w:t xml:space="preserve"> </w:t>
-      </w:r>
-      <w:proofErr w:type="spellStart"/>
-      <w:r>
-        <w:rPr>
-          <w:rFonts w:ascii="Times New Roman" w:eastAsia="Times New Roman" w:hAnsi="Times New Roman" w:cs="Times New Roman"/>
-          <w:i/>
-          <w:iCs/>
-          <w:sz w:val="26"/>
-          <w:szCs w:val="26"/>
-        </w:rPr>
-        <w:t>trên</w:t>
-      </w:r>
-      <w:proofErr w:type="spellEnd"/>
-      <w:r>
-        <w:rPr>
-          <w:rFonts w:ascii="Times New Roman" w:eastAsia="Times New Roman" w:hAnsi="Times New Roman" w:cs="Times New Roman"/>
-          <w:i/>
-          <w:iCs/>
-          <w:sz w:val="26"/>
-          <w:szCs w:val="26"/>
-        </w:rPr>
-        <w:t xml:space="preserve"> </w:t>
-      </w:r>
-      <w:proofErr w:type="spellStart"/>
-      <w:r>
-        <w:rPr>
-          <w:rFonts w:ascii="Times New Roman" w:eastAsia="Times New Roman" w:hAnsi="Times New Roman" w:cs="Times New Roman"/>
-          <w:i/>
-          <w:iCs/>
-          <w:sz w:val="26"/>
-          <w:szCs w:val="26"/>
-        </w:rPr>
-        <w:t>mỗi</w:t>
-      </w:r>
-      <w:proofErr w:type="spellEnd"/>
-      <w:r>
-        <w:rPr>
-          <w:rFonts w:ascii="Times New Roman" w:eastAsia="Times New Roman" w:hAnsi="Times New Roman" w:cs="Times New Roman"/>
-          <w:i/>
-          <w:iCs/>
-          <w:sz w:val="26"/>
-          <w:szCs w:val="26"/>
-        </w:rPr>
-        <w:t xml:space="preserve"> </w:t>
-      </w:r>
-      <w:proofErr w:type="spellStart"/>
-      <w:r>
-        <w:rPr>
-          <w:rFonts w:ascii="Times New Roman" w:eastAsia="Times New Roman" w:hAnsi="Times New Roman" w:cs="Times New Roman"/>
-          <w:i/>
-          <w:iCs/>
-          <w:sz w:val="26"/>
-          <w:szCs w:val="26"/>
-        </w:rPr>
-        <w:t>chức</w:t>
-      </w:r>
-      <w:proofErr w:type="spellEnd"/>
-      <w:r>
-        <w:rPr>
-          <w:rFonts w:ascii="Times New Roman" w:eastAsia="Times New Roman" w:hAnsi="Times New Roman" w:cs="Times New Roman"/>
-          <w:i/>
-          <w:iCs/>
-          <w:sz w:val="26"/>
-          <w:szCs w:val="26"/>
-        </w:rPr>
-        <w:t xml:space="preserve"> </w:t>
-      </w:r>
-      <w:proofErr w:type="spellStart"/>
-      <w:r>
-        <w:rPr>
-          <w:rFonts w:ascii="Times New Roman" w:eastAsia="Times New Roman" w:hAnsi="Times New Roman" w:cs="Times New Roman"/>
-          <w:i/>
-          <w:iCs/>
-          <w:sz w:val="26"/>
-          <w:szCs w:val="26"/>
-        </w:rPr>
-        <w:t>năng</w:t>
-      </w:r>
-      <w:proofErr w:type="spellEnd"/>
-      <w:r>
-        <w:rPr>
-          <w:rFonts w:ascii="Times New Roman" w:eastAsia="Times New Roman" w:hAnsi="Times New Roman" w:cs="Times New Roman"/>
-          <w:i/>
-          <w:iCs/>
-          <w:sz w:val="26"/>
-          <w:szCs w:val="26"/>
-        </w:rPr>
-        <w:t xml:space="preserve"> </w:t>
-      </w:r>
-      <w:proofErr w:type="spellStart"/>
-      <w:r>
-        <w:rPr>
-          <w:rFonts w:ascii="Times New Roman" w:eastAsia="Times New Roman" w:hAnsi="Times New Roman" w:cs="Times New Roman"/>
-          <w:i/>
-          <w:iCs/>
-          <w:sz w:val="26"/>
-          <w:szCs w:val="26"/>
-        </w:rPr>
-        <w:t>cho</w:t>
-      </w:r>
-      <w:proofErr w:type="spellEnd"/>
-      <w:r>
-        <w:rPr>
-          <w:rFonts w:ascii="Times New Roman" w:eastAsia="Times New Roman" w:hAnsi="Times New Roman" w:cs="Times New Roman"/>
-          <w:i/>
-          <w:iCs/>
-          <w:sz w:val="26"/>
-          <w:szCs w:val="26"/>
-        </w:rPr>
-        <w:t xml:space="preserve"> 5 </w:t>
-      </w:r>
-      <w:proofErr w:type="spellStart"/>
-      <w:r>
-        <w:rPr>
-          <w:rFonts w:ascii="Times New Roman" w:eastAsia="Times New Roman" w:hAnsi="Times New Roman" w:cs="Times New Roman"/>
-          <w:i/>
-          <w:iCs/>
-          <w:sz w:val="26"/>
-          <w:szCs w:val="26"/>
-        </w:rPr>
-        <w:t>chức</w:t>
-      </w:r>
-      <w:proofErr w:type="spellEnd"/>
-      <w:r>
-        <w:rPr>
-          <w:rFonts w:ascii="Times New Roman" w:eastAsia="Times New Roman" w:hAnsi="Times New Roman" w:cs="Times New Roman"/>
-          <w:i/>
-          <w:iCs/>
-          <w:sz w:val="26"/>
-          <w:szCs w:val="26"/>
-        </w:rPr>
-        <w:t xml:space="preserve"> </w:t>
-      </w:r>
-      <w:proofErr w:type="spellStart"/>
-      <w:r>
-        <w:rPr>
-          <w:rFonts w:ascii="Times New Roman" w:eastAsia="Times New Roman" w:hAnsi="Times New Roman" w:cs="Times New Roman"/>
-          <w:i/>
-          <w:iCs/>
-          <w:sz w:val="26"/>
-          <w:szCs w:val="26"/>
-        </w:rPr>
-        <w:t>năng</w:t>
-      </w:r>
-      <w:proofErr w:type="spellEnd"/>
-      <w:r>
-        <w:rPr>
-          <w:rFonts w:ascii="Times New Roman" w:eastAsia="Times New Roman" w:hAnsi="Times New Roman" w:cs="Times New Roman"/>
-          <w:i/>
-          <w:iCs/>
-          <w:sz w:val="26"/>
-          <w:szCs w:val="26"/>
-        </w:rPr>
-        <w:t xml:space="preserve"> (</w:t>
-      </w:r>
-      <w:proofErr w:type="spellStart"/>
-      <w:r>
-        <w:rPr>
-          <w:rFonts w:ascii="Times New Roman" w:eastAsia="Times New Roman" w:hAnsi="Times New Roman" w:cs="Times New Roman"/>
-          <w:i/>
-          <w:iCs/>
-          <w:sz w:val="26"/>
-          <w:szCs w:val="26"/>
-        </w:rPr>
-        <w:t>chọn</w:t>
-      </w:r>
-      <w:proofErr w:type="spellEnd"/>
-      <w:r>
-        <w:rPr>
-          <w:rFonts w:ascii="Times New Roman" w:eastAsia="Times New Roman" w:hAnsi="Times New Roman" w:cs="Times New Roman"/>
-          <w:i/>
-          <w:iCs/>
-          <w:sz w:val="26"/>
-          <w:szCs w:val="26"/>
-        </w:rPr>
-        <w:t xml:space="preserve"> </w:t>
-      </w:r>
-      <w:proofErr w:type="spellStart"/>
-      <w:r>
-        <w:rPr>
-          <w:rFonts w:ascii="Times New Roman" w:eastAsia="Times New Roman" w:hAnsi="Times New Roman" w:cs="Times New Roman"/>
-          <w:i/>
-          <w:iCs/>
-          <w:sz w:val="26"/>
-          <w:szCs w:val="26"/>
-        </w:rPr>
-        <w:t>bất</w:t>
-      </w:r>
-      <w:proofErr w:type="spellEnd"/>
-      <w:r>
-        <w:rPr>
-          <w:rFonts w:ascii="Times New Roman" w:eastAsia="Times New Roman" w:hAnsi="Times New Roman" w:cs="Times New Roman"/>
-          <w:i/>
-          <w:iCs/>
-          <w:sz w:val="26"/>
-          <w:szCs w:val="26"/>
-        </w:rPr>
-        <w:t xml:space="preserve"> </w:t>
-      </w:r>
-      <w:proofErr w:type="spellStart"/>
-      <w:r>
-        <w:rPr>
-          <w:rFonts w:ascii="Times New Roman" w:eastAsia="Times New Roman" w:hAnsi="Times New Roman" w:cs="Times New Roman"/>
-          <w:i/>
-          <w:iCs/>
-          <w:sz w:val="26"/>
-          <w:szCs w:val="26"/>
-        </w:rPr>
-        <w:t>kỳ</w:t>
-      </w:r>
-      <w:proofErr w:type="spellEnd"/>
-      <w:r>
-        <w:rPr>
-          <w:rFonts w:ascii="Times New Roman" w:eastAsia="Times New Roman" w:hAnsi="Times New Roman" w:cs="Times New Roman"/>
-          <w:i/>
-          <w:iCs/>
-          <w:sz w:val="26"/>
-          <w:szCs w:val="26"/>
-        </w:rPr>
-        <w:t>).</w:t>
-      </w:r>
-    </w:p>
-    <w:p>
-      <w:pPr>
-        <w:spacing w:line="360" w:lineRule="auto"/>
-        <w:jc w:val="both"/>
-        <w:rPr>
-          <w:rFonts w:ascii="Times New Roman" w:eastAsia="Times New Roman" w:hAnsi="Times New Roman" w:cs="Times New Roman"/>
-          <w:b/>
-          <w:bCs/>
-          <w:sz w:val="26"/>
-          <w:szCs w:val="26"/>
-        </w:rPr>
-      </w:pPr>
-    </w:p>
-    <w:tbl>
-      <w:tblPr>
-        <w:tblStyle w:val="TableGrid"/>
-        <w:tblW w:w="0" w:type="auto"/>
-        <w:tblLook w:val="04A0" w:firstRow="1" w:lastRow="0" w:firstColumn="1" w:lastColumn="0" w:noHBand="0" w:noVBand="1"/>
-      </w:tblPr>
-      <w:tblGrid>
-        <w:gridCol w:w="4675"/>
-        <w:gridCol w:w="4675"/>
-      </w:tblGrid>
-      <w:tr>
-        <w:tc>
-          <w:tcPr>
-            <w:tcW w:w="4675" w:type="dxa"/>
-          </w:tcPr>
-          <w:p>
-            <w:pPr>
-              <w:spacing w:line="360" w:lineRule="auto"/>
-              <w:jc w:val="center"/>
-              <w:rPr>
-                <w:rFonts w:ascii="Times New Roman" w:eastAsia="Times New Roman" w:hAnsi="Times New Roman" w:cs="Times New Roman"/>
-                <w:b/>
-                <w:bCs/>
-                <w:sz w:val="26"/>
-                <w:szCs w:val="26"/>
-              </w:rPr>
-            </w:pPr>
-            <w:r>
-              <w:rPr>
-                <w:rFonts w:ascii="Times New Roman" w:hAnsi="Times New Roman" w:cs="Times New Roman"/>
-                <w:b/>
-                <w:bCs/>
-                <w:sz w:val="26"/>
-                <w:szCs w:val="26"/>
-              </w:rPr>
-              <w:t>Actor Action</w:t>
-            </w:r>
-          </w:p>
-        </w:tc>
-        <w:tc>
-          <w:tcPr>
-            <w:tcW w:w="4675" w:type="dxa"/>
-          </w:tcPr>
-          <w:p>
-            <w:pPr>
-              <w:spacing w:line="360" w:lineRule="auto"/>
-              <w:jc w:val="center"/>
-              <w:rPr>
-                <w:rFonts w:ascii="Times New Roman" w:eastAsia="Times New Roman" w:hAnsi="Times New Roman" w:cs="Times New Roman"/>
-                <w:b/>
-                <w:bCs/>
-                <w:sz w:val="26"/>
-                <w:szCs w:val="26"/>
-              </w:rPr>
-            </w:pPr>
-            <w:r>
-              <w:rPr>
-                <w:rFonts w:ascii="Times New Roman" w:hAnsi="Times New Roman" w:cs="Times New Roman"/>
-                <w:b/>
-                <w:bCs/>
-                <w:sz w:val="26"/>
-                <w:szCs w:val="26"/>
-              </w:rPr>
-              <w:t>System Response</w:t>
-            </w:r>
-          </w:p>
-        </w:tc>
-      </w:tr>
-      <w:tr>
-        <w:tc>
-          <w:tcPr>
-            <w:tcW w:w="4675" w:type="dxa"/>
-          </w:tcPr>
-          <w:p>
-            <w:pPr>
-              <w:spacing w:line="360" w:lineRule="auto"/>
-              <w:jc w:val="both"/>
-              <w:rPr>
-                <w:rFonts w:ascii="Times New Roman" w:eastAsia="Times New Roman" w:hAnsi="Times New Roman" w:cs="Times New Roman"/>
-                <w:b/>
-                <w:bCs/>
-                <w:sz w:val="26"/>
-                <w:szCs w:val="26"/>
-              </w:rPr>
-            </w:pPr>
-            <w:r>
-              <w:rPr>
-                <w:rFonts w:ascii="Times New Roman" w:eastAsia="Times New Roman" w:hAnsi="Times New Roman" w:cs="Times New Roman"/>
-                <w:b/>
-                <w:bCs/>
-                <w:sz w:val="26"/>
-                <w:szCs w:val="26"/>
-              </w:rPr>
-              <w:t>1.</w:t>
-            </w:r>
-          </w:p>
-        </w:tc>
-        <w:tc>
-          <w:tcPr>
-            <w:tcW w:w="4675" w:type="dxa"/>
-          </w:tcPr>
-          <w:p>
-            <w:pPr>
-              <w:spacing w:line="360" w:lineRule="auto"/>
-              <w:jc w:val="both"/>
-              <w:rPr>
-                <w:rFonts w:ascii="Times New Roman" w:eastAsia="Times New Roman" w:hAnsi="Times New Roman" w:cs="Times New Roman"/>
-                <w:b/>
-                <w:bCs/>
-                <w:sz w:val="26"/>
-                <w:szCs w:val="26"/>
-              </w:rPr>
-            </w:pPr>
-            <w:r>
-              <w:rPr>
-                <w:rFonts w:ascii="Times New Roman" w:eastAsia="Times New Roman" w:hAnsi="Times New Roman" w:cs="Times New Roman"/>
-                <w:b/>
-                <w:bCs/>
-                <w:sz w:val="26"/>
-                <w:szCs w:val="26"/>
-              </w:rPr>
-              <w:t>2.</w:t>
-            </w:r>
-          </w:p>
-        </w:tc>
-      </w:tr>
-      <w:tr>
-        <w:tc>
-          <w:tcPr>
-            <w:tcW w:w="4675" w:type="dxa"/>
-          </w:tcPr>
-          <w:p>
-            <w:pPr>
-              <w:spacing w:line="360" w:lineRule="auto"/>
-              <w:jc w:val="both"/>
-              <w:rPr>
-                <w:rFonts w:ascii="Times New Roman" w:eastAsia="Times New Roman" w:hAnsi="Times New Roman" w:cs="Times New Roman"/>
-                <w:b/>
-                <w:bCs/>
-                <w:sz w:val="26"/>
-                <w:szCs w:val="26"/>
-              </w:rPr>
-            </w:pPr>
-          </w:p>
-        </w:tc>
-        <w:tc>
-          <w:tcPr>
-            <w:tcW w:w="4675" w:type="dxa"/>
-          </w:tcPr>
-          <w:p>
-            <w:pPr>
-              <w:spacing w:line="360" w:lineRule="auto"/>
-              <w:jc w:val="both"/>
-              <w:rPr>
-                <w:rFonts w:ascii="Times New Roman" w:eastAsia="Times New Roman" w:hAnsi="Times New Roman" w:cs="Times New Roman"/>
-                <w:b/>
-                <w:bCs/>
-                <w:sz w:val="26"/>
-                <w:szCs w:val="26"/>
-              </w:rPr>
-            </w:pPr>
-          </w:p>
-        </w:tc>
-      </w:tr>
-    </w:tbl>
-    <w:p>
-      <w:pPr>
-        <w:spacing w:line="360" w:lineRule="auto"/>
-        <w:jc w:val="both"/>
-        <w:rPr>
-          <w:rFonts w:ascii="Times New Roman" w:eastAsia="Times New Roman" w:hAnsi="Times New Roman" w:cs="Times New Roman"/>
           <w:b/>
           <w:bCs/>
           <w:sz w:val="26"/>
@@ -24936,7 +24397,6 @@
           <w:sz w:val="26"/>
           <w:szCs w:val="26"/>
         </w:rPr>
-        <w:lastRenderedPageBreak/>
         <w:t xml:space="preserve">c) The Screen Shot apply </w:t>
       </w:r>
       <w:r>
@@ -25522,6 +24982,7 @@
           <w:sz w:val="26"/>
           <w:szCs w:val="26"/>
         </w:rPr>
+        <w:lastRenderedPageBreak/>
         <w:t xml:space="preserve">b) </w:t>
       </w:r>
       <w:r>

--- a/Template Group Project CMU-SE 100 (3).docx
+++ b/Template Group Project CMU-SE 100 (3).docx
@@ -21071,11 +21071,20 @@
         <w:spacing w:line="360" w:lineRule="auto"/>
         <w:rPr>
           <w:rFonts w:ascii="Times New Roman" w:eastAsia="Times New Roman" w:hAnsi="Times New Roman" w:cs="Times New Roman"/>
-          <w:b/>
           <w:bCs/>
-          <w:color w:val="auto"/>
-          <w:sz w:val="26"/>
-          <w:szCs w:val="26"/>
+          <w:color w:val="000000" w:themeColor="text1"/>
+          <w:sz w:val="26"/>
+          <w:szCs w:val="26"/>
+          <w14:shadow w14:blurRad="38100" w14:dist="19050" w14:dir="2700000" w14:sx="100000" w14:sy="100000" w14:kx="0" w14:ky="0" w14:algn="tl">
+            <w14:schemeClr w14:val="dk1">
+              <w14:alpha w14:val="60000"/>
+            </w14:schemeClr>
+          </w14:shadow>
+          <w14:textOutline w14:w="0" w14:cap="flat" w14:cmpd="sng" w14:algn="ctr">
+            <w14:noFill/>
+            <w14:prstDash w14:val="solid"/>
+            <w14:round/>
+          </w14:textOutline>
         </w:rPr>
       </w:pPr>
       <w:bookmarkStart w:id="8" w:name="_Toc49181478"/>
@@ -21084,24 +21093,22 @@
       <w:r>
         <w:rPr>
           <w:rFonts w:ascii="Times New Roman" w:eastAsia="Times New Roman" w:hAnsi="Times New Roman" w:cs="Times New Roman"/>
-          <w:b/>
           <w:bCs/>
-          <w:color w:val="auto"/>
-          <w:sz w:val="26"/>
-          <w:szCs w:val="26"/>
-        </w:rPr>
-        <w:t>9.</w:t>
-      </w:r>
-      <w:r>
-        <w:rPr>
-          <w:rFonts w:ascii="Times New Roman" w:eastAsia="Times New Roman" w:hAnsi="Times New Roman" w:cs="Times New Roman"/>
-          <w:b/>
-          <w:bCs/>
-          <w:color w:val="auto"/>
-          <w:sz w:val="26"/>
-          <w:szCs w:val="26"/>
-        </w:rPr>
-        <w:t>1 Technical to develop:</w:t>
+          <w:color w:val="000000" w:themeColor="text1"/>
+          <w:sz w:val="26"/>
+          <w:szCs w:val="26"/>
+          <w14:shadow w14:blurRad="38100" w14:dist="19050" w14:dir="2700000" w14:sx="100000" w14:sy="100000" w14:kx="0" w14:ky="0" w14:algn="tl">
+            <w14:schemeClr w14:val="dk1">
+              <w14:alpha w14:val="60000"/>
+            </w14:schemeClr>
+          </w14:shadow>
+          <w14:textOutline w14:w="0" w14:cap="flat" w14:cmpd="sng" w14:algn="ctr">
+            <w14:noFill/>
+            <w14:prstDash w14:val="solid"/>
+            <w14:round/>
+          </w14:textOutline>
+        </w:rPr>
+        <w:t>9.1 Technical to develop:</w:t>
       </w:r>
       <w:bookmarkEnd w:id="8"/>
       <w:bookmarkEnd w:id="9"/>
@@ -21111,95 +21118,166 @@
       <w:pPr>
         <w:numPr>
           <w:ilvl w:val="0"/>
-          <w:numId w:val="11"/>
+          <w:numId w:val="16"/>
         </w:numPr>
         <w:spacing w:before="120" w:after="120" w:line="360" w:lineRule="auto"/>
         <w:jc w:val="both"/>
         <w:rPr>
           <w:rStyle w:val="tlid-translation"/>
-          <w:rFonts w:ascii="Times New Roman" w:hAnsi="Times New Roman" w:cs="Times New Roman"/>
-          <w:i/>
-          <w:iCs/>
-          <w:sz w:val="26"/>
-          <w:szCs w:val="26"/>
+          <w:rFonts w:asciiTheme="minorHAnsi" w:hAnsiTheme="minorHAnsi" w:cstheme="minorBidi"/>
+          <w:i/>
+          <w:iCs/>
+          <w:color w:val="000000" w:themeColor="text1"/>
+          <w14:shadow w14:blurRad="38100" w14:dist="19050" w14:dir="2700000" w14:sx="100000" w14:sy="100000" w14:kx="0" w14:ky="0" w14:algn="tl">
+            <w14:schemeClr w14:val="dk1">
+              <w14:alpha w14:val="60000"/>
+            </w14:schemeClr>
+          </w14:shadow>
+          <w14:textOutline w14:w="0" w14:cap="flat" w14:cmpd="sng" w14:algn="ctr">
+            <w14:noFill/>
+            <w14:prstDash w14:val="solid"/>
+            <w14:round/>
+          </w14:textOutline>
         </w:rPr>
       </w:pPr>
       <w:r>
         <w:rPr>
           <w:rStyle w:val="tlid-translation"/>
           <w:rFonts w:ascii="Times New Roman" w:hAnsi="Times New Roman" w:cs="Times New Roman"/>
-          <w:b/>
-          <w:i/>
-          <w:iCs/>
-          <w:sz w:val="26"/>
-          <w:szCs w:val="26"/>
-        </w:rPr>
-        <w:t>Languages</w:t>
-      </w:r>
+          <w:i/>
+          <w:iCs/>
+          <w:color w:val="000000" w:themeColor="text1"/>
+          <w:sz w:val="26"/>
+          <w:szCs w:val="26"/>
+          <w14:shadow w14:blurRad="38100" w14:dist="19050" w14:dir="2700000" w14:sx="100000" w14:sy="100000" w14:kx="0" w14:ky="0" w14:algn="tl">
+            <w14:schemeClr w14:val="dk1">
+              <w14:alpha w14:val="60000"/>
+            </w14:schemeClr>
+          </w14:shadow>
+          <w14:textOutline w14:w="0" w14:cap="flat" w14:cmpd="sng" w14:algn="ctr">
+            <w14:noFill/>
+            <w14:prstDash w14:val="solid"/>
+            <w14:round/>
+          </w14:textOutline>
+        </w:rPr>
+        <w:t xml:space="preserve">Languages: </w:t>
+      </w:r>
+      <w:proofErr w:type="spellStart"/>
       <w:r>
         <w:rPr>
           <w:rStyle w:val="tlid-translation"/>
           <w:rFonts w:ascii="Times New Roman" w:hAnsi="Times New Roman" w:cs="Times New Roman"/>
           <w:i/>
           <w:iCs/>
-          <w:sz w:val="26"/>
-          <w:szCs w:val="26"/>
-        </w:rPr>
-        <w:t xml:space="preserve">: Python, Nodejs, React Native, </w:t>
-      </w:r>
-      <w:proofErr w:type="spellStart"/>
+          <w:color w:val="000000" w:themeColor="text1"/>
+          <w:sz w:val="26"/>
+          <w:szCs w:val="26"/>
+          <w14:shadow w14:blurRad="38100" w14:dist="19050" w14:dir="2700000" w14:sx="100000" w14:sy="100000" w14:kx="0" w14:ky="0" w14:algn="tl">
+            <w14:schemeClr w14:val="dk1">
+              <w14:alpha w14:val="60000"/>
+            </w14:schemeClr>
+          </w14:shadow>
+          <w14:textOutline w14:w="0" w14:cap="flat" w14:cmpd="sng" w14:algn="ctr">
+            <w14:noFill/>
+            <w14:prstDash w14:val="solid"/>
+            <w14:round/>
+          </w14:textOutline>
+        </w:rPr>
+        <w:t>javascript</w:t>
+      </w:r>
+      <w:proofErr w:type="spellEnd"/>
       <w:r>
         <w:rPr>
           <w:rStyle w:val="tlid-translation"/>
           <w:rFonts w:ascii="Times New Roman" w:hAnsi="Times New Roman" w:cs="Times New Roman"/>
           <w:i/>
           <w:iCs/>
-          <w:sz w:val="26"/>
-          <w:szCs w:val="26"/>
-        </w:rPr>
-        <w:t>Reactjs</w:t>
-      </w:r>
-      <w:proofErr w:type="spellEnd"/>
+          <w:color w:val="000000" w:themeColor="text1"/>
+          <w:sz w:val="26"/>
+          <w:szCs w:val="26"/>
+          <w:lang w:val="vi-VN"/>
+          <w14:shadow w14:blurRad="38100" w14:dist="19050" w14:dir="2700000" w14:sx="100000" w14:sy="100000" w14:kx="0" w14:ky="0" w14:algn="tl">
+            <w14:schemeClr w14:val="dk1">
+              <w14:alpha w14:val="60000"/>
+            </w14:schemeClr>
+          </w14:shadow>
+          <w14:textOutline w14:w="0" w14:cap="flat" w14:cmpd="sng" w14:algn="ctr">
+            <w14:noFill/>
+            <w14:prstDash w14:val="solid"/>
+            <w14:round/>
+          </w14:textOutline>
+        </w:rPr>
+        <w:t>,</w:t>
+      </w:r>
     </w:p>
     <w:p>
       <w:pPr>
         <w:numPr>
           <w:ilvl w:val="0"/>
-          <w:numId w:val="11"/>
+          <w:numId w:val="16"/>
         </w:numPr>
         <w:spacing w:before="120" w:after="120" w:line="360" w:lineRule="auto"/>
         <w:jc w:val="both"/>
         <w:rPr>
           <w:rStyle w:val="tlid-translation"/>
-          <w:rFonts w:ascii="Times New Roman" w:hAnsi="Times New Roman" w:cs="Times New Roman"/>
-          <w:i/>
-          <w:iCs/>
-          <w:sz w:val="26"/>
-          <w:szCs w:val="26"/>
+          <w:rFonts w:ascii="Times New Roman" w:eastAsiaTheme="minorHAnsi" w:hAnsi="Times New Roman" w:cs="Times New Roman"/>
+          <w:i/>
+          <w:iCs/>
+          <w:color w:val="000000" w:themeColor="text1"/>
+          <w:sz w:val="26"/>
+          <w:szCs w:val="26"/>
+          <w14:shadow w14:blurRad="38100" w14:dist="19050" w14:dir="2700000" w14:sx="100000" w14:sy="100000" w14:kx="0" w14:ky="0" w14:algn="tl">
+            <w14:schemeClr w14:val="dk1">
+              <w14:alpha w14:val="60000"/>
+            </w14:schemeClr>
+          </w14:shadow>
+          <w14:textOutline w14:w="0" w14:cap="flat" w14:cmpd="sng" w14:algn="ctr">
+            <w14:noFill/>
+            <w14:prstDash w14:val="solid"/>
+            <w14:round/>
+          </w14:textOutline>
         </w:rPr>
       </w:pPr>
       <w:r>
         <w:rPr>
           <w:rStyle w:val="tlid-translation"/>
           <w:rFonts w:ascii="Times New Roman" w:hAnsi="Times New Roman" w:cs="Times New Roman"/>
-          <w:b/>
-          <w:i/>
-          <w:iCs/>
-          <w:sz w:val="26"/>
-          <w:szCs w:val="26"/>
-        </w:rPr>
-        <w:t>Server:</w:t>
-      </w:r>
-      <w:r>
-        <w:rPr>
-          <w:rStyle w:val="tlid-translation"/>
-          <w:rFonts w:ascii="Times New Roman" w:hAnsi="Times New Roman" w:cs="Times New Roman"/>
-          <w:i/>
-          <w:iCs/>
-          <w:sz w:val="26"/>
-          <w:szCs w:val="26"/>
-        </w:rPr>
-        <w:t xml:space="preserve"> Socket.io</w:t>
+          <w:i/>
+          <w:iCs/>
+          <w:color w:val="000000" w:themeColor="text1"/>
+          <w:sz w:val="26"/>
+          <w:szCs w:val="26"/>
+          <w14:shadow w14:blurRad="38100" w14:dist="19050" w14:dir="2700000" w14:sx="100000" w14:sy="100000" w14:kx="0" w14:ky="0" w14:algn="tl">
+            <w14:schemeClr w14:val="dk1">
+              <w14:alpha w14:val="60000"/>
+            </w14:schemeClr>
+          </w14:shadow>
+          <w14:textOutline w14:w="0" w14:cap="flat" w14:cmpd="sng" w14:algn="ctr">
+            <w14:noFill/>
+            <w14:prstDash w14:val="solid"/>
+            <w14:round/>
+          </w14:textOutline>
+        </w:rPr>
+        <w:t xml:space="preserve">Server: </w:t>
+      </w:r>
+      <w:r>
+        <w:rPr>
+          <w:rFonts w:ascii="Time s New Roman" w:hAnsi="Time s New Roman"/>
+          <w:color w:val="000000" w:themeColor="text1"/>
+          <w:sz w:val="26"/>
+          <w:szCs w:val="26"/>
+          <w14:shadow w14:blurRad="38100" w14:dist="19050" w14:dir="2700000" w14:sx="100000" w14:sy="100000" w14:kx="0" w14:ky="0" w14:algn="tl">
+            <w14:schemeClr w14:val="dk1">
+              <w14:alpha w14:val="60000"/>
+            </w14:schemeClr>
+          </w14:shadow>
+          <w14:textOutline w14:w="0" w14:cap="flat" w14:cmpd="sng" w14:algn="ctr">
+            <w14:noFill/>
+            <w14:prstDash w14:val="solid"/>
+            <w14:round/>
+          </w14:textOutline>
+        </w:rPr>
+        <w:t>j2EE</w:t>
       </w:r>
     </w:p>
     <w:p>
@@ -21209,11 +21287,20 @@
         <w:rPr>
           <w:rStyle w:val="tlid-translation"/>
           <w:rFonts w:ascii="Times New Roman" w:hAnsi="Times New Roman" w:cs="Times New Roman"/>
-          <w:b/>
           <w:bCs/>
-          <w:color w:val="0D0D0D" w:themeColor="text1" w:themeTint="F2"/>
-          <w:sz w:val="26"/>
-          <w:szCs w:val="26"/>
+          <w:color w:val="000000" w:themeColor="text1"/>
+          <w:sz w:val="26"/>
+          <w:szCs w:val="26"/>
+          <w14:shadow w14:blurRad="38100" w14:dist="19050" w14:dir="2700000" w14:sx="100000" w14:sy="100000" w14:kx="0" w14:ky="0" w14:algn="tl">
+            <w14:schemeClr w14:val="dk1">
+              <w14:alpha w14:val="60000"/>
+            </w14:schemeClr>
+          </w14:shadow>
+          <w14:textOutline w14:w="0" w14:cap="flat" w14:cmpd="sng" w14:algn="ctr">
+            <w14:noFill/>
+            <w14:prstDash w14:val="solid"/>
+            <w14:round/>
+          </w14:textOutline>
         </w:rPr>
       </w:pPr>
       <w:bookmarkStart w:id="11" w:name="_Toc49181479"/>
@@ -21223,49 +21310,22 @@
         <w:rPr>
           <w:rStyle w:val="tlid-translation"/>
           <w:rFonts w:ascii="Times New Roman" w:hAnsi="Times New Roman" w:cs="Times New Roman"/>
-          <w:b/>
           <w:bCs/>
-          <w:color w:val="0D0D0D" w:themeColor="text1" w:themeTint="F2"/>
-          <w:sz w:val="26"/>
-          <w:szCs w:val="26"/>
-        </w:rPr>
-        <w:t>9.</w:t>
-      </w:r>
-      <w:r>
-        <w:rPr>
-          <w:rStyle w:val="tlid-translation"/>
-          <w:rFonts w:ascii="Times New Roman" w:hAnsi="Times New Roman" w:cs="Times New Roman"/>
-          <w:b/>
-          <w:bCs/>
-          <w:color w:val="0D0D0D" w:themeColor="text1" w:themeTint="F2"/>
-          <w:sz w:val="26"/>
-          <w:szCs w:val="26"/>
-        </w:rPr>
-        <w:t>2</w:t>
-      </w:r>
-      <w:r>
-        <w:rPr>
-          <w:rStyle w:val="tlid-translation"/>
-          <w:rFonts w:ascii="Times New Roman" w:hAnsi="Times New Roman" w:cs="Times New Roman"/>
-          <w:b/>
-          <w:bCs/>
-          <w:color w:val="0D0D0D" w:themeColor="text1" w:themeTint="F2"/>
-          <w:sz w:val="26"/>
-          <w:szCs w:val="26"/>
-        </w:rPr>
-        <w:t xml:space="preserve"> </w:t>
-      </w:r>
-      <w:r>
-        <w:rPr>
-          <w:rStyle w:val="tlid-translation"/>
-          <w:rFonts w:ascii="Times New Roman" w:hAnsi="Times New Roman" w:cs="Times New Roman"/>
-          <w:b/>
-          <w:bCs/>
-          <w:color w:val="0D0D0D" w:themeColor="text1" w:themeTint="F2"/>
-          <w:sz w:val="26"/>
-          <w:szCs w:val="26"/>
-        </w:rPr>
-        <w:t>Environment:</w:t>
+          <w:color w:val="000000" w:themeColor="text1"/>
+          <w:sz w:val="26"/>
+          <w:szCs w:val="26"/>
+          <w14:shadow w14:blurRad="38100" w14:dist="19050" w14:dir="2700000" w14:sx="100000" w14:sy="100000" w14:kx="0" w14:ky="0" w14:algn="tl">
+            <w14:schemeClr w14:val="dk1">
+              <w14:alpha w14:val="60000"/>
+            </w14:schemeClr>
+          </w14:shadow>
+          <w14:textOutline w14:w="0" w14:cap="flat" w14:cmpd="sng" w14:algn="ctr">
+            <w14:noFill/>
+            <w14:prstDash w14:val="solid"/>
+            <w14:round/>
+          </w14:textOutline>
+        </w:rPr>
+        <w:t>9.2 Environment:</w:t>
       </w:r>
       <w:bookmarkEnd w:id="11"/>
       <w:bookmarkEnd w:id="12"/>
@@ -21275,7 +21335,7 @@
       <w:pPr>
         <w:numPr>
           <w:ilvl w:val="0"/>
-          <w:numId w:val="15"/>
+          <w:numId w:val="17"/>
         </w:numPr>
         <w:spacing w:before="120" w:after="120" w:line="360" w:lineRule="auto"/>
         <w:jc w:val="both"/>
@@ -21284,102 +21344,178 @@
           <w:rFonts w:ascii="Times New Roman" w:hAnsi="Times New Roman" w:cs="Times New Roman"/>
           <w:i/>
           <w:iCs/>
-          <w:sz w:val="26"/>
-          <w:szCs w:val="26"/>
+          <w:color w:val="000000" w:themeColor="text1"/>
+          <w:sz w:val="26"/>
+          <w:szCs w:val="26"/>
+          <w14:shadow w14:blurRad="38100" w14:dist="19050" w14:dir="2700000" w14:sx="100000" w14:sy="100000" w14:kx="0" w14:ky="0" w14:algn="tl">
+            <w14:schemeClr w14:val="dk1">
+              <w14:alpha w14:val="60000"/>
+            </w14:schemeClr>
+          </w14:shadow>
+          <w14:textOutline w14:w="0" w14:cap="flat" w14:cmpd="sng" w14:algn="ctr">
+            <w14:noFill/>
+            <w14:prstDash w14:val="solid"/>
+            <w14:round/>
+          </w14:textOutline>
         </w:rPr>
       </w:pPr>
       <w:r>
         <w:rPr>
           <w:rStyle w:val="tlid-translation"/>
           <w:rFonts w:ascii="Times New Roman" w:hAnsi="Times New Roman" w:cs="Times New Roman"/>
-          <w:b/>
-          <w:i/>
-          <w:iCs/>
-          <w:sz w:val="26"/>
-          <w:szCs w:val="26"/>
-        </w:rPr>
-        <w:t>Web browsers</w:t>
-      </w:r>
+          <w:i/>
+          <w:iCs/>
+          <w:color w:val="000000" w:themeColor="text1"/>
+          <w:sz w:val="26"/>
+          <w:szCs w:val="26"/>
+          <w14:shadow w14:blurRad="38100" w14:dist="19050" w14:dir="2700000" w14:sx="100000" w14:sy="100000" w14:kx="0" w14:ky="0" w14:algn="tl">
+            <w14:schemeClr w14:val="dk1">
+              <w14:alpha w14:val="60000"/>
+            </w14:schemeClr>
+          </w14:shadow>
+          <w14:textOutline w14:w="0" w14:cap="flat" w14:cmpd="sng" w14:algn="ctr">
+            <w14:noFill/>
+            <w14:prstDash w14:val="solid"/>
+            <w14:round/>
+          </w14:textOutline>
+        </w:rPr>
+        <w:t xml:space="preserve">Web browsers: Google Chrome, </w:t>
+      </w:r>
+      <w:proofErr w:type="spellStart"/>
       <w:r>
         <w:rPr>
           <w:rStyle w:val="tlid-translation"/>
           <w:rFonts w:ascii="Times New Roman" w:hAnsi="Times New Roman" w:cs="Times New Roman"/>
           <w:i/>
           <w:iCs/>
-          <w:sz w:val="26"/>
-          <w:szCs w:val="26"/>
-        </w:rPr>
-        <w:t xml:space="preserve">: Google Chrome, </w:t>
-      </w:r>
-      <w:proofErr w:type="spellStart"/>
+          <w:color w:val="000000" w:themeColor="text1"/>
+          <w:sz w:val="26"/>
+          <w:szCs w:val="26"/>
+          <w14:shadow w14:blurRad="38100" w14:dist="19050" w14:dir="2700000" w14:sx="100000" w14:sy="100000" w14:kx="0" w14:ky="0" w14:algn="tl">
+            <w14:schemeClr w14:val="dk1">
+              <w14:alpha w14:val="60000"/>
+            </w14:schemeClr>
+          </w14:shadow>
+          <w14:textOutline w14:w="0" w14:cap="flat" w14:cmpd="sng" w14:algn="ctr">
+            <w14:noFill/>
+            <w14:prstDash w14:val="solid"/>
+            <w14:round/>
+          </w14:textOutline>
+        </w:rPr>
+        <w:t>Molliza</w:t>
+      </w:r>
+      <w:proofErr w:type="spellEnd"/>
       <w:r>
         <w:rPr>
           <w:rStyle w:val="tlid-translation"/>
           <w:rFonts w:ascii="Times New Roman" w:hAnsi="Times New Roman" w:cs="Times New Roman"/>
           <w:i/>
           <w:iCs/>
-          <w:sz w:val="26"/>
-          <w:szCs w:val="26"/>
-        </w:rPr>
-        <w:t>Molliza</w:t>
-      </w:r>
-      <w:proofErr w:type="spellEnd"/>
+          <w:color w:val="000000" w:themeColor="text1"/>
+          <w:sz w:val="26"/>
+          <w:szCs w:val="26"/>
+          <w14:shadow w14:blurRad="38100" w14:dist="19050" w14:dir="2700000" w14:sx="100000" w14:sy="100000" w14:kx="0" w14:ky="0" w14:algn="tl">
+            <w14:schemeClr w14:val="dk1">
+              <w14:alpha w14:val="60000"/>
+            </w14:schemeClr>
+          </w14:shadow>
+          <w14:textOutline w14:w="0" w14:cap="flat" w14:cmpd="sng" w14:algn="ctr">
+            <w14:noFill/>
+            <w14:prstDash w14:val="solid"/>
+            <w14:round/>
+          </w14:textOutline>
+        </w:rPr>
+        <w:t xml:space="preserve"> Firefox, Apple Safari, </w:t>
+      </w:r>
+      <w:proofErr w:type="spellStart"/>
       <w:r>
         <w:rPr>
           <w:rStyle w:val="tlid-translation"/>
           <w:rFonts w:ascii="Times New Roman" w:hAnsi="Times New Roman" w:cs="Times New Roman"/>
           <w:i/>
           <w:iCs/>
-          <w:sz w:val="26"/>
-          <w:szCs w:val="26"/>
-        </w:rPr>
-        <w:t xml:space="preserve"> Firefox, Apple Safari, </w:t>
-      </w:r>
-      <w:proofErr w:type="spellStart"/>
+          <w:color w:val="000000" w:themeColor="text1"/>
+          <w:sz w:val="26"/>
+          <w:szCs w:val="26"/>
+          <w14:shadow w14:blurRad="38100" w14:dist="19050" w14:dir="2700000" w14:sx="100000" w14:sy="100000" w14:kx="0" w14:ky="0" w14:algn="tl">
+            <w14:schemeClr w14:val="dk1">
+              <w14:alpha w14:val="60000"/>
+            </w14:schemeClr>
+          </w14:shadow>
+          <w14:textOutline w14:w="0" w14:cap="flat" w14:cmpd="sng" w14:algn="ctr">
+            <w14:noFill/>
+            <w14:prstDash w14:val="solid"/>
+            <w14:round/>
+          </w14:textOutline>
+        </w:rPr>
+        <w:t>Cốc</w:t>
+      </w:r>
+      <w:proofErr w:type="spellEnd"/>
       <w:r>
         <w:rPr>
           <w:rStyle w:val="tlid-translation"/>
           <w:rFonts w:ascii="Times New Roman" w:hAnsi="Times New Roman" w:cs="Times New Roman"/>
           <w:i/>
           <w:iCs/>
-          <w:sz w:val="26"/>
-          <w:szCs w:val="26"/>
-        </w:rPr>
-        <w:t>Cốc</w:t>
-      </w:r>
-      <w:proofErr w:type="spellEnd"/>
+          <w:color w:val="000000" w:themeColor="text1"/>
+          <w:sz w:val="26"/>
+          <w:szCs w:val="26"/>
+          <w14:shadow w14:blurRad="38100" w14:dist="19050" w14:dir="2700000" w14:sx="100000" w14:sy="100000" w14:kx="0" w14:ky="0" w14:algn="tl">
+            <w14:schemeClr w14:val="dk1">
+              <w14:alpha w14:val="60000"/>
+            </w14:schemeClr>
+          </w14:shadow>
+          <w14:textOutline w14:w="0" w14:cap="flat" w14:cmpd="sng" w14:algn="ctr">
+            <w14:noFill/>
+            <w14:prstDash w14:val="solid"/>
+            <w14:round/>
+          </w14:textOutline>
+        </w:rPr>
+        <w:t xml:space="preserve"> </w:t>
+      </w:r>
+      <w:proofErr w:type="spellStart"/>
       <w:r>
         <w:rPr>
           <w:rStyle w:val="tlid-translation"/>
           <w:rFonts w:ascii="Times New Roman" w:hAnsi="Times New Roman" w:cs="Times New Roman"/>
           <w:i/>
           <w:iCs/>
-          <w:sz w:val="26"/>
-          <w:szCs w:val="26"/>
-        </w:rPr>
-        <w:t xml:space="preserve"> </w:t>
-      </w:r>
-      <w:proofErr w:type="spellStart"/>
+          <w:color w:val="000000" w:themeColor="text1"/>
+          <w:sz w:val="26"/>
+          <w:szCs w:val="26"/>
+          <w14:shadow w14:blurRad="38100" w14:dist="19050" w14:dir="2700000" w14:sx="100000" w14:sy="100000" w14:kx="0" w14:ky="0" w14:algn="tl">
+            <w14:schemeClr w14:val="dk1">
+              <w14:alpha w14:val="60000"/>
+            </w14:schemeClr>
+          </w14:shadow>
+          <w14:textOutline w14:w="0" w14:cap="flat" w14:cmpd="sng" w14:algn="ctr">
+            <w14:noFill/>
+            <w14:prstDash w14:val="solid"/>
+            <w14:round/>
+          </w14:textOutline>
+        </w:rPr>
+        <w:t>Cốc</w:t>
+      </w:r>
+      <w:proofErr w:type="spellEnd"/>
       <w:r>
         <w:rPr>
           <w:rStyle w:val="tlid-translation"/>
           <w:rFonts w:ascii="Times New Roman" w:hAnsi="Times New Roman" w:cs="Times New Roman"/>
           <w:i/>
           <w:iCs/>
-          <w:sz w:val="26"/>
-          <w:szCs w:val="26"/>
-        </w:rPr>
-        <w:t>Cốc</w:t>
-      </w:r>
-      <w:proofErr w:type="spellEnd"/>
-      <w:r>
-        <w:rPr>
-          <w:rStyle w:val="tlid-translation"/>
-          <w:rFonts w:ascii="Times New Roman" w:hAnsi="Times New Roman" w:cs="Times New Roman"/>
-          <w:i/>
-          <w:iCs/>
-          <w:sz w:val="26"/>
-          <w:szCs w:val="26"/>
+          <w:color w:val="000000" w:themeColor="text1"/>
+          <w:sz w:val="26"/>
+          <w:szCs w:val="26"/>
+          <w14:shadow w14:blurRad="38100" w14:dist="19050" w14:dir="2700000" w14:sx="100000" w14:sy="100000" w14:kx="0" w14:ky="0" w14:algn="tl">
+            <w14:schemeClr w14:val="dk1">
+              <w14:alpha w14:val="60000"/>
+            </w14:schemeClr>
+          </w14:shadow>
+          <w14:textOutline w14:w="0" w14:cap="flat" w14:cmpd="sng" w14:algn="ctr">
+            <w14:noFill/>
+            <w14:prstDash w14:val="solid"/>
+            <w14:round/>
+          </w14:textOutline>
         </w:rPr>
         <w:t>, Microsoft Edge.</w:t>
       </w:r>
@@ -21388,7 +21524,7 @@
       <w:pPr>
         <w:numPr>
           <w:ilvl w:val="0"/>
-          <w:numId w:val="15"/>
+          <w:numId w:val="17"/>
         </w:numPr>
         <w:spacing w:before="120" w:after="120" w:line="360" w:lineRule="auto"/>
         <w:jc w:val="both"/>
@@ -21397,78 +21533,132 @@
           <w:rFonts w:ascii="Times New Roman" w:hAnsi="Times New Roman" w:cs="Times New Roman"/>
           <w:i/>
           <w:iCs/>
-          <w:sz w:val="26"/>
-          <w:szCs w:val="26"/>
+          <w:color w:val="000000" w:themeColor="text1"/>
+          <w:sz w:val="26"/>
+          <w:szCs w:val="26"/>
+          <w14:shadow w14:blurRad="38100" w14:dist="19050" w14:dir="2700000" w14:sx="100000" w14:sy="100000" w14:kx="0" w14:ky="0" w14:algn="tl">
+            <w14:schemeClr w14:val="dk1">
+              <w14:alpha w14:val="60000"/>
+            </w14:schemeClr>
+          </w14:shadow>
+          <w14:textOutline w14:w="0" w14:cap="flat" w14:cmpd="sng" w14:algn="ctr">
+            <w14:noFill/>
+            <w14:prstDash w14:val="solid"/>
+            <w14:round/>
+          </w14:textOutline>
         </w:rPr>
       </w:pPr>
       <w:r>
         <w:rPr>
           <w:rStyle w:val="tlid-translation"/>
           <w:rFonts w:ascii="Times New Roman" w:hAnsi="Times New Roman" w:cs="Times New Roman"/>
-          <w:b/>
-          <w:i/>
-          <w:iCs/>
-          <w:sz w:val="26"/>
-          <w:szCs w:val="26"/>
-        </w:rPr>
-        <w:t>Environment:</w:t>
-      </w:r>
+          <w:i/>
+          <w:iCs/>
+          <w:color w:val="000000" w:themeColor="text1"/>
+          <w:sz w:val="26"/>
+          <w:szCs w:val="26"/>
+          <w14:shadow w14:blurRad="38100" w14:dist="19050" w14:dir="2700000" w14:sx="100000" w14:sy="100000" w14:kx="0" w14:ky="0" w14:algn="tl">
+            <w14:schemeClr w14:val="dk1">
+              <w14:alpha w14:val="60000"/>
+            </w14:schemeClr>
+          </w14:shadow>
+          <w14:textOutline w14:w="0" w14:cap="flat" w14:cmpd="sng" w14:algn="ctr">
+            <w14:noFill/>
+            <w14:prstDash w14:val="solid"/>
+            <w14:round/>
+          </w14:textOutline>
+        </w:rPr>
+        <w:t xml:space="preserve">Environment: Microsoft windows, Mac </w:t>
+      </w:r>
+      <w:proofErr w:type="spellStart"/>
       <w:r>
         <w:rPr>
           <w:rStyle w:val="tlid-translation"/>
           <w:rFonts w:ascii="Times New Roman" w:hAnsi="Times New Roman" w:cs="Times New Roman"/>
           <w:i/>
           <w:iCs/>
-          <w:sz w:val="26"/>
-          <w:szCs w:val="26"/>
-        </w:rPr>
-        <w:t xml:space="preserve"> Microsoft windows, Mac </w:t>
-      </w:r>
-      <w:proofErr w:type="spellStart"/>
+          <w:color w:val="000000" w:themeColor="text1"/>
+          <w:sz w:val="26"/>
+          <w:szCs w:val="26"/>
+          <w14:shadow w14:blurRad="38100" w14:dist="19050" w14:dir="2700000" w14:sx="100000" w14:sy="100000" w14:kx="0" w14:ky="0" w14:algn="tl">
+            <w14:schemeClr w14:val="dk1">
+              <w14:alpha w14:val="60000"/>
+            </w14:schemeClr>
+          </w14:shadow>
+          <w14:textOutline w14:w="0" w14:cap="flat" w14:cmpd="sng" w14:algn="ctr">
+            <w14:noFill/>
+            <w14:prstDash w14:val="solid"/>
+            <w14:round/>
+          </w14:textOutline>
+        </w:rPr>
+        <w:t>Os</w:t>
+      </w:r>
+      <w:proofErr w:type="spellEnd"/>
       <w:r>
         <w:rPr>
           <w:rStyle w:val="tlid-translation"/>
           <w:rFonts w:ascii="Times New Roman" w:hAnsi="Times New Roman" w:cs="Times New Roman"/>
           <w:i/>
           <w:iCs/>
-          <w:sz w:val="26"/>
-          <w:szCs w:val="26"/>
-        </w:rPr>
-        <w:t>Os</w:t>
-      </w:r>
-      <w:proofErr w:type="spellEnd"/>
+          <w:color w:val="000000" w:themeColor="text1"/>
+          <w:sz w:val="26"/>
+          <w:szCs w:val="26"/>
+          <w14:shadow w14:blurRad="38100" w14:dist="19050" w14:dir="2700000" w14:sx="100000" w14:sy="100000" w14:kx="0" w14:ky="0" w14:algn="tl">
+            <w14:schemeClr w14:val="dk1">
+              <w14:alpha w14:val="60000"/>
+            </w14:schemeClr>
+          </w14:shadow>
+          <w14:textOutline w14:w="0" w14:cap="flat" w14:cmpd="sng" w14:algn="ctr">
+            <w14:noFill/>
+            <w14:prstDash w14:val="solid"/>
+            <w14:round/>
+          </w14:textOutline>
+        </w:rPr>
+        <w:t xml:space="preserve">, Android, </w:t>
+      </w:r>
+      <w:proofErr w:type="gramStart"/>
       <w:r>
         <w:rPr>
           <w:rStyle w:val="tlid-translation"/>
           <w:rFonts w:ascii="Times New Roman" w:hAnsi="Times New Roman" w:cs="Times New Roman"/>
           <w:i/>
           <w:iCs/>
-          <w:sz w:val="26"/>
-          <w:szCs w:val="26"/>
-        </w:rPr>
-        <w:t xml:space="preserve">, Android, </w:t>
-      </w:r>
-      <w:proofErr w:type="gramStart"/>
+          <w:color w:val="000000" w:themeColor="text1"/>
+          <w:sz w:val="26"/>
+          <w:szCs w:val="26"/>
+          <w14:shadow w14:blurRad="38100" w14:dist="19050" w14:dir="2700000" w14:sx="100000" w14:sy="100000" w14:kx="0" w14:ky="0" w14:algn="tl">
+            <w14:schemeClr w14:val="dk1">
+              <w14:alpha w14:val="60000"/>
+            </w14:schemeClr>
+          </w14:shadow>
+          <w14:textOutline w14:w="0" w14:cap="flat" w14:cmpd="sng" w14:algn="ctr">
+            <w14:noFill/>
+            <w14:prstDash w14:val="solid"/>
+            <w14:round/>
+          </w14:textOutline>
+        </w:rPr>
+        <w:t>iOS,..</w:t>
+      </w:r>
+      <w:proofErr w:type="gramEnd"/>
       <w:r>
         <w:rPr>
           <w:rStyle w:val="tlid-translation"/>
           <w:rFonts w:ascii="Times New Roman" w:hAnsi="Times New Roman" w:cs="Times New Roman"/>
           <w:i/>
           <w:iCs/>
-          <w:sz w:val="26"/>
-          <w:szCs w:val="26"/>
-        </w:rPr>
-        <w:t>iOS,..</w:t>
-      </w:r>
-      <w:proofErr w:type="gramEnd"/>
-      <w:r>
-        <w:rPr>
-          <w:rStyle w:val="tlid-translation"/>
-          <w:rFonts w:ascii="Times New Roman" w:hAnsi="Times New Roman" w:cs="Times New Roman"/>
-          <w:i/>
-          <w:iCs/>
-          <w:sz w:val="26"/>
-          <w:szCs w:val="26"/>
+          <w:color w:val="000000" w:themeColor="text1"/>
+          <w:sz w:val="26"/>
+          <w:szCs w:val="26"/>
+          <w14:shadow w14:blurRad="38100" w14:dist="19050" w14:dir="2700000" w14:sx="100000" w14:sy="100000" w14:kx="0" w14:ky="0" w14:algn="tl">
+            <w14:schemeClr w14:val="dk1">
+              <w14:alpha w14:val="60000"/>
+            </w14:schemeClr>
+          </w14:shadow>
+          <w14:textOutline w14:w="0" w14:cap="flat" w14:cmpd="sng" w14:algn="ctr">
+            <w14:noFill/>
+            <w14:prstDash w14:val="solid"/>
+            <w14:round/>
+          </w14:textOutline>
         </w:rPr>
         <w:t xml:space="preserve"> </w:t>
       </w:r>
@@ -21480,11 +21670,20 @@
         <w:rPr>
           <w:rStyle w:val="tlid-translation"/>
           <w:rFonts w:ascii="Times New Roman" w:hAnsi="Times New Roman" w:cs="Times New Roman"/>
-          <w:b/>
           <w:bCs/>
-          <w:color w:val="0D0D0D" w:themeColor="text1" w:themeTint="F2"/>
-          <w:sz w:val="26"/>
-          <w:szCs w:val="26"/>
+          <w:color w:val="000000" w:themeColor="text1"/>
+          <w:sz w:val="26"/>
+          <w:szCs w:val="26"/>
+          <w14:shadow w14:blurRad="38100" w14:dist="19050" w14:dir="2700000" w14:sx="100000" w14:sy="100000" w14:kx="0" w14:ky="0" w14:algn="tl">
+            <w14:schemeClr w14:val="dk1">
+              <w14:alpha w14:val="60000"/>
+            </w14:schemeClr>
+          </w14:shadow>
+          <w14:textOutline w14:w="0" w14:cap="flat" w14:cmpd="sng" w14:algn="ctr">
+            <w14:noFill/>
+            <w14:prstDash w14:val="solid"/>
+            <w14:round/>
+          </w14:textOutline>
         </w:rPr>
       </w:pPr>
       <w:bookmarkStart w:id="14" w:name="_Toc49181480"/>
@@ -21494,49 +21693,22 @@
         <w:rPr>
           <w:rStyle w:val="tlid-translation"/>
           <w:rFonts w:ascii="Times New Roman" w:hAnsi="Times New Roman" w:cs="Times New Roman"/>
-          <w:b/>
           <w:bCs/>
-          <w:color w:val="0D0D0D" w:themeColor="text1" w:themeTint="F2"/>
-          <w:sz w:val="26"/>
-          <w:szCs w:val="26"/>
-        </w:rPr>
-        <w:t>9.</w:t>
-      </w:r>
-      <w:r>
-        <w:rPr>
-          <w:rStyle w:val="tlid-translation"/>
-          <w:rFonts w:ascii="Times New Roman" w:hAnsi="Times New Roman" w:cs="Times New Roman"/>
-          <w:b/>
-          <w:bCs/>
-          <w:color w:val="0D0D0D" w:themeColor="text1" w:themeTint="F2"/>
-          <w:sz w:val="26"/>
-          <w:szCs w:val="26"/>
-        </w:rPr>
-        <w:t>3</w:t>
-      </w:r>
-      <w:r>
-        <w:rPr>
-          <w:rStyle w:val="tlid-translation"/>
-          <w:rFonts w:ascii="Times New Roman" w:hAnsi="Times New Roman" w:cs="Times New Roman"/>
-          <w:b/>
-          <w:bCs/>
-          <w:color w:val="0D0D0D" w:themeColor="text1" w:themeTint="F2"/>
-          <w:sz w:val="26"/>
-          <w:szCs w:val="26"/>
-        </w:rPr>
-        <w:t xml:space="preserve"> </w:t>
-      </w:r>
-      <w:r>
-        <w:rPr>
-          <w:rStyle w:val="tlid-translation"/>
-          <w:rFonts w:ascii="Times New Roman" w:hAnsi="Times New Roman" w:cs="Times New Roman"/>
-          <w:b/>
-          <w:bCs/>
-          <w:color w:val="0D0D0D" w:themeColor="text1" w:themeTint="F2"/>
-          <w:sz w:val="26"/>
-          <w:szCs w:val="26"/>
-        </w:rPr>
-        <w:t>Another:</w:t>
+          <w:color w:val="000000" w:themeColor="text1"/>
+          <w:sz w:val="26"/>
+          <w:szCs w:val="26"/>
+          <w14:shadow w14:blurRad="38100" w14:dist="19050" w14:dir="2700000" w14:sx="100000" w14:sy="100000" w14:kx="0" w14:ky="0" w14:algn="tl">
+            <w14:schemeClr w14:val="dk1">
+              <w14:alpha w14:val="60000"/>
+            </w14:schemeClr>
+          </w14:shadow>
+          <w14:textOutline w14:w="0" w14:cap="flat" w14:cmpd="sng" w14:algn="ctr">
+            <w14:noFill/>
+            <w14:prstDash w14:val="solid"/>
+            <w14:round/>
+          </w14:textOutline>
+        </w:rPr>
+        <w:t>9.3 Another:</w:t>
       </w:r>
       <w:bookmarkEnd w:id="14"/>
       <w:bookmarkEnd w:id="15"/>
@@ -21545,11 +21717,20 @@
         <w:rPr>
           <w:rStyle w:val="tlid-translation"/>
           <w:rFonts w:ascii="Times New Roman" w:hAnsi="Times New Roman" w:cs="Times New Roman"/>
-          <w:b/>
           <w:bCs/>
-          <w:color w:val="0D0D0D" w:themeColor="text1" w:themeTint="F2"/>
-          <w:sz w:val="26"/>
-          <w:szCs w:val="26"/>
+          <w:color w:val="000000" w:themeColor="text1"/>
+          <w:sz w:val="26"/>
+          <w:szCs w:val="26"/>
+          <w14:shadow w14:blurRad="38100" w14:dist="19050" w14:dir="2700000" w14:sx="100000" w14:sy="100000" w14:kx="0" w14:ky="0" w14:algn="tl">
+            <w14:schemeClr w14:val="dk1">
+              <w14:alpha w14:val="60000"/>
+            </w14:schemeClr>
+          </w14:shadow>
+          <w14:textOutline w14:w="0" w14:cap="flat" w14:cmpd="sng" w14:algn="ctr">
+            <w14:noFill/>
+            <w14:prstDash w14:val="solid"/>
+            <w14:round/>
+          </w14:textOutline>
         </w:rPr>
         <w:t xml:space="preserve">  </w:t>
       </w:r>
@@ -21558,7 +21739,7 @@
       <w:pPr>
         <w:numPr>
           <w:ilvl w:val="0"/>
-          <w:numId w:val="14"/>
+          <w:numId w:val="18"/>
         </w:numPr>
         <w:spacing w:before="120" w:after="120" w:line="360" w:lineRule="auto"/>
         <w:jc w:val="both"/>
@@ -21567,39 +21748,73 @@
           <w:rFonts w:ascii="Times New Roman" w:hAnsi="Times New Roman" w:cs="Times New Roman"/>
           <w:i/>
           <w:iCs/>
-          <w:sz w:val="26"/>
-          <w:szCs w:val="26"/>
+          <w:color w:val="000000" w:themeColor="text1"/>
+          <w:sz w:val="26"/>
+          <w:szCs w:val="26"/>
+          <w14:shadow w14:blurRad="38100" w14:dist="19050" w14:dir="2700000" w14:sx="100000" w14:sy="100000" w14:kx="0" w14:ky="0" w14:algn="tl">
+            <w14:schemeClr w14:val="dk1">
+              <w14:alpha w14:val="60000"/>
+            </w14:schemeClr>
+          </w14:shadow>
+          <w14:textOutline w14:w="0" w14:cap="flat" w14:cmpd="sng" w14:algn="ctr">
+            <w14:noFill/>
+            <w14:prstDash w14:val="solid"/>
+            <w14:round/>
+          </w14:textOutline>
         </w:rPr>
       </w:pPr>
       <w:r>
         <w:rPr>
           <w:rStyle w:val="tlid-translation"/>
           <w:rFonts w:ascii="Times New Roman" w:hAnsi="Times New Roman" w:cs="Times New Roman"/>
-          <w:b/>
-          <w:i/>
-          <w:iCs/>
-          <w:sz w:val="26"/>
-          <w:szCs w:val="26"/>
-        </w:rPr>
-        <w:t>Management tool</w:t>
-      </w:r>
+          <w:i/>
+          <w:iCs/>
+          <w:color w:val="000000" w:themeColor="text1"/>
+          <w:sz w:val="26"/>
+          <w:szCs w:val="26"/>
+          <w14:shadow w14:blurRad="38100" w14:dist="19050" w14:dir="2700000" w14:sx="100000" w14:sy="100000" w14:kx="0" w14:ky="0" w14:algn="tl">
+            <w14:schemeClr w14:val="dk1">
+              <w14:alpha w14:val="60000"/>
+            </w14:schemeClr>
+          </w14:shadow>
+          <w14:textOutline w14:w="0" w14:cap="flat" w14:cmpd="sng" w14:algn="ctr">
+            <w14:noFill/>
+            <w14:prstDash w14:val="solid"/>
+            <w14:round/>
+          </w14:textOutline>
+        </w:rPr>
+        <w:t xml:space="preserve">Management tool: </w:t>
+      </w:r>
+      <w:proofErr w:type="spellStart"/>
       <w:r>
         <w:rPr>
           <w:rStyle w:val="tlid-translation"/>
           <w:rFonts w:ascii="Times New Roman" w:hAnsi="Times New Roman" w:cs="Times New Roman"/>
           <w:i/>
           <w:iCs/>
-          <w:sz w:val="26"/>
-          <w:szCs w:val="26"/>
-        </w:rPr>
-        <w:t>: Trello, Slack</w:t>
-      </w:r>
+          <w:color w:val="000000" w:themeColor="text1"/>
+          <w:sz w:val="26"/>
+          <w:szCs w:val="26"/>
+          <w14:shadow w14:blurRad="38100" w14:dist="19050" w14:dir="2700000" w14:sx="100000" w14:sy="100000" w14:kx="0" w14:ky="0" w14:algn="tl">
+            <w14:schemeClr w14:val="dk1">
+              <w14:alpha w14:val="60000"/>
+            </w14:schemeClr>
+          </w14:shadow>
+          <w14:textOutline w14:w="0" w14:cap="flat" w14:cmpd="sng" w14:algn="ctr">
+            <w14:noFill/>
+            <w14:prstDash w14:val="solid"/>
+            <w14:round/>
+          </w14:textOutline>
+        </w:rPr>
+        <w:t>mockplus</w:t>
+      </w:r>
+      <w:proofErr w:type="spellEnd"/>
     </w:p>
     <w:p>
       <w:pPr>
         <w:numPr>
           <w:ilvl w:val="0"/>
-          <w:numId w:val="14"/>
+          <w:numId w:val="18"/>
         </w:numPr>
         <w:spacing w:before="120" w:after="120" w:line="360" w:lineRule="auto"/>
         <w:jc w:val="both"/>
@@ -21608,21 +21823,42 @@
           <w:rFonts w:ascii="Times New Roman" w:hAnsi="Times New Roman" w:cs="Times New Roman"/>
           <w:i/>
           <w:iCs/>
-          <w:sz w:val="26"/>
-          <w:szCs w:val="26"/>
+          <w:color w:val="000000" w:themeColor="text1"/>
+          <w:sz w:val="26"/>
+          <w:szCs w:val="26"/>
+          <w14:shadow w14:blurRad="38100" w14:dist="19050" w14:dir="2700000" w14:sx="100000" w14:sy="100000" w14:kx="0" w14:ky="0" w14:algn="tl">
+            <w14:schemeClr w14:val="dk1">
+              <w14:alpha w14:val="60000"/>
+            </w14:schemeClr>
+          </w14:shadow>
+          <w14:textOutline w14:w="0" w14:cap="flat" w14:cmpd="sng" w14:algn="ctr">
+            <w14:noFill/>
+            <w14:prstDash w14:val="solid"/>
+            <w14:round/>
+          </w14:textOutline>
         </w:rPr>
       </w:pPr>
       <w:r>
         <w:rPr>
           <w:rStyle w:val="tlid-translation"/>
           <w:rFonts w:ascii="Times New Roman" w:hAnsi="Times New Roman" w:cs="Times New Roman"/>
-          <w:b/>
-          <w:i/>
-          <w:iCs/>
-          <w:sz w:val="26"/>
-          <w:szCs w:val="26"/>
-        </w:rPr>
-        <w:t>Design tool</w:t>
+          <w:i/>
+          <w:iCs/>
+          <w:color w:val="000000" w:themeColor="text1"/>
+          <w:sz w:val="26"/>
+          <w:szCs w:val="26"/>
+          <w14:shadow w14:blurRad="38100" w14:dist="19050" w14:dir="2700000" w14:sx="100000" w14:sy="100000" w14:kx="0" w14:ky="0" w14:algn="tl">
+            <w14:schemeClr w14:val="dk1">
+              <w14:alpha w14:val="60000"/>
+            </w14:schemeClr>
+          </w14:shadow>
+          <w14:textOutline w14:w="0" w14:cap="flat" w14:cmpd="sng" w14:algn="ctr">
+            <w14:noFill/>
+            <w14:prstDash w14:val="solid"/>
+            <w14:round/>
+          </w14:textOutline>
+        </w:rPr>
+        <w:t>Design tool: project</w:t>
       </w:r>
       <w:r>
         <w:rPr>
@@ -21630,17 +21866,29 @@
           <w:rFonts w:ascii="Times New Roman" w:hAnsi="Times New Roman" w:cs="Times New Roman"/>
           <w:i/>
           <w:iCs/>
-          <w:sz w:val="26"/>
-          <w:szCs w:val="26"/>
-        </w:rPr>
-        <w:t>: Figma</w:t>
+          <w:color w:val="000000" w:themeColor="text1"/>
+          <w:sz w:val="26"/>
+          <w:szCs w:val="26"/>
+          <w:lang w:val="vi-VN"/>
+          <w14:shadow w14:blurRad="38100" w14:dist="19050" w14:dir="2700000" w14:sx="100000" w14:sy="100000" w14:kx="0" w14:ky="0" w14:algn="tl">
+            <w14:schemeClr w14:val="dk1">
+              <w14:alpha w14:val="60000"/>
+            </w14:schemeClr>
+          </w14:shadow>
+          <w14:textOutline w14:w="0" w14:cap="flat" w14:cmpd="sng" w14:algn="ctr">
+            <w14:noFill/>
+            <w14:prstDash w14:val="solid"/>
+            <w14:round/>
+          </w14:textOutline>
+        </w:rPr>
+        <w:t xml:space="preserve"> plan</w:t>
       </w:r>
     </w:p>
     <w:p>
       <w:pPr>
         <w:numPr>
           <w:ilvl w:val="0"/>
-          <w:numId w:val="14"/>
+          <w:numId w:val="18"/>
         </w:numPr>
         <w:spacing w:before="120" w:after="120" w:line="360" w:lineRule="auto"/>
         <w:jc w:val="both"/>
@@ -21649,43 +21897,64 @@
           <w:rFonts w:ascii="Times New Roman" w:hAnsi="Times New Roman" w:cs="Times New Roman"/>
           <w:i/>
           <w:iCs/>
-          <w:sz w:val="26"/>
-          <w:szCs w:val="26"/>
+          <w:color w:val="000000" w:themeColor="text1"/>
+          <w:sz w:val="26"/>
+          <w:szCs w:val="26"/>
+          <w14:shadow w14:blurRad="38100" w14:dist="19050" w14:dir="2700000" w14:sx="100000" w14:sy="100000" w14:kx="0" w14:ky="0" w14:algn="tl">
+            <w14:schemeClr w14:val="dk1">
+              <w14:alpha w14:val="60000"/>
+            </w14:schemeClr>
+          </w14:shadow>
+          <w14:textOutline w14:w="0" w14:cap="flat" w14:cmpd="sng" w14:algn="ctr">
+            <w14:noFill/>
+            <w14:prstDash w14:val="solid"/>
+            <w14:round/>
+          </w14:textOutline>
         </w:rPr>
       </w:pPr>
       <w:r>
         <w:rPr>
           <w:rStyle w:val="tlid-translation"/>
           <w:rFonts w:ascii="Times New Roman" w:hAnsi="Times New Roman" w:cs="Times New Roman"/>
-          <w:b/>
-          <w:i/>
-          <w:iCs/>
-          <w:sz w:val="26"/>
-          <w:szCs w:val="26"/>
-        </w:rPr>
-        <w:t>Manage Source code tool</w:t>
-      </w:r>
+          <w:i/>
+          <w:iCs/>
+          <w:color w:val="000000" w:themeColor="text1"/>
+          <w:sz w:val="26"/>
+          <w:szCs w:val="26"/>
+          <w14:shadow w14:blurRad="38100" w14:dist="19050" w14:dir="2700000" w14:sx="100000" w14:sy="100000" w14:kx="0" w14:ky="0" w14:algn="tl">
+            <w14:schemeClr w14:val="dk1">
+              <w14:alpha w14:val="60000"/>
+            </w14:schemeClr>
+          </w14:shadow>
+          <w14:textOutline w14:w="0" w14:cap="flat" w14:cmpd="sng" w14:algn="ctr">
+            <w14:noFill/>
+            <w14:prstDash w14:val="solid"/>
+            <w14:round/>
+          </w14:textOutline>
+        </w:rPr>
+        <w:t xml:space="preserve">Manage Source code tool: </w:t>
+      </w:r>
+      <w:proofErr w:type="spellStart"/>
+      <w:proofErr w:type="gramStart"/>
       <w:r>
         <w:rPr>
           <w:rStyle w:val="tlid-translation"/>
           <w:rFonts w:ascii="Times New Roman" w:hAnsi="Times New Roman" w:cs="Times New Roman"/>
           <w:i/>
           <w:iCs/>
-          <w:sz w:val="26"/>
-          <w:szCs w:val="26"/>
-        </w:rPr>
-        <w:t xml:space="preserve">: </w:t>
-      </w:r>
-      <w:proofErr w:type="spellStart"/>
-      <w:proofErr w:type="gramStart"/>
-      <w:r>
-        <w:rPr>
-          <w:rStyle w:val="tlid-translation"/>
-          <w:rFonts w:ascii="Times New Roman" w:hAnsi="Times New Roman" w:cs="Times New Roman"/>
-          <w:i/>
-          <w:iCs/>
-          <w:sz w:val="26"/>
-          <w:szCs w:val="26"/>
+          <w:color w:val="000000" w:themeColor="text1"/>
+          <w:sz w:val="26"/>
+          <w:szCs w:val="26"/>
+          <w14:shadow w14:blurRad="38100" w14:dist="19050" w14:dir="2700000" w14:sx="100000" w14:sy="100000" w14:kx="0" w14:ky="0" w14:algn="tl">
+            <w14:schemeClr w14:val="dk1">
+              <w14:alpha w14:val="60000"/>
+            </w14:schemeClr>
+          </w14:shadow>
+          <w14:textOutline w14:w="0" w14:cap="flat" w14:cmpd="sng" w14:algn="ctr">
+            <w14:noFill/>
+            <w14:prstDash w14:val="solid"/>
+            <w14:round/>
+          </w14:textOutline>
         </w:rPr>
         <w:t>Git,Github</w:t>
       </w:r>
@@ -21696,7 +21965,7 @@
       <w:pPr>
         <w:numPr>
           <w:ilvl w:val="0"/>
-          <w:numId w:val="14"/>
+          <w:numId w:val="18"/>
         </w:numPr>
         <w:spacing w:before="120" w:after="120" w:line="360" w:lineRule="auto"/>
         <w:jc w:val="both"/>
@@ -21705,19 +21974,40 @@
           <w:rFonts w:ascii="Times New Roman" w:hAnsi="Times New Roman" w:cs="Times New Roman"/>
           <w:i/>
           <w:iCs/>
-          <w:sz w:val="26"/>
-          <w:szCs w:val="26"/>
+          <w:color w:val="000000" w:themeColor="text1"/>
+          <w:sz w:val="26"/>
+          <w:szCs w:val="26"/>
+          <w14:shadow w14:blurRad="38100" w14:dist="19050" w14:dir="2700000" w14:sx="100000" w14:sy="100000" w14:kx="0" w14:ky="0" w14:algn="tl">
+            <w14:schemeClr w14:val="dk1">
+              <w14:alpha w14:val="60000"/>
+            </w14:schemeClr>
+          </w14:shadow>
+          <w14:textOutline w14:w="0" w14:cap="flat" w14:cmpd="sng" w14:algn="ctr">
+            <w14:noFill/>
+            <w14:prstDash w14:val="solid"/>
+            <w14:round/>
+          </w14:textOutline>
         </w:rPr>
       </w:pPr>
       <w:r>
         <w:rPr>
           <w:rStyle w:val="tlid-translation"/>
           <w:rFonts w:ascii="Times New Roman" w:hAnsi="Times New Roman" w:cs="Times New Roman"/>
-          <w:b/>
-          <w:i/>
-          <w:iCs/>
-          <w:sz w:val="26"/>
-          <w:szCs w:val="26"/>
+          <w:i/>
+          <w:iCs/>
+          <w:color w:val="000000" w:themeColor="text1"/>
+          <w:sz w:val="26"/>
+          <w:szCs w:val="26"/>
+          <w14:shadow w14:blurRad="38100" w14:dist="19050" w14:dir="2700000" w14:sx="100000" w14:sy="100000" w14:kx="0" w14:ky="0" w14:algn="tl">
+            <w14:schemeClr w14:val="dk1">
+              <w14:alpha w14:val="60000"/>
+            </w14:schemeClr>
+          </w14:shadow>
+          <w14:textOutline w14:w="0" w14:cap="flat" w14:cmpd="sng" w14:algn="ctr">
+            <w14:noFill/>
+            <w14:prstDash w14:val="solid"/>
+            <w14:round/>
+          </w14:textOutline>
         </w:rPr>
         <w:t xml:space="preserve">Test </w:t>
       </w:r>
@@ -21726,60 +22016,66 @@
         <w:rPr>
           <w:rStyle w:val="tlid-translation"/>
           <w:rFonts w:ascii="Times New Roman" w:hAnsi="Times New Roman" w:cs="Times New Roman"/>
-          <w:b/>
-          <w:i/>
-          <w:iCs/>
-          <w:sz w:val="26"/>
-          <w:szCs w:val="26"/>
-        </w:rPr>
-        <w:t>tool</w:t>
-      </w:r>
+          <w:i/>
+          <w:iCs/>
+          <w:color w:val="000000" w:themeColor="text1"/>
+          <w:sz w:val="26"/>
+          <w:szCs w:val="26"/>
+          <w14:shadow w14:blurRad="38100" w14:dist="19050" w14:dir="2700000" w14:sx="100000" w14:sy="100000" w14:kx="0" w14:ky="0" w14:algn="tl">
+            <w14:schemeClr w14:val="dk1">
+              <w14:alpha w14:val="60000"/>
+            </w14:schemeClr>
+          </w14:shadow>
+          <w14:textOutline w14:w="0" w14:cap="flat" w14:cmpd="sng" w14:algn="ctr">
+            <w14:noFill/>
+            <w14:prstDash w14:val="solid"/>
+            <w14:round/>
+          </w14:textOutline>
+        </w:rPr>
+        <w:t>tool :</w:t>
+      </w:r>
+      <w:proofErr w:type="gramEnd"/>
       <w:r>
         <w:rPr>
           <w:rStyle w:val="tlid-translation"/>
           <w:rFonts w:ascii="Times New Roman" w:hAnsi="Times New Roman" w:cs="Times New Roman"/>
           <w:i/>
           <w:iCs/>
-          <w:sz w:val="26"/>
-          <w:szCs w:val="26"/>
-        </w:rPr>
-        <w:t xml:space="preserve"> :</w:t>
-      </w:r>
-      <w:proofErr w:type="gramEnd"/>
-      <w:r>
-        <w:rPr>
-          <w:rStyle w:val="tlid-translation"/>
-          <w:rFonts w:ascii="Times New Roman" w:hAnsi="Times New Roman" w:cs="Times New Roman"/>
-          <w:i/>
-          <w:iCs/>
-          <w:sz w:val="26"/>
-          <w:szCs w:val="26"/>
+          <w:color w:val="000000" w:themeColor="text1"/>
+          <w:sz w:val="26"/>
+          <w:szCs w:val="26"/>
+          <w14:shadow w14:blurRad="38100" w14:dist="19050" w14:dir="2700000" w14:sx="100000" w14:sy="100000" w14:kx="0" w14:ky="0" w14:algn="tl">
+            <w14:schemeClr w14:val="dk1">
+              <w14:alpha w14:val="60000"/>
+            </w14:schemeClr>
+          </w14:shadow>
+          <w14:textOutline w14:w="0" w14:cap="flat" w14:cmpd="sng" w14:algn="ctr">
+            <w14:noFill/>
+            <w14:prstDash w14:val="solid"/>
+            <w14:round/>
+          </w14:textOutline>
         </w:rPr>
         <w:t xml:space="preserve"> </w:t>
       </w:r>
-      <w:proofErr w:type="spellStart"/>
-      <w:r>
-        <w:rPr>
-          <w:rStyle w:val="tlid-translation"/>
-          <w:rFonts w:ascii="Times New Roman" w:hAnsi="Times New Roman" w:cs="Times New Roman"/>
-          <w:i/>
-          <w:iCs/>
-          <w:sz w:val="26"/>
-          <w:szCs w:val="26"/>
-        </w:rPr>
-        <w:t>Katalon</w:t>
-      </w:r>
-      <w:proofErr w:type="spellEnd"/>
-      <w:r>
-        <w:rPr>
-          <w:rStyle w:val="tlid-translation"/>
-          <w:rFonts w:ascii="Times New Roman" w:hAnsi="Times New Roman" w:cs="Times New Roman"/>
-          <w:i/>
-          <w:iCs/>
-          <w:sz w:val="26"/>
-          <w:szCs w:val="26"/>
-        </w:rPr>
-        <w:t xml:space="preserve"> Studio</w:t>
+      <w:r>
+        <w:rPr>
+          <w:rFonts w:ascii="Time nes New Roman" w:hAnsi="Time nes New Roman"/>
+          <w:color w:val="000000" w:themeColor="text1"/>
+          <w:sz w:val="26"/>
+          <w:szCs w:val="26"/>
+          <w:shd w:val="clear" w:color="auto" w:fill="FFFFFF"/>
+          <w14:shadow w14:blurRad="38100" w14:dist="19050" w14:dir="2700000" w14:sx="100000" w14:sy="100000" w14:kx="0" w14:ky="0" w14:algn="tl">
+            <w14:schemeClr w14:val="dk1">
+              <w14:alpha w14:val="60000"/>
+            </w14:schemeClr>
+          </w14:shadow>
+          <w14:textOutline w14:w="0" w14:cap="flat" w14:cmpd="sng" w14:algn="ctr">
+            <w14:noFill/>
+            <w14:prstDash w14:val="solid"/>
+            <w14:round/>
+          </w14:textOutline>
+        </w:rPr>
+        <w:t>Selenium.</w:t>
       </w:r>
     </w:p>
     <w:p>
@@ -21854,8 +22150,8 @@
         <w:jc w:val="both"/>
         <w:rPr>
           <w:rFonts w:ascii="Times New Roman" w:eastAsia="Times New Roman" w:hAnsi="Times New Roman" w:cs="Times New Roman"/>
-          <w:i/>
-          <w:iCs/>
+          <w:b/>
+          <w:bCs/>
           <w:sz w:val="26"/>
           <w:szCs w:val="26"/>
         </w:rPr>
@@ -21863,88 +22159,61 @@
       <w:r>
         <w:rPr>
           <w:rFonts w:ascii="Times New Roman" w:eastAsia="Times New Roman" w:hAnsi="Times New Roman" w:cs="Times New Roman"/>
-          <w:i/>
-          <w:iCs/>
-          <w:sz w:val="26"/>
-          <w:szCs w:val="26"/>
-        </w:rPr>
-        <w:t>&lt;</w:t>
-      </w:r>
-      <w:proofErr w:type="spellStart"/>
-      <w:r>
-        <w:rPr>
-          <w:rFonts w:ascii="Times New Roman" w:eastAsia="Times New Roman" w:hAnsi="Times New Roman" w:cs="Times New Roman"/>
-          <w:i/>
-          <w:iCs/>
-          <w:sz w:val="26"/>
-          <w:szCs w:val="26"/>
-        </w:rPr>
-        <w:t>V</w:t>
-      </w:r>
-      <w:r>
-        <w:rPr>
-          <w:rFonts w:ascii="Times New Roman" w:eastAsia="Times New Roman" w:hAnsi="Times New Roman" w:cs="Times New Roman"/>
-          <w:i/>
-          <w:iCs/>
-          <w:sz w:val="26"/>
-          <w:szCs w:val="26"/>
-        </w:rPr>
-        <w:t>ẽ</w:t>
-      </w:r>
-      <w:proofErr w:type="spellEnd"/>
-      <w:r>
-        <w:rPr>
-          <w:rFonts w:ascii="Times New Roman" w:eastAsia="Times New Roman" w:hAnsi="Times New Roman" w:cs="Times New Roman"/>
-          <w:i/>
-          <w:iCs/>
-          <w:sz w:val="26"/>
-          <w:szCs w:val="26"/>
-        </w:rPr>
-        <w:t xml:space="preserve"> </w:t>
-      </w:r>
-      <w:proofErr w:type="spellStart"/>
-      <w:r>
-        <w:rPr>
-          <w:rFonts w:ascii="Times New Roman" w:eastAsia="Times New Roman" w:hAnsi="Times New Roman" w:cs="Times New Roman"/>
-          <w:i/>
-          <w:iCs/>
-          <w:sz w:val="26"/>
-          <w:szCs w:val="26"/>
-        </w:rPr>
-        <w:t>sơ</w:t>
-      </w:r>
-      <w:proofErr w:type="spellEnd"/>
-      <w:r>
-        <w:rPr>
-          <w:rFonts w:ascii="Times New Roman" w:eastAsia="Times New Roman" w:hAnsi="Times New Roman" w:cs="Times New Roman"/>
-          <w:i/>
-          <w:iCs/>
-          <w:sz w:val="26"/>
-          <w:szCs w:val="26"/>
-        </w:rPr>
-        <w:t xml:space="preserve"> </w:t>
-      </w:r>
-      <w:proofErr w:type="spellStart"/>
-      <w:r>
-        <w:rPr>
-          <w:rFonts w:ascii="Times New Roman" w:eastAsia="Times New Roman" w:hAnsi="Times New Roman" w:cs="Times New Roman"/>
-          <w:i/>
-          <w:iCs/>
-          <w:sz w:val="26"/>
-          <w:szCs w:val="26"/>
-        </w:rPr>
-        <w:t>đồ</w:t>
-      </w:r>
-      <w:proofErr w:type="spellEnd"/>
-      <w:r>
-        <w:rPr>
-          <w:rFonts w:ascii="Times New Roman" w:eastAsia="Times New Roman" w:hAnsi="Times New Roman" w:cs="Times New Roman"/>
-          <w:i/>
-          <w:iCs/>
-          <w:sz w:val="26"/>
-          <w:szCs w:val="26"/>
-        </w:rPr>
-        <w:t xml:space="preserve"> Use Case&gt;</w:t>
+          <w:b/>
+          <w:bCs/>
+          <w:noProof/>
+          <w:sz w:val="26"/>
+          <w:szCs w:val="26"/>
+        </w:rPr>
+        <w:lastRenderedPageBreak/>
+        <w:drawing>
+          <wp:inline distT="0" distB="0" distL="0" distR="0" wp14:anchorId="6719D158" wp14:editId="1C378C27">
+            <wp:extent cx="5349240" cy="5798820"/>
+            <wp:effectExtent l="0" t="0" r="3810" b="0"/>
+            <wp:docPr id="1" name="Picture 1"/>
+            <wp:cNvGraphicFramePr>
+              <a:graphicFrameLocks xmlns:a="http://schemas.openxmlformats.org/drawingml/2006/main" noChangeAspect="1"/>
+            </wp:cNvGraphicFramePr>
+            <a:graphic xmlns:a="http://schemas.openxmlformats.org/drawingml/2006/main">
+              <a:graphicData uri="http://schemas.openxmlformats.org/drawingml/2006/picture">
+                <pic:pic xmlns:pic="http://schemas.openxmlformats.org/drawingml/2006/picture">
+                  <pic:nvPicPr>
+                    <pic:cNvPr id="0" name="Picture 1"/>
+                    <pic:cNvPicPr>
+                      <a:picLocks noChangeAspect="1" noChangeArrowheads="1"/>
+                    </pic:cNvPicPr>
+                  </pic:nvPicPr>
+                  <pic:blipFill>
+                    <a:blip r:embed="rId27">
+                      <a:extLst>
+                        <a:ext uri="{28A0092B-C50C-407E-A947-70E740481C1C}">
+                          <a14:useLocalDpi xmlns:a14="http://schemas.microsoft.com/office/drawing/2010/main" val="0"/>
+                        </a:ext>
+                      </a:extLst>
+                    </a:blip>
+                    <a:srcRect/>
+                    <a:stretch>
+                      <a:fillRect/>
+                    </a:stretch>
+                  </pic:blipFill>
+                  <pic:spPr bwMode="auto">
+                    <a:xfrm>
+                      <a:off x="0" y="0"/>
+                      <a:ext cx="5349240" cy="5798820"/>
+                    </a:xfrm>
+                    <a:prstGeom prst="rect">
+                      <a:avLst/>
+                    </a:prstGeom>
+                    <a:noFill/>
+                    <a:ln>
+                      <a:noFill/>
+                    </a:ln>
+                  </pic:spPr>
+                </pic:pic>
+              </a:graphicData>
+            </a:graphic>
+          </wp:inline>
+        </w:drawing>
       </w:r>
     </w:p>
     <w:p>
@@ -22481,7 +22750,6 @@
                 <w:sz w:val="26"/>
                 <w:szCs w:val="26"/>
               </w:rPr>
-              <w:lastRenderedPageBreak/>
               <w:t>BR3</w:t>
             </w:r>
           </w:p>
@@ -22619,6 +22887,7 @@
                 <w:sz w:val="26"/>
                 <w:szCs w:val="26"/>
               </w:rPr>
+              <w:lastRenderedPageBreak/>
               <w:t>‐ Set a revision as current</w:t>
             </w:r>
           </w:p>
@@ -22646,6 +22915,7 @@
                 <w:sz w:val="26"/>
                 <w:szCs w:val="26"/>
               </w:rPr>
+              <w:lastRenderedPageBreak/>
               <w:t>UC. 02</w:t>
             </w:r>
           </w:p>
@@ -26105,7 +26375,6 @@
           <w:sz w:val="26"/>
           <w:szCs w:val="26"/>
         </w:rPr>
-        <w:lastRenderedPageBreak/>
         <w:t xml:space="preserve">III. </w:t>
       </w:r>
       <w:proofErr w:type="spellStart"/>
@@ -29996,7 +30265,7 @@
                     <pic:cNvPicPr/>
                   </pic:nvPicPr>
                   <pic:blipFill>
-                    <a:blip r:embed="rId27" cstate="print">
+                    <a:blip r:embed="rId28" cstate="print">
                       <a:extLst>
                         <a:ext uri="{28A0092B-C50C-407E-A947-70E740481C1C}">
                           <a14:useLocalDpi xmlns:a14="http://schemas.microsoft.com/office/drawing/2010/main" val="0"/>
@@ -33472,7 +33741,7 @@
       </w:pPr>
     </w:p>
     <w:sectPr>
-      <w:footerReference w:type="default" r:id="rId28"/>
+      <w:footerReference w:type="default" r:id="rId29"/>
       <w:pgSz w:w="12240" w:h="15840"/>
       <w:pgMar w:top="630" w:right="1440" w:bottom="810" w:left="1440" w:header="624" w:footer="720" w:gutter="0"/>
       <w:cols w:space="720"/>
@@ -35215,6 +35484,42 @@
   <w:num w:numId="15">
     <w:abstractNumId w:val="1"/>
   </w:num>
+  <w:num w:numId="16">
+    <w:abstractNumId w:val="8"/>
+    <w:lvlOverride w:ilvl="0"/>
+    <w:lvlOverride w:ilvl="1"/>
+    <w:lvlOverride w:ilvl="2"/>
+    <w:lvlOverride w:ilvl="3"/>
+    <w:lvlOverride w:ilvl="4"/>
+    <w:lvlOverride w:ilvl="5"/>
+    <w:lvlOverride w:ilvl="6"/>
+    <w:lvlOverride w:ilvl="7"/>
+    <w:lvlOverride w:ilvl="8"/>
+  </w:num>
+  <w:num w:numId="17">
+    <w:abstractNumId w:val="1"/>
+    <w:lvlOverride w:ilvl="0"/>
+    <w:lvlOverride w:ilvl="1"/>
+    <w:lvlOverride w:ilvl="2"/>
+    <w:lvlOverride w:ilvl="3"/>
+    <w:lvlOverride w:ilvl="4"/>
+    <w:lvlOverride w:ilvl="5"/>
+    <w:lvlOverride w:ilvl="6"/>
+    <w:lvlOverride w:ilvl="7"/>
+    <w:lvlOverride w:ilvl="8"/>
+  </w:num>
+  <w:num w:numId="18">
+    <w:abstractNumId w:val="3"/>
+    <w:lvlOverride w:ilvl="0"/>
+    <w:lvlOverride w:ilvl="1"/>
+    <w:lvlOverride w:ilvl="2"/>
+    <w:lvlOverride w:ilvl="3"/>
+    <w:lvlOverride w:ilvl="4"/>
+    <w:lvlOverride w:ilvl="5"/>
+    <w:lvlOverride w:ilvl="6"/>
+    <w:lvlOverride w:ilvl="7"/>
+    <w:lvlOverride w:ilvl="8"/>
+  </w:num>
 </w:numbering>
 </file>
 

--- a/Template Group Project CMU-SE 100 (3).docx
+++ b/Template Group Project CMU-SE 100 (3).docx
@@ -10505,9 +10505,9 @@
           <w:color w:val="000000"/>
           <w:sz w:val="26"/>
           <w:szCs w:val="26"/>
+          <w:lang w:val="vi-VN"/>
         </w:rPr>
       </w:pPr>
-      <w:proofErr w:type="spellStart"/>
       <w:r>
         <w:rPr>
           <w:rFonts w:ascii="Times New Roman" w:eastAsia="Times New Roman" w:hAnsi="Times New Roman" w:cs="Times New Roman"/>
@@ -10516,9 +10516,8 @@
           <w:sz w:val="26"/>
           <w:szCs w:val="26"/>
         </w:rPr>
-        <w:t>Nhan</w:t>
-      </w:r>
-      <w:proofErr w:type="spellEnd"/>
+        <w:t>Hoang</w:t>
+      </w:r>
       <w:r>
         <w:rPr>
           <w:rFonts w:ascii="Times New Roman" w:eastAsia="Times New Roman" w:hAnsi="Times New Roman" w:cs="Times New Roman"/>
@@ -10526,8 +10525,9 @@
           <w:color w:val="000000"/>
           <w:sz w:val="26"/>
           <w:szCs w:val="26"/>
-        </w:rPr>
-        <w:t>, Tran Van</w:t>
+          <w:lang w:val="vi-VN"/>
+        </w:rPr>
+        <w:t xml:space="preserve"> Trong Huu Phuoc</w:t>
       </w:r>
     </w:p>
     <w:p>
@@ -10543,6 +10543,7 @@
           <w:color w:val="000000"/>
           <w:sz w:val="26"/>
           <w:szCs w:val="26"/>
+          <w:lang w:val="vi-VN"/>
         </w:rPr>
       </w:pPr>
       <w:r>
@@ -10553,7 +10554,18 @@
           <w:sz w:val="26"/>
           <w:szCs w:val="26"/>
         </w:rPr>
-        <w:t>Tuan, Phan Tuan</w:t>
+        <w:t>Hoang</w:t>
+      </w:r>
+      <w:r>
+        <w:rPr>
+          <w:rFonts w:ascii="Times New Roman" w:eastAsia="Times New Roman" w:hAnsi="Times New Roman" w:cs="Times New Roman"/>
+          <w:b/>
+          <w:color w:val="000000"/>
+          <w:sz w:val="26"/>
+          <w:szCs w:val="26"/>
+          <w:lang w:val="vi-VN"/>
+        </w:rPr>
+        <w:t xml:space="preserve"> Le Gia Khanh</w:t>
       </w:r>
     </w:p>
     <w:p>
@@ -10569,6 +10581,7 @@
           <w:color w:val="000000"/>
           <w:sz w:val="26"/>
           <w:szCs w:val="26"/>
+          <w:lang w:val="vi-VN"/>
         </w:rPr>
       </w:pPr>
       <w:r>
@@ -10579,7 +10592,18 @@
           <w:sz w:val="26"/>
           <w:szCs w:val="26"/>
         </w:rPr>
-        <w:t xml:space="preserve">Huy, Huynh Duc </w:t>
+        <w:t>Nguyen</w:t>
+      </w:r>
+      <w:r>
+        <w:rPr>
+          <w:rFonts w:ascii="Times New Roman" w:eastAsia="Times New Roman" w:hAnsi="Times New Roman" w:cs="Times New Roman"/>
+          <w:b/>
+          <w:color w:val="000000"/>
+          <w:sz w:val="26"/>
+          <w:szCs w:val="26"/>
+          <w:lang w:val="vi-VN"/>
+        </w:rPr>
+        <w:t xml:space="preserve"> Viet Anh</w:t>
       </w:r>
     </w:p>
     <w:p>
@@ -10595,6 +10619,7 @@
           <w:color w:val="000000"/>
           <w:sz w:val="26"/>
           <w:szCs w:val="26"/>
+          <w:lang w:val="vi-VN"/>
         </w:rPr>
       </w:pPr>
       <w:r>
@@ -10605,7 +10630,46 @@
           <w:sz w:val="26"/>
           <w:szCs w:val="26"/>
         </w:rPr>
-        <w:t>Huy, Chau Ngoc</w:t>
+        <w:t>Le</w:t>
+      </w:r>
+      <w:r>
+        <w:rPr>
+          <w:rFonts w:ascii="Times New Roman" w:eastAsia="Times New Roman" w:hAnsi="Times New Roman" w:cs="Times New Roman"/>
+          <w:b/>
+          <w:color w:val="000000"/>
+          <w:sz w:val="26"/>
+          <w:szCs w:val="26"/>
+          <w:lang w:val="vi-VN"/>
+        </w:rPr>
+        <w:t xml:space="preserve"> Thanh Hai</w:t>
+      </w:r>
+    </w:p>
+    <w:p>
+      <w:pPr>
+        <w:tabs>
+          <w:tab w:val="left" w:pos="3686"/>
+        </w:tabs>
+        <w:spacing w:before="120" w:after="120" w:line="360" w:lineRule="auto"/>
+        <w:jc w:val="center"/>
+        <w:rPr>
+          <w:rFonts w:ascii="Times New Roman" w:eastAsia="Times New Roman" w:hAnsi="Times New Roman" w:cs="Times New Roman"/>
+          <w:b/>
+          <w:color w:val="000000"/>
+          <w:sz w:val="26"/>
+          <w:szCs w:val="26"/>
+          <w:lang w:val="vi-VN"/>
+        </w:rPr>
+      </w:pPr>
+      <w:r>
+        <w:rPr>
+          <w:rFonts w:ascii="Times New Roman" w:eastAsia="Times New Roman" w:hAnsi="Times New Roman" w:cs="Times New Roman"/>
+          <w:b/>
+          <w:color w:val="000000"/>
+          <w:sz w:val="26"/>
+          <w:szCs w:val="26"/>
+          <w:lang w:val="vi-VN"/>
+        </w:rPr>
+        <w:t>Bui Quoc Vuong</w:t>
       </w:r>
     </w:p>
     <w:p>
@@ -35486,39 +35550,12 @@
   </w:num>
   <w:num w:numId="16">
     <w:abstractNumId w:val="8"/>
-    <w:lvlOverride w:ilvl="0"/>
-    <w:lvlOverride w:ilvl="1"/>
-    <w:lvlOverride w:ilvl="2"/>
-    <w:lvlOverride w:ilvl="3"/>
-    <w:lvlOverride w:ilvl="4"/>
-    <w:lvlOverride w:ilvl="5"/>
-    <w:lvlOverride w:ilvl="6"/>
-    <w:lvlOverride w:ilvl="7"/>
-    <w:lvlOverride w:ilvl="8"/>
   </w:num>
   <w:num w:numId="17">
     <w:abstractNumId w:val="1"/>
-    <w:lvlOverride w:ilvl="0"/>
-    <w:lvlOverride w:ilvl="1"/>
-    <w:lvlOverride w:ilvl="2"/>
-    <w:lvlOverride w:ilvl="3"/>
-    <w:lvlOverride w:ilvl="4"/>
-    <w:lvlOverride w:ilvl="5"/>
-    <w:lvlOverride w:ilvl="6"/>
-    <w:lvlOverride w:ilvl="7"/>
-    <w:lvlOverride w:ilvl="8"/>
   </w:num>
   <w:num w:numId="18">
     <w:abstractNumId w:val="3"/>
-    <w:lvlOverride w:ilvl="0"/>
-    <w:lvlOverride w:ilvl="1"/>
-    <w:lvlOverride w:ilvl="2"/>
-    <w:lvlOverride w:ilvl="3"/>
-    <w:lvlOverride w:ilvl="4"/>
-    <w:lvlOverride w:ilvl="5"/>
-    <w:lvlOverride w:ilvl="6"/>
-    <w:lvlOverride w:ilvl="7"/>
-    <w:lvlOverride w:ilvl="8"/>
   </w:num>
 </w:numbering>
 </file>

--- a/Template Group Project CMU-SE 100 (3).docx
+++ b/Template Group Project CMU-SE 100 (3).docx
@@ -2,6 +2,8 @@
 <file path=word/document.xml><?xml version="1.0" encoding="utf-8"?>
 <w:document xmlns:wpc="http://schemas.microsoft.com/office/word/2010/wordprocessingCanvas" xmlns:cx="http://schemas.microsoft.com/office/drawing/2014/chartex" xmlns:cx1="http://schemas.microsoft.com/office/drawing/2015/9/8/chartex" xmlns:cx2="http://schemas.microsoft.com/office/drawing/2015/10/21/chartex" xmlns:cx3="http://schemas.microsoft.com/office/drawing/2016/5/9/chartex" xmlns:cx4="http://schemas.microsoft.com/office/drawing/2016/5/10/chartex" xmlns:cx5="http://schemas.microsoft.com/office/drawing/2016/5/11/chartex" xmlns:cx6="http://schemas.microsoft.com/office/drawing/2016/5/12/chartex" xmlns:cx7="http://schemas.microsoft.com/office/drawing/2016/5/13/chartex" xmlns:cx8="http://schemas.microsoft.com/office/drawing/2016/5/14/chartex" xmlns:mc="http://schemas.openxmlformats.org/markup-compatibility/2006" xmlns:aink="http://schemas.microsoft.com/office/drawing/2016/ink" xmlns:am3d="http://schemas.microsoft.com/office/drawing/2017/model3d" xmlns:o="urn:schemas-microsoft-com:office:office" xmlns:r="http://schemas.openxmlformats.org/officeDocument/2006/relationships" xmlns:m="http://schemas.openxmlformats.org/officeDocument/2006/math" xmlns:v="urn:schemas-microsoft-com:vml" xmlns:wp14="http://schemas.microsoft.com/office/word/2010/wordprocessingDrawing" xmlns:wp="http://schemas.openxmlformats.org/drawingml/2006/wordprocessingDrawing" xmlns:w10="urn:schemas-microsoft-com:office:word" xmlns:w="http://schemas.openxmlformats.org/wordprocessingml/2006/main" xmlns:w14="http://schemas.microsoft.com/office/word/2010/wordml" xmlns:w15="http://schemas.microsoft.com/office/word/2012/wordml" xmlns:w16cex="http://schemas.microsoft.com/office/word/2018/wordml/cex" xmlns:w16cid="http://schemas.microsoft.com/office/word/2016/wordml/cid" xmlns:w16="http://schemas.microsoft.com/office/word/2018/wordml" xmlns:w16sdtdh="http://schemas.microsoft.com/office/word/2020/wordml/sdtdatahash" xmlns:w16se="http://schemas.microsoft.com/office/word/2015/wordml/symex" xmlns:wpg="http://schemas.microsoft.com/office/word/2010/wordprocessingGroup" xmlns:wpi="http://schemas.microsoft.com/office/word/2010/wordprocessingInk" xmlns:wne="http://schemas.microsoft.com/office/word/2006/wordml" xmlns:wps="http://schemas.microsoft.com/office/word/2010/wordprocessingShape" mc:Ignorable="w14 w15 w16se w16cid w16 w16cex w16sdtdh wp14">
   <w:body>
+    <w:bookmarkStart w:id="0" w:name="_Hlk154832030"/>
+    <w:bookmarkEnd w:id="0"/>
     <w:p>
       <w:pPr>
         <w:spacing w:line="360" w:lineRule="auto"/>
@@ -10612,8 +10614,8 @@
       <w:pPr>
         <w:ind w:left="540"/>
       </w:pPr>
-      <w:bookmarkStart w:id="0" w:name="_heading=h.3znysh7" w:colFirst="0" w:colLast="0"/>
-      <w:bookmarkEnd w:id="0"/>
+      <w:bookmarkStart w:id="1" w:name="_heading=h.3znysh7" w:colFirst="0" w:colLast="0"/>
+      <w:bookmarkEnd w:id="1"/>
       <w:r>
         <w:rPr>
           <w:rFonts w:ascii="Times New Roman" w:eastAsia="Times New Roman" w:hAnsi="Times New Roman" w:cs="Times New Roman"/>
@@ -10807,28 +10809,14 @@
           <w:sz w:val="24"/>
         </w:rPr>
         <w:tab/>
-      </w:r>
-      <w:proofErr w:type="gramStart"/>
+        <w:t xml:space="preserve">Signature  </w:t>
+      </w:r>
       <w:r>
         <w:rPr>
           <w:rFonts w:ascii="Times New Roman" w:eastAsia="Times New Roman" w:hAnsi="Times New Roman" w:cs="Times New Roman"/>
           <w:sz w:val="24"/>
         </w:rPr>
-        <w:t xml:space="preserve">Signature  </w:t>
-      </w:r>
-      <w:r>
-        <w:rPr>
-          <w:rFonts w:ascii="Times New Roman" w:eastAsia="Times New Roman" w:hAnsi="Times New Roman" w:cs="Times New Roman"/>
-          <w:sz w:val="24"/>
-        </w:rPr>
         <w:tab/>
-      </w:r>
-      <w:proofErr w:type="gramEnd"/>
-      <w:r>
-        <w:rPr>
-          <w:rFonts w:ascii="Times New Roman" w:eastAsia="Times New Roman" w:hAnsi="Times New Roman" w:cs="Times New Roman"/>
-          <w:sz w:val="24"/>
-        </w:rPr>
         <w:t xml:space="preserve"> </w:t>
       </w:r>
       <w:r>
@@ -11043,10 +11031,10 @@
                 <w:szCs w:val="26"/>
               </w:rPr>
             </w:pPr>
-            <w:bookmarkStart w:id="1" w:name="bookmark=id.2et92p0" w:colFirst="0" w:colLast="0"/>
-            <w:bookmarkStart w:id="2" w:name="bookmark=id.tyjcwt" w:colFirst="0" w:colLast="0"/>
-            <w:bookmarkEnd w:id="1"/>
+            <w:bookmarkStart w:id="2" w:name="bookmark=id.2et92p0" w:colFirst="0" w:colLast="0"/>
+            <w:bookmarkStart w:id="3" w:name="bookmark=id.tyjcwt" w:colFirst="0" w:colLast="0"/>
             <w:bookmarkEnd w:id="2"/>
+            <w:bookmarkEnd w:id="3"/>
             <w:r>
               <w:rPr>
                 <w:rFonts w:ascii="Times New Roman" w:eastAsia="Times New Roman" w:hAnsi="Times New Roman" w:cs="Times New Roman"/>
@@ -14298,8 +14286,8 @@
                 <w:szCs w:val="26"/>
               </w:rPr>
             </w:pPr>
-            <w:bookmarkStart w:id="3" w:name="_heading=h.3dy6vkm" w:colFirst="0" w:colLast="0"/>
-            <w:bookmarkEnd w:id="3"/>
+            <w:bookmarkStart w:id="4" w:name="_heading=h.3dy6vkm" w:colFirst="0" w:colLast="0"/>
+            <w:bookmarkEnd w:id="4"/>
           </w:p>
         </w:tc>
       </w:tr>
@@ -14473,45 +14461,79 @@
     </w:p>
     <w:p>
       <w:pPr>
-        <w:tabs>
-          <w:tab w:val="left" w:pos="1690"/>
-          <w:tab w:val="left" w:pos="4810"/>
-        </w:tabs>
         <w:rPr>
           <w:rFonts w:ascii="Times New Roman" w:hAnsi="Times New Roman" w:cs="Times New Roman"/>
-          <w:i/>
-          <w:iCs/>
           <w:sz w:val="26"/>
           <w:szCs w:val="26"/>
         </w:rPr>
       </w:pPr>
+      <w:proofErr w:type="spellStart"/>
       <w:r>
         <w:rPr>
           <w:rFonts w:ascii="Times New Roman" w:hAnsi="Times New Roman" w:cs="Times New Roman"/>
-          <w:i/>
-          <w:iCs/>
-          <w:sz w:val="26"/>
-          <w:szCs w:val="26"/>
-        </w:rPr>
-        <w:t>&lt;</w:t>
+          <w:sz w:val="26"/>
+          <w:szCs w:val="26"/>
+        </w:rPr>
+        <w:t>Nhà</w:t>
+      </w:r>
+      <w:proofErr w:type="spellEnd"/>
+      <w:r>
+        <w:rPr>
+          <w:rFonts w:ascii="Times New Roman" w:hAnsi="Times New Roman" w:cs="Times New Roman"/>
+          <w:sz w:val="26"/>
+          <w:szCs w:val="26"/>
+        </w:rPr>
+        <w:t xml:space="preserve"> </w:t>
       </w:r>
       <w:proofErr w:type="spellStart"/>
       <w:r>
         <w:rPr>
           <w:rFonts w:ascii="Times New Roman" w:hAnsi="Times New Roman" w:cs="Times New Roman"/>
-          <w:i/>
-          <w:iCs/>
-          <w:sz w:val="26"/>
-          <w:szCs w:val="26"/>
-        </w:rPr>
-        <w:t>phần</w:t>
+          <w:sz w:val="26"/>
+          <w:szCs w:val="26"/>
+        </w:rPr>
+        <w:t>hàng</w:t>
       </w:r>
       <w:proofErr w:type="spellEnd"/>
       <w:r>
         <w:rPr>
           <w:rFonts w:ascii="Times New Roman" w:hAnsi="Times New Roman" w:cs="Times New Roman"/>
-          <w:i/>
-          <w:iCs/>
+          <w:sz w:val="26"/>
+          <w:szCs w:val="26"/>
+        </w:rPr>
+        <w:t xml:space="preserve"> Jollibee </w:t>
+      </w:r>
+      <w:proofErr w:type="spellStart"/>
+      <w:r>
+        <w:rPr>
+          <w:rFonts w:ascii="Times New Roman" w:hAnsi="Times New Roman" w:cs="Times New Roman"/>
+          <w:sz w:val="26"/>
+          <w:szCs w:val="26"/>
+        </w:rPr>
+        <w:t>là</w:t>
+      </w:r>
+      <w:proofErr w:type="spellEnd"/>
+      <w:r>
+        <w:rPr>
+          <w:rFonts w:ascii="Times New Roman" w:hAnsi="Times New Roman" w:cs="Times New Roman"/>
+          <w:sz w:val="26"/>
+          <w:szCs w:val="26"/>
+        </w:rPr>
+        <w:t xml:space="preserve"> 1 </w:t>
+      </w:r>
+      <w:proofErr w:type="spellStart"/>
+      <w:r>
+        <w:rPr>
+          <w:rFonts w:ascii="Times New Roman" w:hAnsi="Times New Roman" w:cs="Times New Roman"/>
+          <w:sz w:val="26"/>
+          <w:szCs w:val="26"/>
+        </w:rPr>
+        <w:t>điạ</w:t>
+      </w:r>
+      <w:proofErr w:type="spellEnd"/>
+      <w:r>
+        <w:rPr>
+          <w:rFonts w:ascii="Times New Roman" w:hAnsi="Times New Roman" w:cs="Times New Roman"/>
           <w:sz w:val="26"/>
           <w:szCs w:val="26"/>
         </w:rPr>
@@ -14521,19 +14543,15 @@
       <w:r>
         <w:rPr>
           <w:rFonts w:ascii="Times New Roman" w:hAnsi="Times New Roman" w:cs="Times New Roman"/>
-          <w:i/>
-          <w:iCs/>
-          <w:sz w:val="26"/>
-          <w:szCs w:val="26"/>
-        </w:rPr>
-        <w:t>này</w:t>
+          <w:sz w:val="26"/>
+          <w:szCs w:val="26"/>
+        </w:rPr>
+        <w:t>điểm</w:t>
       </w:r>
       <w:proofErr w:type="spellEnd"/>
       <w:r>
         <w:rPr>
           <w:rFonts w:ascii="Times New Roman" w:hAnsi="Times New Roman" w:cs="Times New Roman"/>
-          <w:i/>
-          <w:iCs/>
           <w:sz w:val="26"/>
           <w:szCs w:val="26"/>
         </w:rPr>
@@ -14543,19 +14561,15 @@
       <w:r>
         <w:rPr>
           <w:rFonts w:ascii="Times New Roman" w:hAnsi="Times New Roman" w:cs="Times New Roman"/>
-          <w:i/>
-          <w:iCs/>
-          <w:sz w:val="26"/>
-          <w:szCs w:val="26"/>
-        </w:rPr>
-        <w:t>giới</w:t>
+          <w:sz w:val="26"/>
+          <w:szCs w:val="26"/>
+        </w:rPr>
+        <w:t>lý</w:t>
       </w:r>
       <w:proofErr w:type="spellEnd"/>
       <w:r>
         <w:rPr>
           <w:rFonts w:ascii="Times New Roman" w:hAnsi="Times New Roman" w:cs="Times New Roman"/>
-          <w:i/>
-          <w:iCs/>
           <w:sz w:val="26"/>
           <w:szCs w:val="26"/>
         </w:rPr>
@@ -14565,19 +14579,15 @@
       <w:r>
         <w:rPr>
           <w:rFonts w:ascii="Times New Roman" w:hAnsi="Times New Roman" w:cs="Times New Roman"/>
-          <w:i/>
-          <w:iCs/>
-          <w:sz w:val="26"/>
-          <w:szCs w:val="26"/>
-        </w:rPr>
-        <w:t>thiệu</w:t>
+          <w:sz w:val="26"/>
+          <w:szCs w:val="26"/>
+        </w:rPr>
+        <w:t>tưởng</w:t>
       </w:r>
       <w:proofErr w:type="spellEnd"/>
       <w:r>
         <w:rPr>
           <w:rFonts w:ascii="Times New Roman" w:hAnsi="Times New Roman" w:cs="Times New Roman"/>
-          <w:i/>
-          <w:iCs/>
           <w:sz w:val="26"/>
           <w:szCs w:val="26"/>
         </w:rPr>
@@ -14587,8 +14597,42 @@
       <w:r>
         <w:rPr>
           <w:rFonts w:ascii="Times New Roman" w:hAnsi="Times New Roman" w:cs="Times New Roman"/>
-          <w:i/>
-          <w:iCs/>
+          <w:sz w:val="26"/>
+          <w:szCs w:val="26"/>
+        </w:rPr>
+        <w:t>cho</w:t>
+      </w:r>
+      <w:proofErr w:type="spellEnd"/>
+      <w:r>
+        <w:rPr>
+          <w:rFonts w:ascii="Times New Roman" w:hAnsi="Times New Roman" w:cs="Times New Roman"/>
+          <w:sz w:val="26"/>
+          <w:szCs w:val="26"/>
+        </w:rPr>
+        <w:t xml:space="preserve"> ai </w:t>
+      </w:r>
+      <w:proofErr w:type="spellStart"/>
+      <w:r>
+        <w:rPr>
+          <w:rFonts w:ascii="Times New Roman" w:hAnsi="Times New Roman" w:cs="Times New Roman"/>
+          <w:sz w:val="26"/>
+          <w:szCs w:val="26"/>
+        </w:rPr>
+        <w:t>đam</w:t>
+      </w:r>
+      <w:proofErr w:type="spellEnd"/>
+      <w:r>
+        <w:rPr>
+          <w:rFonts w:ascii="Times New Roman" w:hAnsi="Times New Roman" w:cs="Times New Roman"/>
+          <w:sz w:val="26"/>
+          <w:szCs w:val="26"/>
+        </w:rPr>
+        <w:t xml:space="preserve"> </w:t>
+      </w:r>
+      <w:proofErr w:type="spellStart"/>
+      <w:r>
+        <w:rPr>
+          <w:rFonts w:ascii="Times New Roman" w:hAnsi="Times New Roman" w:cs="Times New Roman"/>
           <w:sz w:val="26"/>
           <w:szCs w:val="26"/>
         </w:rPr>
@@ -14598,8 +14642,6 @@
       <w:r>
         <w:rPr>
           <w:rFonts w:ascii="Times New Roman" w:hAnsi="Times New Roman" w:cs="Times New Roman"/>
-          <w:i/>
-          <w:iCs/>
           <w:sz w:val="26"/>
           <w:szCs w:val="26"/>
         </w:rPr>
@@ -14609,19 +14651,15 @@
       <w:r>
         <w:rPr>
           <w:rFonts w:ascii="Times New Roman" w:hAnsi="Times New Roman" w:cs="Times New Roman"/>
-          <w:i/>
-          <w:iCs/>
-          <w:sz w:val="26"/>
-          <w:szCs w:val="26"/>
-        </w:rPr>
-        <w:t>nhà</w:t>
+          <w:sz w:val="26"/>
+          <w:szCs w:val="26"/>
+        </w:rPr>
+        <w:t>các</w:t>
       </w:r>
       <w:proofErr w:type="spellEnd"/>
       <w:r>
         <w:rPr>
           <w:rFonts w:ascii="Times New Roman" w:hAnsi="Times New Roman" w:cs="Times New Roman"/>
-          <w:i/>
-          <w:iCs/>
           <w:sz w:val="26"/>
           <w:szCs w:val="26"/>
         </w:rPr>
@@ -14631,8 +14669,690 @@
       <w:r>
         <w:rPr>
           <w:rFonts w:ascii="Times New Roman" w:hAnsi="Times New Roman" w:cs="Times New Roman"/>
-          <w:i/>
-          <w:iCs/>
+          <w:sz w:val="26"/>
+          <w:szCs w:val="26"/>
+        </w:rPr>
+        <w:t>thức</w:t>
+      </w:r>
+      <w:proofErr w:type="spellEnd"/>
+      <w:r>
+        <w:rPr>
+          <w:rFonts w:ascii="Times New Roman" w:hAnsi="Times New Roman" w:cs="Times New Roman"/>
+          <w:sz w:val="26"/>
+          <w:szCs w:val="26"/>
+        </w:rPr>
+        <w:t xml:space="preserve"> </w:t>
+      </w:r>
+      <w:proofErr w:type="spellStart"/>
+      <w:r>
+        <w:rPr>
+          <w:rFonts w:ascii="Times New Roman" w:hAnsi="Times New Roman" w:cs="Times New Roman"/>
+          <w:sz w:val="26"/>
+          <w:szCs w:val="26"/>
+        </w:rPr>
+        <w:t>ăn</w:t>
+      </w:r>
+      <w:proofErr w:type="spellEnd"/>
+      <w:r>
+        <w:rPr>
+          <w:rFonts w:ascii="Times New Roman" w:hAnsi="Times New Roman" w:cs="Times New Roman"/>
+          <w:sz w:val="26"/>
+          <w:szCs w:val="26"/>
+        </w:rPr>
+        <w:t xml:space="preserve"> </w:t>
+      </w:r>
+      <w:proofErr w:type="spellStart"/>
+      <w:r>
+        <w:rPr>
+          <w:rFonts w:ascii="Times New Roman" w:hAnsi="Times New Roman" w:cs="Times New Roman"/>
+          <w:sz w:val="26"/>
+          <w:szCs w:val="26"/>
+        </w:rPr>
+        <w:t>nhanh</w:t>
+      </w:r>
+      <w:proofErr w:type="spellEnd"/>
+      <w:r>
+        <w:rPr>
+          <w:rFonts w:ascii="Times New Roman" w:hAnsi="Times New Roman" w:cs="Times New Roman"/>
+          <w:sz w:val="26"/>
+          <w:szCs w:val="26"/>
+        </w:rPr>
+        <w:t xml:space="preserve"> </w:t>
+      </w:r>
+      <w:proofErr w:type="spellStart"/>
+      <w:r>
+        <w:rPr>
+          <w:rFonts w:ascii="Times New Roman" w:hAnsi="Times New Roman" w:cs="Times New Roman"/>
+          <w:sz w:val="26"/>
+          <w:szCs w:val="26"/>
+        </w:rPr>
+        <w:t>và</w:t>
+      </w:r>
+      <w:proofErr w:type="spellEnd"/>
+      <w:r>
+        <w:rPr>
+          <w:rFonts w:ascii="Times New Roman" w:hAnsi="Times New Roman" w:cs="Times New Roman"/>
+          <w:sz w:val="26"/>
+          <w:szCs w:val="26"/>
+        </w:rPr>
+        <w:t xml:space="preserve"> </w:t>
+      </w:r>
+      <w:proofErr w:type="spellStart"/>
+      <w:r>
+        <w:rPr>
+          <w:rFonts w:ascii="Times New Roman" w:hAnsi="Times New Roman" w:cs="Times New Roman"/>
+          <w:sz w:val="26"/>
+          <w:szCs w:val="26"/>
+        </w:rPr>
+        <w:t>chất</w:t>
+      </w:r>
+      <w:proofErr w:type="spellEnd"/>
+      <w:r>
+        <w:rPr>
+          <w:rFonts w:ascii="Times New Roman" w:hAnsi="Times New Roman" w:cs="Times New Roman"/>
+          <w:sz w:val="26"/>
+          <w:szCs w:val="26"/>
+        </w:rPr>
+        <w:t xml:space="preserve"> </w:t>
+      </w:r>
+      <w:proofErr w:type="spellStart"/>
+      <w:r>
+        <w:rPr>
+          <w:rFonts w:ascii="Times New Roman" w:hAnsi="Times New Roman" w:cs="Times New Roman"/>
+          <w:sz w:val="26"/>
+          <w:szCs w:val="26"/>
+        </w:rPr>
+        <w:t>lượng.Ko</w:t>
+      </w:r>
+      <w:proofErr w:type="spellEnd"/>
+      <w:r>
+        <w:rPr>
+          <w:rFonts w:ascii="Times New Roman" w:hAnsi="Times New Roman" w:cs="Times New Roman"/>
+          <w:sz w:val="26"/>
+          <w:szCs w:val="26"/>
+        </w:rPr>
+        <w:t xml:space="preserve"> </w:t>
+      </w:r>
+      <w:proofErr w:type="spellStart"/>
+      <w:r>
+        <w:rPr>
+          <w:rFonts w:ascii="Times New Roman" w:hAnsi="Times New Roman" w:cs="Times New Roman"/>
+          <w:sz w:val="26"/>
+          <w:szCs w:val="26"/>
+        </w:rPr>
+        <w:t>gian</w:t>
+      </w:r>
+      <w:proofErr w:type="spellEnd"/>
+      <w:r>
+        <w:rPr>
+          <w:rFonts w:ascii="Times New Roman" w:hAnsi="Times New Roman" w:cs="Times New Roman"/>
+          <w:sz w:val="26"/>
+          <w:szCs w:val="26"/>
+        </w:rPr>
+        <w:t xml:space="preserve"> </w:t>
+      </w:r>
+      <w:proofErr w:type="spellStart"/>
+      <w:r>
+        <w:rPr>
+          <w:rFonts w:ascii="Times New Roman" w:hAnsi="Times New Roman" w:cs="Times New Roman"/>
+          <w:sz w:val="26"/>
+          <w:szCs w:val="26"/>
+        </w:rPr>
+        <w:t>trong</w:t>
+      </w:r>
+      <w:proofErr w:type="spellEnd"/>
+      <w:r>
+        <w:rPr>
+          <w:rFonts w:ascii="Times New Roman" w:hAnsi="Times New Roman" w:cs="Times New Roman"/>
+          <w:sz w:val="26"/>
+          <w:szCs w:val="26"/>
+        </w:rPr>
+        <w:t xml:space="preserve"> </w:t>
+      </w:r>
+      <w:proofErr w:type="spellStart"/>
+      <w:r>
+        <w:rPr>
+          <w:rFonts w:ascii="Times New Roman" w:hAnsi="Times New Roman" w:cs="Times New Roman"/>
+          <w:sz w:val="26"/>
+          <w:szCs w:val="26"/>
+        </w:rPr>
+        <w:t>quán</w:t>
+      </w:r>
+      <w:proofErr w:type="spellEnd"/>
+      <w:r>
+        <w:rPr>
+          <w:rFonts w:ascii="Times New Roman" w:hAnsi="Times New Roman" w:cs="Times New Roman"/>
+          <w:sz w:val="26"/>
+          <w:szCs w:val="26"/>
+        </w:rPr>
+        <w:t xml:space="preserve"> Jollibee </w:t>
+      </w:r>
+      <w:proofErr w:type="spellStart"/>
+      <w:r>
+        <w:rPr>
+          <w:rFonts w:ascii="Times New Roman" w:hAnsi="Times New Roman" w:cs="Times New Roman"/>
+          <w:sz w:val="26"/>
+          <w:szCs w:val="26"/>
+        </w:rPr>
+        <w:t>là</w:t>
+      </w:r>
+      <w:proofErr w:type="spellEnd"/>
+      <w:r>
+        <w:rPr>
+          <w:rFonts w:ascii="Times New Roman" w:hAnsi="Times New Roman" w:cs="Times New Roman"/>
+          <w:sz w:val="26"/>
+          <w:szCs w:val="26"/>
+        </w:rPr>
+        <w:t xml:space="preserve"> 1 </w:t>
+      </w:r>
+      <w:proofErr w:type="spellStart"/>
+      <w:r>
+        <w:rPr>
+          <w:rFonts w:ascii="Times New Roman" w:hAnsi="Times New Roman" w:cs="Times New Roman"/>
+          <w:sz w:val="26"/>
+          <w:szCs w:val="26"/>
+        </w:rPr>
+        <w:t>nơi</w:t>
+      </w:r>
+      <w:proofErr w:type="spellEnd"/>
+      <w:r>
+        <w:rPr>
+          <w:rFonts w:ascii="Times New Roman" w:hAnsi="Times New Roman" w:cs="Times New Roman"/>
+          <w:sz w:val="26"/>
+          <w:szCs w:val="26"/>
+        </w:rPr>
+        <w:t xml:space="preserve"> </w:t>
+      </w:r>
+      <w:proofErr w:type="spellStart"/>
+      <w:r>
+        <w:rPr>
+          <w:rFonts w:ascii="Times New Roman" w:hAnsi="Times New Roman" w:cs="Times New Roman"/>
+          <w:sz w:val="26"/>
+          <w:szCs w:val="26"/>
+        </w:rPr>
+        <w:t>thoáng</w:t>
+      </w:r>
+      <w:proofErr w:type="spellEnd"/>
+      <w:r>
+        <w:rPr>
+          <w:rFonts w:ascii="Times New Roman" w:hAnsi="Times New Roman" w:cs="Times New Roman"/>
+          <w:sz w:val="26"/>
+          <w:szCs w:val="26"/>
+        </w:rPr>
+        <w:t xml:space="preserve"> </w:t>
+      </w:r>
+      <w:proofErr w:type="spellStart"/>
+      <w:r>
+        <w:rPr>
+          <w:rFonts w:ascii="Times New Roman" w:hAnsi="Times New Roman" w:cs="Times New Roman"/>
+          <w:sz w:val="26"/>
+          <w:szCs w:val="26"/>
+        </w:rPr>
+        <w:t>mát</w:t>
+      </w:r>
+      <w:proofErr w:type="spellEnd"/>
+      <w:r>
+        <w:rPr>
+          <w:rFonts w:ascii="Times New Roman" w:hAnsi="Times New Roman" w:cs="Times New Roman"/>
+          <w:sz w:val="26"/>
+          <w:szCs w:val="26"/>
+        </w:rPr>
+        <w:t xml:space="preserve"> </w:t>
+      </w:r>
+      <w:proofErr w:type="spellStart"/>
+      <w:r>
+        <w:rPr>
+          <w:rFonts w:ascii="Times New Roman" w:hAnsi="Times New Roman" w:cs="Times New Roman"/>
+          <w:sz w:val="26"/>
+          <w:szCs w:val="26"/>
+        </w:rPr>
+        <w:t>và</w:t>
+      </w:r>
+      <w:proofErr w:type="spellEnd"/>
+      <w:r>
+        <w:rPr>
+          <w:rFonts w:ascii="Times New Roman" w:hAnsi="Times New Roman" w:cs="Times New Roman"/>
+          <w:sz w:val="26"/>
+          <w:szCs w:val="26"/>
+        </w:rPr>
+        <w:t xml:space="preserve"> </w:t>
+      </w:r>
+      <w:proofErr w:type="spellStart"/>
+      <w:r>
+        <w:rPr>
+          <w:rFonts w:ascii="Times New Roman" w:hAnsi="Times New Roman" w:cs="Times New Roman"/>
+          <w:sz w:val="26"/>
+          <w:szCs w:val="26"/>
+        </w:rPr>
+        <w:t>rất</w:t>
+      </w:r>
+      <w:proofErr w:type="spellEnd"/>
+      <w:r>
+        <w:rPr>
+          <w:rFonts w:ascii="Times New Roman" w:hAnsi="Times New Roman" w:cs="Times New Roman"/>
+          <w:sz w:val="26"/>
+          <w:szCs w:val="26"/>
+        </w:rPr>
+        <w:t xml:space="preserve"> </w:t>
+      </w:r>
+      <w:proofErr w:type="spellStart"/>
+      <w:r>
+        <w:rPr>
+          <w:rFonts w:ascii="Times New Roman" w:hAnsi="Times New Roman" w:cs="Times New Roman"/>
+          <w:sz w:val="26"/>
+          <w:szCs w:val="26"/>
+        </w:rPr>
+        <w:t>lý</w:t>
+      </w:r>
+      <w:proofErr w:type="spellEnd"/>
+      <w:r>
+        <w:rPr>
+          <w:rFonts w:ascii="Times New Roman" w:hAnsi="Times New Roman" w:cs="Times New Roman"/>
+          <w:sz w:val="26"/>
+          <w:szCs w:val="26"/>
+        </w:rPr>
+        <w:t xml:space="preserve"> </w:t>
+      </w:r>
+      <w:proofErr w:type="spellStart"/>
+      <w:r>
+        <w:rPr>
+          <w:rFonts w:ascii="Times New Roman" w:hAnsi="Times New Roman" w:cs="Times New Roman"/>
+          <w:sz w:val="26"/>
+          <w:szCs w:val="26"/>
+        </w:rPr>
+        <w:t>tưởng</w:t>
+      </w:r>
+      <w:proofErr w:type="spellEnd"/>
+      <w:r>
+        <w:rPr>
+          <w:rFonts w:ascii="Times New Roman" w:hAnsi="Times New Roman" w:cs="Times New Roman"/>
+          <w:sz w:val="26"/>
+          <w:szCs w:val="26"/>
+        </w:rPr>
+        <w:t xml:space="preserve"> </w:t>
+      </w:r>
+      <w:proofErr w:type="spellStart"/>
+      <w:r>
+        <w:rPr>
+          <w:rFonts w:ascii="Times New Roman" w:hAnsi="Times New Roman" w:cs="Times New Roman"/>
+          <w:sz w:val="26"/>
+          <w:szCs w:val="26"/>
+        </w:rPr>
+        <w:t>khi</w:t>
+      </w:r>
+      <w:proofErr w:type="spellEnd"/>
+      <w:r>
+        <w:rPr>
+          <w:rFonts w:ascii="Times New Roman" w:hAnsi="Times New Roman" w:cs="Times New Roman"/>
+          <w:sz w:val="26"/>
+          <w:szCs w:val="26"/>
+        </w:rPr>
+        <w:t xml:space="preserve"> </w:t>
+      </w:r>
+      <w:proofErr w:type="spellStart"/>
+      <w:r>
+        <w:rPr>
+          <w:rFonts w:ascii="Times New Roman" w:hAnsi="Times New Roman" w:cs="Times New Roman"/>
+          <w:sz w:val="26"/>
+          <w:szCs w:val="26"/>
+        </w:rPr>
+        <w:t>rủ</w:t>
+      </w:r>
+      <w:proofErr w:type="spellEnd"/>
+      <w:r>
+        <w:rPr>
+          <w:rFonts w:ascii="Times New Roman" w:hAnsi="Times New Roman" w:cs="Times New Roman"/>
+          <w:sz w:val="26"/>
+          <w:szCs w:val="26"/>
+        </w:rPr>
+        <w:t xml:space="preserve"> </w:t>
+      </w:r>
+      <w:proofErr w:type="spellStart"/>
+      <w:r>
+        <w:rPr>
+          <w:rFonts w:ascii="Times New Roman" w:hAnsi="Times New Roman" w:cs="Times New Roman"/>
+          <w:sz w:val="26"/>
+          <w:szCs w:val="26"/>
+        </w:rPr>
+        <w:t>bạn</w:t>
+      </w:r>
+      <w:proofErr w:type="spellEnd"/>
+      <w:r>
+        <w:rPr>
+          <w:rFonts w:ascii="Times New Roman" w:hAnsi="Times New Roman" w:cs="Times New Roman"/>
+          <w:sz w:val="26"/>
+          <w:szCs w:val="26"/>
+        </w:rPr>
+        <w:t xml:space="preserve"> </w:t>
+      </w:r>
+      <w:proofErr w:type="spellStart"/>
+      <w:r>
+        <w:rPr>
+          <w:rFonts w:ascii="Times New Roman" w:hAnsi="Times New Roman" w:cs="Times New Roman"/>
+          <w:sz w:val="26"/>
+          <w:szCs w:val="26"/>
+        </w:rPr>
+        <w:t>bè</w:t>
+      </w:r>
+      <w:proofErr w:type="spellEnd"/>
+      <w:r>
+        <w:rPr>
+          <w:rFonts w:ascii="Times New Roman" w:hAnsi="Times New Roman" w:cs="Times New Roman"/>
+          <w:sz w:val="26"/>
+          <w:szCs w:val="26"/>
+        </w:rPr>
+        <w:t xml:space="preserve">, </w:t>
+      </w:r>
+      <w:proofErr w:type="spellStart"/>
+      <w:r>
+        <w:rPr>
+          <w:rFonts w:ascii="Times New Roman" w:hAnsi="Times New Roman" w:cs="Times New Roman"/>
+          <w:sz w:val="26"/>
+          <w:szCs w:val="26"/>
+        </w:rPr>
+        <w:t>gia</w:t>
+      </w:r>
+      <w:proofErr w:type="spellEnd"/>
+      <w:r>
+        <w:rPr>
+          <w:rFonts w:ascii="Times New Roman" w:hAnsi="Times New Roman" w:cs="Times New Roman"/>
+          <w:sz w:val="26"/>
+          <w:szCs w:val="26"/>
+        </w:rPr>
+        <w:t xml:space="preserve"> </w:t>
+      </w:r>
+      <w:proofErr w:type="spellStart"/>
+      <w:r>
+        <w:rPr>
+          <w:rFonts w:ascii="Times New Roman" w:hAnsi="Times New Roman" w:cs="Times New Roman"/>
+          <w:sz w:val="26"/>
+          <w:szCs w:val="26"/>
+        </w:rPr>
+        <w:t>đình</w:t>
+      </w:r>
+      <w:proofErr w:type="spellEnd"/>
+      <w:r>
+        <w:rPr>
+          <w:rFonts w:ascii="Times New Roman" w:hAnsi="Times New Roman" w:cs="Times New Roman"/>
+          <w:sz w:val="26"/>
+          <w:szCs w:val="26"/>
+        </w:rPr>
+        <w:t xml:space="preserve"> </w:t>
+      </w:r>
+      <w:proofErr w:type="spellStart"/>
+      <w:r>
+        <w:rPr>
+          <w:rFonts w:ascii="Times New Roman" w:hAnsi="Times New Roman" w:cs="Times New Roman"/>
+          <w:sz w:val="26"/>
+          <w:szCs w:val="26"/>
+        </w:rPr>
+        <w:t>đến</w:t>
+      </w:r>
+      <w:proofErr w:type="spellEnd"/>
+      <w:r>
+        <w:rPr>
+          <w:rFonts w:ascii="Times New Roman" w:hAnsi="Times New Roman" w:cs="Times New Roman"/>
+          <w:sz w:val="26"/>
+          <w:szCs w:val="26"/>
+        </w:rPr>
+        <w:t xml:space="preserve"> </w:t>
+      </w:r>
+      <w:proofErr w:type="spellStart"/>
+      <w:r>
+        <w:rPr>
+          <w:rFonts w:ascii="Times New Roman" w:hAnsi="Times New Roman" w:cs="Times New Roman"/>
+          <w:sz w:val="26"/>
+          <w:szCs w:val="26"/>
+        </w:rPr>
+        <w:t>trải</w:t>
+      </w:r>
+      <w:proofErr w:type="spellEnd"/>
+      <w:r>
+        <w:rPr>
+          <w:rFonts w:ascii="Times New Roman" w:hAnsi="Times New Roman" w:cs="Times New Roman"/>
+          <w:sz w:val="26"/>
+          <w:szCs w:val="26"/>
+        </w:rPr>
+        <w:t xml:space="preserve"> </w:t>
+      </w:r>
+      <w:proofErr w:type="spellStart"/>
+      <w:r>
+        <w:rPr>
+          <w:rFonts w:ascii="Times New Roman" w:hAnsi="Times New Roman" w:cs="Times New Roman"/>
+          <w:sz w:val="26"/>
+          <w:szCs w:val="26"/>
+        </w:rPr>
+        <w:t>nghiệm</w:t>
+      </w:r>
+      <w:proofErr w:type="spellEnd"/>
+      <w:r>
+        <w:rPr>
+          <w:rFonts w:ascii="Times New Roman" w:hAnsi="Times New Roman" w:cs="Times New Roman"/>
+          <w:sz w:val="26"/>
+          <w:szCs w:val="26"/>
+        </w:rPr>
+        <w:t xml:space="preserve"> </w:t>
+      </w:r>
+      <w:proofErr w:type="spellStart"/>
+      <w:r>
+        <w:rPr>
+          <w:rFonts w:ascii="Times New Roman" w:hAnsi="Times New Roman" w:cs="Times New Roman"/>
+          <w:sz w:val="26"/>
+          <w:szCs w:val="26"/>
+        </w:rPr>
+        <w:t>những</w:t>
+      </w:r>
+      <w:proofErr w:type="spellEnd"/>
+      <w:r>
+        <w:rPr>
+          <w:rFonts w:ascii="Times New Roman" w:hAnsi="Times New Roman" w:cs="Times New Roman"/>
+          <w:sz w:val="26"/>
+          <w:szCs w:val="26"/>
+        </w:rPr>
+        <w:t xml:space="preserve"> </w:t>
+      </w:r>
+      <w:proofErr w:type="spellStart"/>
+      <w:r>
+        <w:rPr>
+          <w:rFonts w:ascii="Times New Roman" w:hAnsi="Times New Roman" w:cs="Times New Roman"/>
+          <w:sz w:val="26"/>
+          <w:szCs w:val="26"/>
+        </w:rPr>
+        <w:t>món</w:t>
+      </w:r>
+      <w:proofErr w:type="spellEnd"/>
+      <w:r>
+        <w:rPr>
+          <w:rFonts w:ascii="Times New Roman" w:hAnsi="Times New Roman" w:cs="Times New Roman"/>
+          <w:sz w:val="26"/>
+          <w:szCs w:val="26"/>
+        </w:rPr>
+        <w:t xml:space="preserve"> </w:t>
+      </w:r>
+      <w:proofErr w:type="spellStart"/>
+      <w:r>
+        <w:rPr>
+          <w:rFonts w:ascii="Times New Roman" w:hAnsi="Times New Roman" w:cs="Times New Roman"/>
+          <w:sz w:val="26"/>
+          <w:szCs w:val="26"/>
+        </w:rPr>
+        <w:t>ăn</w:t>
+      </w:r>
+      <w:proofErr w:type="spellEnd"/>
+      <w:r>
+        <w:rPr>
+          <w:rFonts w:ascii="Times New Roman" w:hAnsi="Times New Roman" w:cs="Times New Roman"/>
+          <w:sz w:val="26"/>
+          <w:szCs w:val="26"/>
+        </w:rPr>
+        <w:t xml:space="preserve"> </w:t>
+      </w:r>
+      <w:proofErr w:type="spellStart"/>
+      <w:r>
+        <w:rPr>
+          <w:rFonts w:ascii="Times New Roman" w:hAnsi="Times New Roman" w:cs="Times New Roman"/>
+          <w:sz w:val="26"/>
+          <w:szCs w:val="26"/>
+        </w:rPr>
+        <w:t>đậm</w:t>
+      </w:r>
+      <w:proofErr w:type="spellEnd"/>
+      <w:r>
+        <w:rPr>
+          <w:rFonts w:ascii="Times New Roman" w:hAnsi="Times New Roman" w:cs="Times New Roman"/>
+          <w:sz w:val="26"/>
+          <w:szCs w:val="26"/>
+        </w:rPr>
+        <w:t xml:space="preserve"> </w:t>
+      </w:r>
+      <w:proofErr w:type="spellStart"/>
+      <w:r>
+        <w:rPr>
+          <w:rFonts w:ascii="Times New Roman" w:hAnsi="Times New Roman" w:cs="Times New Roman"/>
+          <w:sz w:val="26"/>
+          <w:szCs w:val="26"/>
+        </w:rPr>
+        <w:t>đà,tươi</w:t>
+      </w:r>
+      <w:proofErr w:type="spellEnd"/>
+      <w:r>
+        <w:rPr>
+          <w:rFonts w:ascii="Times New Roman" w:hAnsi="Times New Roman" w:cs="Times New Roman"/>
+          <w:sz w:val="26"/>
+          <w:szCs w:val="26"/>
+        </w:rPr>
+        <w:t xml:space="preserve"> </w:t>
+      </w:r>
+      <w:proofErr w:type="spellStart"/>
+      <w:r>
+        <w:rPr>
+          <w:rFonts w:ascii="Times New Roman" w:hAnsi="Times New Roman" w:cs="Times New Roman"/>
+          <w:sz w:val="26"/>
+          <w:szCs w:val="26"/>
+        </w:rPr>
+        <w:t>ngon</w:t>
+      </w:r>
+      <w:proofErr w:type="spellEnd"/>
+      <w:r>
+        <w:rPr>
+          <w:rFonts w:ascii="Times New Roman" w:hAnsi="Times New Roman" w:cs="Times New Roman"/>
+          <w:sz w:val="26"/>
+          <w:szCs w:val="26"/>
+        </w:rPr>
+        <w:t xml:space="preserve"> </w:t>
+      </w:r>
+      <w:proofErr w:type="spellStart"/>
+      <w:r>
+        <w:rPr>
+          <w:rFonts w:ascii="Times New Roman" w:hAnsi="Times New Roman" w:cs="Times New Roman"/>
+          <w:sz w:val="26"/>
+          <w:szCs w:val="26"/>
+        </w:rPr>
+        <w:t>từ</w:t>
+      </w:r>
+      <w:proofErr w:type="spellEnd"/>
+      <w:r>
+        <w:rPr>
+          <w:rFonts w:ascii="Times New Roman" w:hAnsi="Times New Roman" w:cs="Times New Roman"/>
+          <w:sz w:val="26"/>
+          <w:szCs w:val="26"/>
+        </w:rPr>
+        <w:t xml:space="preserve"> </w:t>
+      </w:r>
+      <w:proofErr w:type="spellStart"/>
+      <w:r>
+        <w:rPr>
+          <w:rFonts w:ascii="Times New Roman" w:hAnsi="Times New Roman" w:cs="Times New Roman"/>
+          <w:sz w:val="26"/>
+          <w:szCs w:val="26"/>
+        </w:rPr>
+        <w:t>cửa</w:t>
+      </w:r>
+      <w:proofErr w:type="spellEnd"/>
+      <w:r>
+        <w:rPr>
+          <w:rFonts w:ascii="Times New Roman" w:hAnsi="Times New Roman" w:cs="Times New Roman"/>
+          <w:sz w:val="26"/>
+          <w:szCs w:val="26"/>
+        </w:rPr>
+        <w:t xml:space="preserve"> hang Jollibee </w:t>
+      </w:r>
+      <w:proofErr w:type="spellStart"/>
+      <w:r>
+        <w:rPr>
+          <w:rFonts w:ascii="Times New Roman" w:hAnsi="Times New Roman" w:cs="Times New Roman"/>
+          <w:sz w:val="26"/>
+          <w:szCs w:val="26"/>
+        </w:rPr>
+        <w:t>đem</w:t>
+      </w:r>
+      <w:proofErr w:type="spellEnd"/>
+      <w:r>
+        <w:rPr>
+          <w:rFonts w:ascii="Times New Roman" w:hAnsi="Times New Roman" w:cs="Times New Roman"/>
+          <w:sz w:val="26"/>
+          <w:szCs w:val="26"/>
+        </w:rPr>
+        <w:t xml:space="preserve"> </w:t>
+      </w:r>
+      <w:proofErr w:type="spellStart"/>
+      <w:r>
+        <w:rPr>
+          <w:rFonts w:ascii="Times New Roman" w:hAnsi="Times New Roman" w:cs="Times New Roman"/>
+          <w:sz w:val="26"/>
+          <w:szCs w:val="26"/>
+        </w:rPr>
+        <w:t>lại.Cửa</w:t>
+      </w:r>
+      <w:proofErr w:type="spellEnd"/>
+      <w:r>
+        <w:rPr>
+          <w:rFonts w:ascii="Times New Roman" w:hAnsi="Times New Roman" w:cs="Times New Roman"/>
+          <w:sz w:val="26"/>
+          <w:szCs w:val="26"/>
+        </w:rPr>
+        <w:t xml:space="preserve"> hang Jollibee </w:t>
+      </w:r>
+      <w:proofErr w:type="spellStart"/>
+      <w:r>
+        <w:rPr>
+          <w:rFonts w:ascii="Times New Roman" w:hAnsi="Times New Roman" w:cs="Times New Roman"/>
+          <w:sz w:val="26"/>
+          <w:szCs w:val="26"/>
+        </w:rPr>
+        <w:t>là</w:t>
+      </w:r>
+      <w:proofErr w:type="spellEnd"/>
+      <w:r>
+        <w:rPr>
+          <w:rFonts w:ascii="Times New Roman" w:hAnsi="Times New Roman" w:cs="Times New Roman"/>
+          <w:sz w:val="26"/>
+          <w:szCs w:val="26"/>
+        </w:rPr>
+        <w:t xml:space="preserve"> </w:t>
+      </w:r>
+      <w:proofErr w:type="spellStart"/>
+      <w:r>
+        <w:rPr>
+          <w:rFonts w:ascii="Times New Roman" w:hAnsi="Times New Roman" w:cs="Times New Roman"/>
+          <w:sz w:val="26"/>
+          <w:szCs w:val="26"/>
+        </w:rPr>
+        <w:t>cửa</w:t>
+      </w:r>
+      <w:proofErr w:type="spellEnd"/>
+      <w:r>
+        <w:rPr>
+          <w:rFonts w:ascii="Times New Roman" w:hAnsi="Times New Roman" w:cs="Times New Roman"/>
+          <w:sz w:val="26"/>
+          <w:szCs w:val="26"/>
+        </w:rPr>
+        <w:t xml:space="preserve"> </w:t>
+      </w:r>
+      <w:proofErr w:type="spellStart"/>
+      <w:r>
+        <w:rPr>
+          <w:rFonts w:ascii="Times New Roman" w:hAnsi="Times New Roman" w:cs="Times New Roman"/>
           <w:sz w:val="26"/>
           <w:szCs w:val="26"/>
         </w:rPr>
@@ -14642,30 +15362,24 @@
       <w:r>
         <w:rPr>
           <w:rFonts w:ascii="Times New Roman" w:hAnsi="Times New Roman" w:cs="Times New Roman"/>
-          <w:i/>
-          <w:iCs/>
-          <w:sz w:val="26"/>
-          <w:szCs w:val="26"/>
-        </w:rPr>
-        <w:t xml:space="preserve"> ABC bao </w:t>
+          <w:sz w:val="26"/>
+          <w:szCs w:val="26"/>
+        </w:rPr>
+        <w:t xml:space="preserve"> </w:t>
       </w:r>
       <w:proofErr w:type="spellStart"/>
       <w:r>
         <w:rPr>
           <w:rFonts w:ascii="Times New Roman" w:hAnsi="Times New Roman" w:cs="Times New Roman"/>
-          <w:i/>
-          <w:iCs/>
-          <w:sz w:val="26"/>
-          <w:szCs w:val="26"/>
-        </w:rPr>
-        <w:t>gồm</w:t>
+          <w:sz w:val="26"/>
+          <w:szCs w:val="26"/>
+        </w:rPr>
+        <w:t>rất</w:t>
       </w:r>
       <w:proofErr w:type="spellEnd"/>
       <w:r>
         <w:rPr>
           <w:rFonts w:ascii="Times New Roman" w:hAnsi="Times New Roman" w:cs="Times New Roman"/>
-          <w:i/>
-          <w:iCs/>
           <w:sz w:val="26"/>
           <w:szCs w:val="26"/>
         </w:rPr>
@@ -14675,41 +15389,33 @@
       <w:r>
         <w:rPr>
           <w:rFonts w:ascii="Times New Roman" w:hAnsi="Times New Roman" w:cs="Times New Roman"/>
-          <w:i/>
-          <w:iCs/>
-          <w:sz w:val="26"/>
-          <w:szCs w:val="26"/>
-        </w:rPr>
-        <w:t>thông</w:t>
+          <w:sz w:val="26"/>
+          <w:szCs w:val="26"/>
+        </w:rPr>
+        <w:t>nghiệm</w:t>
       </w:r>
       <w:proofErr w:type="spellEnd"/>
       <w:r>
         <w:rPr>
           <w:rFonts w:ascii="Times New Roman" w:hAnsi="Times New Roman" w:cs="Times New Roman"/>
-          <w:i/>
-          <w:iCs/>
-          <w:sz w:val="26"/>
-          <w:szCs w:val="26"/>
-        </w:rPr>
-        <w:t xml:space="preserve"> tin, </w:t>
+          <w:sz w:val="26"/>
+          <w:szCs w:val="26"/>
+        </w:rPr>
+        <w:t xml:space="preserve"> </w:t>
       </w:r>
       <w:proofErr w:type="spellStart"/>
       <w:r>
         <w:rPr>
           <w:rFonts w:ascii="Times New Roman" w:hAnsi="Times New Roman" w:cs="Times New Roman"/>
-          <w:i/>
-          <w:iCs/>
-          <w:sz w:val="26"/>
-          <w:szCs w:val="26"/>
-        </w:rPr>
-        <w:t>địa</w:t>
+          <w:sz w:val="26"/>
+          <w:szCs w:val="26"/>
+        </w:rPr>
+        <w:t>ngặt</w:t>
       </w:r>
       <w:proofErr w:type="spellEnd"/>
       <w:r>
         <w:rPr>
           <w:rFonts w:ascii="Times New Roman" w:hAnsi="Times New Roman" w:cs="Times New Roman"/>
-          <w:i/>
-          <w:iCs/>
           <w:sz w:val="26"/>
           <w:szCs w:val="26"/>
         </w:rPr>
@@ -14719,8 +15425,392 @@
       <w:r>
         <w:rPr>
           <w:rFonts w:ascii="Times New Roman" w:hAnsi="Times New Roman" w:cs="Times New Roman"/>
-          <w:i/>
-          <w:iCs/>
+          <w:sz w:val="26"/>
+          <w:szCs w:val="26"/>
+        </w:rPr>
+        <w:t>về</w:t>
+      </w:r>
+      <w:proofErr w:type="spellEnd"/>
+      <w:r>
+        <w:rPr>
+          <w:rFonts w:ascii="Times New Roman" w:hAnsi="Times New Roman" w:cs="Times New Roman"/>
+          <w:sz w:val="26"/>
+          <w:szCs w:val="26"/>
+        </w:rPr>
+        <w:t xml:space="preserve"> </w:t>
+      </w:r>
+      <w:proofErr w:type="spellStart"/>
+      <w:r>
+        <w:rPr>
+          <w:rFonts w:ascii="Times New Roman" w:hAnsi="Times New Roman" w:cs="Times New Roman"/>
+          <w:sz w:val="26"/>
+          <w:szCs w:val="26"/>
+        </w:rPr>
+        <w:t>chất</w:t>
+      </w:r>
+      <w:proofErr w:type="spellEnd"/>
+      <w:r>
+        <w:rPr>
+          <w:rFonts w:ascii="Times New Roman" w:hAnsi="Times New Roman" w:cs="Times New Roman"/>
+          <w:sz w:val="26"/>
+          <w:szCs w:val="26"/>
+        </w:rPr>
+        <w:t xml:space="preserve"> </w:t>
+      </w:r>
+      <w:proofErr w:type="spellStart"/>
+      <w:r>
+        <w:rPr>
+          <w:rFonts w:ascii="Times New Roman" w:hAnsi="Times New Roman" w:cs="Times New Roman"/>
+          <w:sz w:val="26"/>
+          <w:szCs w:val="26"/>
+        </w:rPr>
+        <w:t>lượng</w:t>
+      </w:r>
+      <w:proofErr w:type="spellEnd"/>
+      <w:r>
+        <w:rPr>
+          <w:rFonts w:ascii="Times New Roman" w:hAnsi="Times New Roman" w:cs="Times New Roman"/>
+          <w:sz w:val="26"/>
+          <w:szCs w:val="26"/>
+        </w:rPr>
+        <w:t xml:space="preserve"> </w:t>
+      </w:r>
+      <w:proofErr w:type="spellStart"/>
+      <w:r>
+        <w:rPr>
+          <w:rFonts w:ascii="Times New Roman" w:hAnsi="Times New Roman" w:cs="Times New Roman"/>
+          <w:sz w:val="26"/>
+          <w:szCs w:val="26"/>
+        </w:rPr>
+        <w:t>món</w:t>
+      </w:r>
+      <w:proofErr w:type="spellEnd"/>
+      <w:r>
+        <w:rPr>
+          <w:rFonts w:ascii="Times New Roman" w:hAnsi="Times New Roman" w:cs="Times New Roman"/>
+          <w:sz w:val="26"/>
+          <w:szCs w:val="26"/>
+        </w:rPr>
+        <w:t xml:space="preserve"> </w:t>
+      </w:r>
+      <w:proofErr w:type="spellStart"/>
+      <w:r>
+        <w:rPr>
+          <w:rFonts w:ascii="Times New Roman" w:hAnsi="Times New Roman" w:cs="Times New Roman"/>
+          <w:sz w:val="26"/>
+          <w:szCs w:val="26"/>
+        </w:rPr>
+        <w:t>ăn</w:t>
+      </w:r>
+      <w:proofErr w:type="spellEnd"/>
+      <w:r>
+        <w:rPr>
+          <w:rFonts w:ascii="Times New Roman" w:hAnsi="Times New Roman" w:cs="Times New Roman"/>
+          <w:sz w:val="26"/>
+          <w:szCs w:val="26"/>
+        </w:rPr>
+        <w:t xml:space="preserve"> </w:t>
+      </w:r>
+      <w:proofErr w:type="spellStart"/>
+      <w:r>
+        <w:rPr>
+          <w:rFonts w:ascii="Times New Roman" w:hAnsi="Times New Roman" w:cs="Times New Roman"/>
+          <w:sz w:val="26"/>
+          <w:szCs w:val="26"/>
+        </w:rPr>
+        <w:t>và</w:t>
+      </w:r>
+      <w:proofErr w:type="spellEnd"/>
+      <w:r>
+        <w:rPr>
+          <w:rFonts w:ascii="Times New Roman" w:hAnsi="Times New Roman" w:cs="Times New Roman"/>
+          <w:sz w:val="26"/>
+          <w:szCs w:val="26"/>
+        </w:rPr>
+        <w:t xml:space="preserve"> </w:t>
+      </w:r>
+      <w:proofErr w:type="spellStart"/>
+      <w:r>
+        <w:rPr>
+          <w:rFonts w:ascii="Times New Roman" w:hAnsi="Times New Roman" w:cs="Times New Roman"/>
+          <w:sz w:val="26"/>
+          <w:szCs w:val="26"/>
+        </w:rPr>
+        <w:t>cơ</w:t>
+      </w:r>
+      <w:proofErr w:type="spellEnd"/>
+      <w:r>
+        <w:rPr>
+          <w:rFonts w:ascii="Times New Roman" w:hAnsi="Times New Roman" w:cs="Times New Roman"/>
+          <w:sz w:val="26"/>
+          <w:szCs w:val="26"/>
+        </w:rPr>
+        <w:t xml:space="preserve"> </w:t>
+      </w:r>
+      <w:proofErr w:type="spellStart"/>
+      <w:r>
+        <w:rPr>
+          <w:rFonts w:ascii="Times New Roman" w:hAnsi="Times New Roman" w:cs="Times New Roman"/>
+          <w:sz w:val="26"/>
+          <w:szCs w:val="26"/>
+        </w:rPr>
+        <w:t>sở</w:t>
+      </w:r>
+      <w:proofErr w:type="spellEnd"/>
+      <w:r>
+        <w:rPr>
+          <w:rFonts w:ascii="Times New Roman" w:hAnsi="Times New Roman" w:cs="Times New Roman"/>
+          <w:sz w:val="26"/>
+          <w:szCs w:val="26"/>
+        </w:rPr>
+        <w:t xml:space="preserve"> </w:t>
+      </w:r>
+      <w:proofErr w:type="spellStart"/>
+      <w:r>
+        <w:rPr>
+          <w:rFonts w:ascii="Times New Roman" w:hAnsi="Times New Roman" w:cs="Times New Roman"/>
+          <w:sz w:val="26"/>
+          <w:szCs w:val="26"/>
+        </w:rPr>
+        <w:t>vật</w:t>
+      </w:r>
+      <w:proofErr w:type="spellEnd"/>
+      <w:r>
+        <w:rPr>
+          <w:rFonts w:ascii="Times New Roman" w:hAnsi="Times New Roman" w:cs="Times New Roman"/>
+          <w:sz w:val="26"/>
+          <w:szCs w:val="26"/>
+        </w:rPr>
+        <w:t xml:space="preserve"> </w:t>
+      </w:r>
+      <w:proofErr w:type="spellStart"/>
+      <w:r>
+        <w:rPr>
+          <w:rFonts w:ascii="Times New Roman" w:hAnsi="Times New Roman" w:cs="Times New Roman"/>
+          <w:sz w:val="26"/>
+          <w:szCs w:val="26"/>
+        </w:rPr>
+        <w:t>chất</w:t>
+      </w:r>
+      <w:proofErr w:type="spellEnd"/>
+      <w:r>
+        <w:rPr>
+          <w:rFonts w:ascii="Times New Roman" w:hAnsi="Times New Roman" w:cs="Times New Roman"/>
+          <w:sz w:val="26"/>
+          <w:szCs w:val="26"/>
+        </w:rPr>
+        <w:t xml:space="preserve"> </w:t>
+      </w:r>
+      <w:proofErr w:type="spellStart"/>
+      <w:r>
+        <w:rPr>
+          <w:rFonts w:ascii="Times New Roman" w:hAnsi="Times New Roman" w:cs="Times New Roman"/>
+          <w:sz w:val="26"/>
+          <w:szCs w:val="26"/>
+        </w:rPr>
+        <w:t>để</w:t>
+      </w:r>
+      <w:proofErr w:type="spellEnd"/>
+      <w:r>
+        <w:rPr>
+          <w:rFonts w:ascii="Times New Roman" w:hAnsi="Times New Roman" w:cs="Times New Roman"/>
+          <w:sz w:val="26"/>
+          <w:szCs w:val="26"/>
+        </w:rPr>
+        <w:t xml:space="preserve"> </w:t>
+      </w:r>
+      <w:proofErr w:type="spellStart"/>
+      <w:r>
+        <w:rPr>
+          <w:rFonts w:ascii="Times New Roman" w:hAnsi="Times New Roman" w:cs="Times New Roman"/>
+          <w:sz w:val="26"/>
+          <w:szCs w:val="26"/>
+        </w:rPr>
+        <w:t>đem</w:t>
+      </w:r>
+      <w:proofErr w:type="spellEnd"/>
+      <w:r>
+        <w:rPr>
+          <w:rFonts w:ascii="Times New Roman" w:hAnsi="Times New Roman" w:cs="Times New Roman"/>
+          <w:sz w:val="26"/>
+          <w:szCs w:val="26"/>
+        </w:rPr>
+        <w:t xml:space="preserve"> </w:t>
+      </w:r>
+      <w:proofErr w:type="spellStart"/>
+      <w:r>
+        <w:rPr>
+          <w:rFonts w:ascii="Times New Roman" w:hAnsi="Times New Roman" w:cs="Times New Roman"/>
+          <w:sz w:val="26"/>
+          <w:szCs w:val="26"/>
+        </w:rPr>
+        <w:t>đến</w:t>
+      </w:r>
+      <w:proofErr w:type="spellEnd"/>
+      <w:r>
+        <w:rPr>
+          <w:rFonts w:ascii="Times New Roman" w:hAnsi="Times New Roman" w:cs="Times New Roman"/>
+          <w:sz w:val="26"/>
+          <w:szCs w:val="26"/>
+        </w:rPr>
+        <w:t xml:space="preserve"> </w:t>
+      </w:r>
+      <w:proofErr w:type="spellStart"/>
+      <w:r>
+        <w:rPr>
+          <w:rFonts w:ascii="Times New Roman" w:hAnsi="Times New Roman" w:cs="Times New Roman"/>
+          <w:sz w:val="26"/>
+          <w:szCs w:val="26"/>
+        </w:rPr>
+        <w:t>chất</w:t>
+      </w:r>
+      <w:proofErr w:type="spellEnd"/>
+      <w:r>
+        <w:rPr>
+          <w:rFonts w:ascii="Times New Roman" w:hAnsi="Times New Roman" w:cs="Times New Roman"/>
+          <w:sz w:val="26"/>
+          <w:szCs w:val="26"/>
+        </w:rPr>
+        <w:t xml:space="preserve"> </w:t>
+      </w:r>
+      <w:proofErr w:type="spellStart"/>
+      <w:r>
+        <w:rPr>
+          <w:rFonts w:ascii="Times New Roman" w:hAnsi="Times New Roman" w:cs="Times New Roman"/>
+          <w:sz w:val="26"/>
+          <w:szCs w:val="26"/>
+        </w:rPr>
+        <w:t>lượng</w:t>
+      </w:r>
+      <w:proofErr w:type="spellEnd"/>
+      <w:r>
+        <w:rPr>
+          <w:rFonts w:ascii="Times New Roman" w:hAnsi="Times New Roman" w:cs="Times New Roman"/>
+          <w:sz w:val="26"/>
+          <w:szCs w:val="26"/>
+        </w:rPr>
+        <w:t xml:space="preserve"> </w:t>
+      </w:r>
+      <w:proofErr w:type="spellStart"/>
+      <w:r>
+        <w:rPr>
+          <w:rFonts w:ascii="Times New Roman" w:hAnsi="Times New Roman" w:cs="Times New Roman"/>
+          <w:sz w:val="26"/>
+          <w:szCs w:val="26"/>
+        </w:rPr>
+        <w:t>cho</w:t>
+      </w:r>
+      <w:proofErr w:type="spellEnd"/>
+      <w:r>
+        <w:rPr>
+          <w:rFonts w:ascii="Times New Roman" w:hAnsi="Times New Roman" w:cs="Times New Roman"/>
+          <w:sz w:val="26"/>
+          <w:szCs w:val="26"/>
+        </w:rPr>
+        <w:t xml:space="preserve"> </w:t>
+      </w:r>
+      <w:proofErr w:type="spellStart"/>
+      <w:r>
+        <w:rPr>
+          <w:rFonts w:ascii="Times New Roman" w:hAnsi="Times New Roman" w:cs="Times New Roman"/>
+          <w:sz w:val="26"/>
+          <w:szCs w:val="26"/>
+        </w:rPr>
+        <w:t>khách</w:t>
+      </w:r>
+      <w:proofErr w:type="spellEnd"/>
+      <w:r>
+        <w:rPr>
+          <w:rFonts w:ascii="Times New Roman" w:hAnsi="Times New Roman" w:cs="Times New Roman"/>
+          <w:sz w:val="26"/>
+          <w:szCs w:val="26"/>
+        </w:rPr>
+        <w:t xml:space="preserve"> </w:t>
+      </w:r>
+      <w:proofErr w:type="spellStart"/>
+      <w:r>
+        <w:rPr>
+          <w:rFonts w:ascii="Times New Roman" w:hAnsi="Times New Roman" w:cs="Times New Roman"/>
+          <w:sz w:val="26"/>
+          <w:szCs w:val="26"/>
+        </w:rPr>
+        <w:t>hàng</w:t>
+      </w:r>
+      <w:proofErr w:type="spellEnd"/>
+      <w:r>
+        <w:rPr>
+          <w:rFonts w:ascii="Times New Roman" w:hAnsi="Times New Roman" w:cs="Times New Roman"/>
+          <w:sz w:val="26"/>
+          <w:szCs w:val="26"/>
+        </w:rPr>
+        <w:t xml:space="preserve"> </w:t>
+      </w:r>
+      <w:proofErr w:type="spellStart"/>
+      <w:r>
+        <w:rPr>
+          <w:rFonts w:ascii="Times New Roman" w:hAnsi="Times New Roman" w:cs="Times New Roman"/>
+          <w:sz w:val="26"/>
+          <w:szCs w:val="26"/>
+        </w:rPr>
+        <w:t>trải</w:t>
+      </w:r>
+      <w:proofErr w:type="spellEnd"/>
+      <w:r>
+        <w:rPr>
+          <w:rFonts w:ascii="Times New Roman" w:hAnsi="Times New Roman" w:cs="Times New Roman"/>
+          <w:sz w:val="26"/>
+          <w:szCs w:val="26"/>
+        </w:rPr>
+        <w:t xml:space="preserve"> </w:t>
+      </w:r>
+      <w:proofErr w:type="spellStart"/>
+      <w:r>
+        <w:rPr>
+          <w:rFonts w:ascii="Times New Roman" w:hAnsi="Times New Roman" w:cs="Times New Roman"/>
+          <w:sz w:val="26"/>
+          <w:szCs w:val="26"/>
+        </w:rPr>
+        <w:t>nghiệm</w:t>
+      </w:r>
+      <w:proofErr w:type="spellEnd"/>
+      <w:r>
+        <w:rPr>
+          <w:rFonts w:ascii="Times New Roman" w:hAnsi="Times New Roman" w:cs="Times New Roman"/>
+          <w:sz w:val="26"/>
+          <w:szCs w:val="26"/>
+        </w:rPr>
+        <w:t>.</w:t>
+      </w:r>
+      <w:r>
+        <w:rPr>
+          <w:rFonts w:ascii="Times New Roman" w:hAnsi="Times New Roman" w:cs="Times New Roman"/>
+          <w:sz w:val="26"/>
+          <w:szCs w:val="26"/>
+        </w:rPr>
+        <w:br/>
+      </w:r>
+      <w:proofErr w:type="spellStart"/>
+      <w:r>
+        <w:rPr>
+          <w:rFonts w:ascii="Times New Roman" w:hAnsi="Times New Roman" w:cs="Times New Roman"/>
+          <w:sz w:val="26"/>
+          <w:szCs w:val="26"/>
+        </w:rPr>
+        <w:t>Địa</w:t>
+      </w:r>
+      <w:proofErr w:type="spellEnd"/>
+      <w:r>
+        <w:rPr>
+          <w:rFonts w:ascii="Times New Roman" w:hAnsi="Times New Roman" w:cs="Times New Roman"/>
+          <w:sz w:val="26"/>
+          <w:szCs w:val="26"/>
+        </w:rPr>
+        <w:t xml:space="preserve"> </w:t>
+      </w:r>
+      <w:proofErr w:type="spellStart"/>
+      <w:r>
+        <w:rPr>
+          <w:rFonts w:ascii="Times New Roman" w:hAnsi="Times New Roman" w:cs="Times New Roman"/>
           <w:sz w:val="26"/>
           <w:szCs w:val="26"/>
         </w:rPr>
@@ -14730,8 +15820,114 @@
       <w:r>
         <w:rPr>
           <w:rFonts w:ascii="Times New Roman" w:hAnsi="Times New Roman" w:cs="Times New Roman"/>
-          <w:i/>
-          <w:iCs/>
+          <w:sz w:val="26"/>
+          <w:szCs w:val="26"/>
+        </w:rPr>
+        <w:t xml:space="preserve"> </w:t>
+      </w:r>
+      <w:proofErr w:type="spellStart"/>
+      <w:r>
+        <w:rPr>
+          <w:rFonts w:ascii="Times New Roman" w:hAnsi="Times New Roman" w:cs="Times New Roman"/>
+          <w:sz w:val="26"/>
+          <w:szCs w:val="26"/>
+        </w:rPr>
+        <w:t>cửa</w:t>
+      </w:r>
+      <w:proofErr w:type="spellEnd"/>
+      <w:r>
+        <w:rPr>
+          <w:rFonts w:ascii="Times New Roman" w:hAnsi="Times New Roman" w:cs="Times New Roman"/>
+          <w:sz w:val="26"/>
+          <w:szCs w:val="26"/>
+        </w:rPr>
+        <w:t xml:space="preserve"> hang Jollibee </w:t>
+      </w:r>
+      <w:proofErr w:type="spellStart"/>
+      <w:r>
+        <w:rPr>
+          <w:rFonts w:ascii="Times New Roman" w:hAnsi="Times New Roman" w:cs="Times New Roman"/>
+          <w:sz w:val="26"/>
+          <w:szCs w:val="26"/>
+        </w:rPr>
+        <w:t>nằm</w:t>
+      </w:r>
+      <w:proofErr w:type="spellEnd"/>
+      <w:r>
+        <w:rPr>
+          <w:rFonts w:ascii="Times New Roman" w:hAnsi="Times New Roman" w:cs="Times New Roman"/>
+          <w:sz w:val="26"/>
+          <w:szCs w:val="26"/>
+        </w:rPr>
+        <w:t xml:space="preserve"> </w:t>
+      </w:r>
+      <w:proofErr w:type="spellStart"/>
+      <w:r>
+        <w:rPr>
+          <w:rFonts w:ascii="Times New Roman" w:hAnsi="Times New Roman" w:cs="Times New Roman"/>
+          <w:sz w:val="26"/>
+          <w:szCs w:val="26"/>
+        </w:rPr>
+        <w:t>tại</w:t>
+      </w:r>
+      <w:proofErr w:type="spellEnd"/>
+      <w:r>
+        <w:rPr>
+          <w:rFonts w:ascii="Times New Roman" w:hAnsi="Times New Roman" w:cs="Times New Roman"/>
+          <w:sz w:val="26"/>
+          <w:szCs w:val="26"/>
+        </w:rPr>
+        <w:t xml:space="preserve"> 99 </w:t>
+      </w:r>
+      <w:proofErr w:type="spellStart"/>
+      <w:r>
+        <w:rPr>
+          <w:rFonts w:ascii="Times New Roman" w:hAnsi="Times New Roman" w:cs="Times New Roman"/>
+          <w:sz w:val="26"/>
+          <w:szCs w:val="26"/>
+        </w:rPr>
+        <w:t>Lý</w:t>
+      </w:r>
+      <w:proofErr w:type="spellEnd"/>
+      <w:r>
+        <w:rPr>
+          <w:rFonts w:ascii="Times New Roman" w:hAnsi="Times New Roman" w:cs="Times New Roman"/>
+          <w:sz w:val="26"/>
+          <w:szCs w:val="26"/>
+        </w:rPr>
+        <w:t xml:space="preserve"> </w:t>
+      </w:r>
+      <w:proofErr w:type="spellStart"/>
+      <w:r>
+        <w:rPr>
+          <w:rFonts w:ascii="Times New Roman" w:hAnsi="Times New Roman" w:cs="Times New Roman"/>
+          <w:sz w:val="26"/>
+          <w:szCs w:val="26"/>
+        </w:rPr>
+        <w:t>Thái</w:t>
+      </w:r>
+      <w:proofErr w:type="spellEnd"/>
+      <w:r>
+        <w:rPr>
+          <w:rFonts w:ascii="Times New Roman" w:hAnsi="Times New Roman" w:cs="Times New Roman"/>
+          <w:sz w:val="26"/>
+          <w:szCs w:val="26"/>
+        </w:rPr>
+        <w:t xml:space="preserve"> </w:t>
+      </w:r>
+      <w:proofErr w:type="spellStart"/>
+      <w:r>
+        <w:rPr>
+          <w:rFonts w:ascii="Times New Roman" w:hAnsi="Times New Roman" w:cs="Times New Roman"/>
+          <w:sz w:val="26"/>
+          <w:szCs w:val="26"/>
+        </w:rPr>
+        <w:t>Tổ</w:t>
+      </w:r>
+      <w:proofErr w:type="spellEnd"/>
+      <w:r>
+        <w:rPr>
+          <w:rFonts w:ascii="Times New Roman" w:hAnsi="Times New Roman" w:cs="Times New Roman"/>
           <w:sz w:val="26"/>
           <w:szCs w:val="26"/>
         </w:rPr>
@@ -14741,19 +15937,15 @@
       <w:r>
         <w:rPr>
           <w:rFonts w:ascii="Times New Roman" w:hAnsi="Times New Roman" w:cs="Times New Roman"/>
-          <w:i/>
-          <w:iCs/>
-          <w:sz w:val="26"/>
-          <w:szCs w:val="26"/>
-        </w:rPr>
-        <w:t>số</w:t>
+          <w:sz w:val="26"/>
+          <w:szCs w:val="26"/>
+        </w:rPr>
+        <w:t>Thạc</w:t>
       </w:r>
       <w:proofErr w:type="spellEnd"/>
       <w:r>
         <w:rPr>
           <w:rFonts w:ascii="Times New Roman" w:hAnsi="Times New Roman" w:cs="Times New Roman"/>
-          <w:i/>
-          <w:iCs/>
           <w:sz w:val="26"/>
           <w:szCs w:val="26"/>
         </w:rPr>
@@ -14763,145 +15955,53 @@
       <w:r>
         <w:rPr>
           <w:rFonts w:ascii="Times New Roman" w:hAnsi="Times New Roman" w:cs="Times New Roman"/>
-          <w:i/>
-          <w:iCs/>
-          <w:sz w:val="26"/>
-          <w:szCs w:val="26"/>
-        </w:rPr>
-        <w:t>điện</w:t>
+          <w:sz w:val="26"/>
+          <w:szCs w:val="26"/>
+        </w:rPr>
+        <w:t>Gián</w:t>
       </w:r>
       <w:proofErr w:type="spellEnd"/>
       <w:r>
         <w:rPr>
           <w:rFonts w:ascii="Times New Roman" w:hAnsi="Times New Roman" w:cs="Times New Roman"/>
-          <w:i/>
-          <w:iCs/>
-          <w:sz w:val="26"/>
-          <w:szCs w:val="26"/>
-        </w:rPr>
-        <w:t xml:space="preserve"> </w:t>
+          <w:sz w:val="26"/>
+          <w:szCs w:val="26"/>
+        </w:rPr>
+        <w:t xml:space="preserve">, Thanh </w:t>
       </w:r>
       <w:proofErr w:type="spellStart"/>
       <w:r>
         <w:rPr>
           <w:rFonts w:ascii="Times New Roman" w:hAnsi="Times New Roman" w:cs="Times New Roman"/>
-          <w:i/>
-          <w:iCs/>
-          <w:sz w:val="26"/>
-          <w:szCs w:val="26"/>
-        </w:rPr>
-        <w:t>thoại</w:t>
+          <w:sz w:val="26"/>
+          <w:szCs w:val="26"/>
+        </w:rPr>
+        <w:t>Khê</w:t>
       </w:r>
       <w:proofErr w:type="spellEnd"/>
       <w:r>
         <w:rPr>
           <w:rFonts w:ascii="Times New Roman" w:hAnsi="Times New Roman" w:cs="Times New Roman"/>
-          <w:i/>
-          <w:iCs/>
-          <w:sz w:val="26"/>
-          <w:szCs w:val="26"/>
-        </w:rPr>
-        <w:t xml:space="preserve">, </w:t>
-      </w:r>
-      <w:proofErr w:type="spellStart"/>
+          <w:sz w:val="26"/>
+          <w:szCs w:val="26"/>
+        </w:rPr>
+        <w:br/>
+      </w:r>
       <w:r>
         <w:rPr>
           <w:rFonts w:ascii="Times New Roman" w:hAnsi="Times New Roman" w:cs="Times New Roman"/>
-          <w:i/>
-          <w:iCs/>
-          <w:sz w:val="26"/>
-          <w:szCs w:val="26"/>
-        </w:rPr>
-        <w:t>lĩnh</w:t>
-      </w:r>
-      <w:proofErr w:type="spellEnd"/>
+          <w:sz w:val="26"/>
+          <w:szCs w:val="26"/>
+        </w:rPr>
+        <w:t>SĐT:</w:t>
+      </w:r>
       <w:r>
         <w:rPr>
           <w:rFonts w:ascii="Times New Roman" w:hAnsi="Times New Roman" w:cs="Times New Roman"/>
-          <w:i/>
-          <w:iCs/>
-          <w:sz w:val="26"/>
-          <w:szCs w:val="26"/>
-        </w:rPr>
-        <w:t xml:space="preserve"> </w:t>
-      </w:r>
-      <w:proofErr w:type="spellStart"/>
-      <w:r>
-        <w:rPr>
-          <w:rFonts w:ascii="Times New Roman" w:hAnsi="Times New Roman" w:cs="Times New Roman"/>
-          <w:i/>
-          <w:iCs/>
-          <w:sz w:val="26"/>
-          <w:szCs w:val="26"/>
-        </w:rPr>
-        <w:t>vực</w:t>
-      </w:r>
-      <w:proofErr w:type="spellEnd"/>
-      <w:r>
-        <w:rPr>
-          <w:rFonts w:ascii="Times New Roman" w:hAnsi="Times New Roman" w:cs="Times New Roman"/>
-          <w:i/>
-          <w:iCs/>
-          <w:sz w:val="26"/>
-          <w:szCs w:val="26"/>
-        </w:rPr>
-        <w:t xml:space="preserve"> </w:t>
-      </w:r>
-      <w:proofErr w:type="spellStart"/>
-      <w:r>
-        <w:rPr>
-          <w:rFonts w:ascii="Times New Roman" w:hAnsi="Times New Roman" w:cs="Times New Roman"/>
-          <w:i/>
-          <w:iCs/>
-          <w:sz w:val="26"/>
-          <w:szCs w:val="26"/>
-        </w:rPr>
-        <w:t>kinh</w:t>
-      </w:r>
-      <w:proofErr w:type="spellEnd"/>
-      <w:r>
-        <w:rPr>
-          <w:rFonts w:ascii="Times New Roman" w:hAnsi="Times New Roman" w:cs="Times New Roman"/>
-          <w:i/>
-          <w:iCs/>
-          <w:sz w:val="26"/>
-          <w:szCs w:val="26"/>
-        </w:rPr>
-        <w:t xml:space="preserve"> </w:t>
-      </w:r>
-      <w:proofErr w:type="spellStart"/>
-      <w:proofErr w:type="gramStart"/>
-      <w:r>
-        <w:rPr>
-          <w:rFonts w:ascii="Times New Roman" w:hAnsi="Times New Roman" w:cs="Times New Roman"/>
-          <w:i/>
-          <w:iCs/>
-          <w:sz w:val="26"/>
-          <w:szCs w:val="26"/>
-        </w:rPr>
-        <w:t>doanh</w:t>
-      </w:r>
-      <w:proofErr w:type="spellEnd"/>
-      <w:r>
-        <w:rPr>
-          <w:rFonts w:ascii="Times New Roman" w:hAnsi="Times New Roman" w:cs="Times New Roman"/>
-          <w:i/>
-          <w:iCs/>
-          <w:sz w:val="26"/>
-          <w:szCs w:val="26"/>
-        </w:rPr>
-        <w:t>,…</w:t>
-      </w:r>
-      <w:proofErr w:type="gramEnd"/>
-      <w:r>
-        <w:rPr>
-          <w:rFonts w:ascii="Times New Roman" w:hAnsi="Times New Roman" w:cs="Times New Roman"/>
-          <w:i/>
-          <w:iCs/>
-          <w:sz w:val="26"/>
-          <w:szCs w:val="26"/>
-        </w:rPr>
-        <w:t>.&gt;</w:t>
+          <w:sz w:val="26"/>
+          <w:szCs w:val="26"/>
+        </w:rPr>
+        <w:t xml:space="preserve">02363819789 </w:t>
       </w:r>
     </w:p>
     <w:p>
@@ -15421,31 +16521,26 @@
         <w:jc w:val="both"/>
         <w:rPr>
           <w:rFonts w:ascii="Times New Roman" w:hAnsi="Times New Roman" w:cs="Times New Roman"/>
-          <w:b/>
-          <w:bCs/>
-          <w:i/>
-          <w:iCs/>
+          <w:color w:val="333333"/>
           <w:sz w:val="26"/>
           <w:szCs w:val="26"/>
         </w:rPr>
       </w:pPr>
+      <w:proofErr w:type="spellStart"/>
       <w:r>
         <w:rPr>
           <w:rFonts w:ascii="Times New Roman" w:hAnsi="Times New Roman" w:cs="Times New Roman"/>
-          <w:b/>
-          <w:bCs/>
-          <w:i/>
-          <w:iCs/>
-          <w:sz w:val="26"/>
-          <w:szCs w:val="26"/>
-        </w:rPr>
-        <w:t>&lt;</w:t>
-      </w:r>
-      <w:r>
-        <w:rPr>
-          <w:rFonts w:ascii="Times New Roman" w:eastAsia="Times New Roman" w:hAnsi="Times New Roman" w:cs="Times New Roman"/>
-          <w:i/>
-          <w:iCs/>
+          <w:color w:val="333333"/>
+          <w:sz w:val="26"/>
+          <w:szCs w:val="26"/>
+        </w:rPr>
+        <w:t>Đối</w:t>
+      </w:r>
+      <w:proofErr w:type="spellEnd"/>
+      <w:r>
+        <w:rPr>
+          <w:rFonts w:ascii="Times New Roman" w:hAnsi="Times New Roman" w:cs="Times New Roman"/>
+          <w:color w:val="333333"/>
           <w:sz w:val="26"/>
           <w:szCs w:val="26"/>
         </w:rPr>
@@ -15454,20 +16549,18 @@
       <w:proofErr w:type="spellStart"/>
       <w:r>
         <w:rPr>
-          <w:rFonts w:ascii="Times New Roman" w:eastAsia="Times New Roman" w:hAnsi="Times New Roman" w:cs="Times New Roman"/>
-          <w:i/>
-          <w:iCs/>
-          <w:sz w:val="26"/>
-          <w:szCs w:val="26"/>
-        </w:rPr>
-        <w:t>Xác</w:t>
+          <w:rFonts w:ascii="Times New Roman" w:hAnsi="Times New Roman" w:cs="Times New Roman"/>
+          <w:color w:val="333333"/>
+          <w:sz w:val="26"/>
+          <w:szCs w:val="26"/>
+        </w:rPr>
+        <w:t>tượng</w:t>
       </w:r>
       <w:proofErr w:type="spellEnd"/>
       <w:r>
         <w:rPr>
-          <w:rFonts w:ascii="Times New Roman" w:eastAsia="Times New Roman" w:hAnsi="Times New Roman" w:cs="Times New Roman"/>
-          <w:i/>
-          <w:iCs/>
+          <w:rFonts w:ascii="Times New Roman" w:hAnsi="Times New Roman" w:cs="Times New Roman"/>
+          <w:color w:val="333333"/>
           <w:sz w:val="26"/>
           <w:szCs w:val="26"/>
         </w:rPr>
@@ -15476,20 +16569,18 @@
       <w:proofErr w:type="spellStart"/>
       <w:r>
         <w:rPr>
-          <w:rFonts w:ascii="Times New Roman" w:eastAsia="Times New Roman" w:hAnsi="Times New Roman" w:cs="Times New Roman"/>
-          <w:i/>
-          <w:iCs/>
-          <w:sz w:val="26"/>
-          <w:szCs w:val="26"/>
-        </w:rPr>
-        <w:t>định</w:t>
+          <w:rFonts w:ascii="Times New Roman" w:hAnsi="Times New Roman" w:cs="Times New Roman"/>
+          <w:color w:val="333333"/>
+          <w:sz w:val="26"/>
+          <w:szCs w:val="26"/>
+        </w:rPr>
+        <w:t>thu</w:t>
       </w:r>
       <w:proofErr w:type="spellEnd"/>
       <w:r>
         <w:rPr>
-          <w:rFonts w:ascii="Times New Roman" w:eastAsia="Times New Roman" w:hAnsi="Times New Roman" w:cs="Times New Roman"/>
-          <w:i/>
-          <w:iCs/>
+          <w:rFonts w:ascii="Times New Roman" w:hAnsi="Times New Roman" w:cs="Times New Roman"/>
+          <w:color w:val="333333"/>
           <w:sz w:val="26"/>
           <w:szCs w:val="26"/>
         </w:rPr>
@@ -15498,9 +16589,768 @@
       <w:proofErr w:type="spellStart"/>
       <w:r>
         <w:rPr>
-          <w:rFonts w:ascii="Times New Roman" w:eastAsia="Times New Roman" w:hAnsi="Times New Roman" w:cs="Times New Roman"/>
-          <w:i/>
-          <w:iCs/>
+          <w:rFonts w:ascii="Times New Roman" w:hAnsi="Times New Roman" w:cs="Times New Roman"/>
+          <w:color w:val="333333"/>
+          <w:sz w:val="26"/>
+          <w:szCs w:val="26"/>
+        </w:rPr>
+        <w:t>thập</w:t>
+      </w:r>
+      <w:proofErr w:type="spellEnd"/>
+      <w:r>
+        <w:rPr>
+          <w:rFonts w:ascii="Times New Roman" w:hAnsi="Times New Roman" w:cs="Times New Roman"/>
+          <w:color w:val="333333"/>
+          <w:sz w:val="26"/>
+          <w:szCs w:val="26"/>
+        </w:rPr>
+        <w:t xml:space="preserve"> </w:t>
+      </w:r>
+      <w:proofErr w:type="spellStart"/>
+      <w:r>
+        <w:rPr>
+          <w:rFonts w:ascii="Times New Roman" w:hAnsi="Times New Roman" w:cs="Times New Roman"/>
+          <w:color w:val="333333"/>
+          <w:sz w:val="26"/>
+          <w:szCs w:val="26"/>
+        </w:rPr>
+        <w:t>là</w:t>
+      </w:r>
+      <w:proofErr w:type="spellEnd"/>
+      <w:r>
+        <w:rPr>
+          <w:rFonts w:ascii="Times New Roman" w:hAnsi="Times New Roman" w:cs="Times New Roman"/>
+          <w:color w:val="333333"/>
+          <w:sz w:val="26"/>
+          <w:szCs w:val="26"/>
+        </w:rPr>
+        <w:t xml:space="preserve"> </w:t>
+      </w:r>
+      <w:proofErr w:type="spellStart"/>
+      <w:r>
+        <w:rPr>
+          <w:rFonts w:ascii="Times New Roman" w:hAnsi="Times New Roman" w:cs="Times New Roman"/>
+          <w:color w:val="333333"/>
+          <w:sz w:val="26"/>
+          <w:szCs w:val="26"/>
+        </w:rPr>
+        <w:t>nhân</w:t>
+      </w:r>
+      <w:proofErr w:type="spellEnd"/>
+      <w:r>
+        <w:rPr>
+          <w:rFonts w:ascii="Times New Roman" w:hAnsi="Times New Roman" w:cs="Times New Roman"/>
+          <w:color w:val="333333"/>
+          <w:sz w:val="26"/>
+          <w:szCs w:val="26"/>
+        </w:rPr>
+        <w:t xml:space="preserve"> </w:t>
+      </w:r>
+      <w:proofErr w:type="spellStart"/>
+      <w:r>
+        <w:rPr>
+          <w:rFonts w:ascii="Times New Roman" w:hAnsi="Times New Roman" w:cs="Times New Roman"/>
+          <w:color w:val="333333"/>
+          <w:sz w:val="26"/>
+          <w:szCs w:val="26"/>
+        </w:rPr>
+        <w:t>viện</w:t>
+      </w:r>
+      <w:proofErr w:type="spellEnd"/>
+      <w:r>
+        <w:rPr>
+          <w:rFonts w:ascii="Times New Roman" w:hAnsi="Times New Roman" w:cs="Times New Roman"/>
+          <w:color w:val="333333"/>
+          <w:sz w:val="26"/>
+          <w:szCs w:val="26"/>
+        </w:rPr>
+        <w:t xml:space="preserve"> </w:t>
+      </w:r>
+      <w:proofErr w:type="spellStart"/>
+      <w:r>
+        <w:rPr>
+          <w:rFonts w:ascii="Times New Roman" w:hAnsi="Times New Roman" w:cs="Times New Roman"/>
+          <w:color w:val="333333"/>
+          <w:sz w:val="26"/>
+          <w:szCs w:val="26"/>
+        </w:rPr>
+        <w:t>của</w:t>
+      </w:r>
+      <w:proofErr w:type="spellEnd"/>
+      <w:r>
+        <w:rPr>
+          <w:rFonts w:ascii="Times New Roman" w:hAnsi="Times New Roman" w:cs="Times New Roman"/>
+          <w:color w:val="333333"/>
+          <w:sz w:val="26"/>
+          <w:szCs w:val="26"/>
+        </w:rPr>
+        <w:t xml:space="preserve"> </w:t>
+      </w:r>
+      <w:proofErr w:type="spellStart"/>
+      <w:r>
+        <w:rPr>
+          <w:rFonts w:ascii="Times New Roman" w:hAnsi="Times New Roman" w:cs="Times New Roman"/>
+          <w:color w:val="333333"/>
+          <w:sz w:val="26"/>
+          <w:szCs w:val="26"/>
+        </w:rPr>
+        <w:t>cửa</w:t>
+      </w:r>
+      <w:proofErr w:type="spellEnd"/>
+      <w:r>
+        <w:rPr>
+          <w:rFonts w:ascii="Times New Roman" w:hAnsi="Times New Roman" w:cs="Times New Roman"/>
+          <w:color w:val="333333"/>
+          <w:sz w:val="26"/>
+          <w:szCs w:val="26"/>
+        </w:rPr>
+        <w:t xml:space="preserve"> hang Jollibee </w:t>
+      </w:r>
+      <w:proofErr w:type="spellStart"/>
+      <w:r>
+        <w:rPr>
+          <w:rFonts w:ascii="Times New Roman" w:hAnsi="Times New Roman" w:cs="Times New Roman"/>
+          <w:color w:val="333333"/>
+          <w:sz w:val="26"/>
+          <w:szCs w:val="26"/>
+        </w:rPr>
+        <w:t>cho</w:t>
+      </w:r>
+      <w:proofErr w:type="spellEnd"/>
+      <w:r>
+        <w:rPr>
+          <w:rFonts w:ascii="Times New Roman" w:hAnsi="Times New Roman" w:cs="Times New Roman"/>
+          <w:color w:val="333333"/>
+          <w:sz w:val="26"/>
+          <w:szCs w:val="26"/>
+        </w:rPr>
+        <w:t xml:space="preserve"> </w:t>
+      </w:r>
+      <w:proofErr w:type="spellStart"/>
+      <w:r>
+        <w:rPr>
+          <w:rFonts w:ascii="Times New Roman" w:hAnsi="Times New Roman" w:cs="Times New Roman"/>
+          <w:color w:val="333333"/>
+          <w:sz w:val="26"/>
+          <w:szCs w:val="26"/>
+        </w:rPr>
+        <w:t>bọn</w:t>
+      </w:r>
+      <w:proofErr w:type="spellEnd"/>
+      <w:r>
+        <w:rPr>
+          <w:rFonts w:ascii="Times New Roman" w:hAnsi="Times New Roman" w:cs="Times New Roman"/>
+          <w:color w:val="333333"/>
+          <w:sz w:val="26"/>
+          <w:szCs w:val="26"/>
+        </w:rPr>
+        <w:t xml:space="preserve"> </w:t>
+      </w:r>
+      <w:proofErr w:type="spellStart"/>
+      <w:r>
+        <w:rPr>
+          <w:rFonts w:ascii="Times New Roman" w:hAnsi="Times New Roman" w:cs="Times New Roman"/>
+          <w:color w:val="333333"/>
+          <w:sz w:val="26"/>
+          <w:szCs w:val="26"/>
+        </w:rPr>
+        <w:t>mình</w:t>
+      </w:r>
+      <w:proofErr w:type="spellEnd"/>
+      <w:r>
+        <w:rPr>
+          <w:rFonts w:ascii="Times New Roman" w:hAnsi="Times New Roman" w:cs="Times New Roman"/>
+          <w:color w:val="333333"/>
+          <w:sz w:val="26"/>
+          <w:szCs w:val="26"/>
+        </w:rPr>
+        <w:t xml:space="preserve"> </w:t>
+      </w:r>
+      <w:proofErr w:type="spellStart"/>
+      <w:r>
+        <w:rPr>
+          <w:rFonts w:ascii="Times New Roman" w:hAnsi="Times New Roman" w:cs="Times New Roman"/>
+          <w:color w:val="333333"/>
+          <w:sz w:val="26"/>
+          <w:szCs w:val="26"/>
+        </w:rPr>
+        <w:t>một</w:t>
+      </w:r>
+      <w:proofErr w:type="spellEnd"/>
+      <w:r>
+        <w:rPr>
+          <w:rFonts w:ascii="Times New Roman" w:hAnsi="Times New Roman" w:cs="Times New Roman"/>
+          <w:color w:val="333333"/>
+          <w:sz w:val="26"/>
+          <w:szCs w:val="26"/>
+        </w:rPr>
+        <w:t xml:space="preserve"> </w:t>
+      </w:r>
+      <w:proofErr w:type="spellStart"/>
+      <w:r>
+        <w:rPr>
+          <w:rFonts w:ascii="Times New Roman" w:hAnsi="Times New Roman" w:cs="Times New Roman"/>
+          <w:color w:val="333333"/>
+          <w:sz w:val="26"/>
+          <w:szCs w:val="26"/>
+        </w:rPr>
+        <w:t>số</w:t>
+      </w:r>
+      <w:proofErr w:type="spellEnd"/>
+      <w:r>
+        <w:rPr>
+          <w:rFonts w:ascii="Times New Roman" w:hAnsi="Times New Roman" w:cs="Times New Roman"/>
+          <w:color w:val="333333"/>
+          <w:sz w:val="26"/>
+          <w:szCs w:val="26"/>
+        </w:rPr>
+        <w:t xml:space="preserve"> </w:t>
+      </w:r>
+      <w:proofErr w:type="spellStart"/>
+      <w:r>
+        <w:rPr>
+          <w:rFonts w:ascii="Times New Roman" w:hAnsi="Times New Roman" w:cs="Times New Roman"/>
+          <w:color w:val="333333"/>
+          <w:sz w:val="26"/>
+          <w:szCs w:val="26"/>
+        </w:rPr>
+        <w:t>quy</w:t>
+      </w:r>
+      <w:proofErr w:type="spellEnd"/>
+      <w:r>
+        <w:rPr>
+          <w:rFonts w:ascii="Times New Roman" w:hAnsi="Times New Roman" w:cs="Times New Roman"/>
+          <w:color w:val="333333"/>
+          <w:sz w:val="26"/>
+          <w:szCs w:val="26"/>
+        </w:rPr>
+        <w:t xml:space="preserve"> </w:t>
+      </w:r>
+      <w:proofErr w:type="spellStart"/>
+      <w:r>
+        <w:rPr>
+          <w:rFonts w:ascii="Times New Roman" w:hAnsi="Times New Roman" w:cs="Times New Roman"/>
+          <w:color w:val="333333"/>
+          <w:sz w:val="26"/>
+          <w:szCs w:val="26"/>
+        </w:rPr>
+        <w:t>trình</w:t>
+      </w:r>
+      <w:proofErr w:type="spellEnd"/>
+      <w:r>
+        <w:rPr>
+          <w:rFonts w:ascii="Times New Roman" w:hAnsi="Times New Roman" w:cs="Times New Roman"/>
+          <w:color w:val="333333"/>
+          <w:sz w:val="26"/>
+          <w:szCs w:val="26"/>
+        </w:rPr>
+        <w:t xml:space="preserve"> </w:t>
+      </w:r>
+      <w:proofErr w:type="spellStart"/>
+      <w:r>
+        <w:rPr>
+          <w:rFonts w:ascii="Times New Roman" w:hAnsi="Times New Roman" w:cs="Times New Roman"/>
+          <w:color w:val="333333"/>
+          <w:sz w:val="26"/>
+          <w:szCs w:val="26"/>
+        </w:rPr>
+        <w:t>làm</w:t>
+      </w:r>
+      <w:proofErr w:type="spellEnd"/>
+      <w:r>
+        <w:rPr>
+          <w:rFonts w:ascii="Times New Roman" w:hAnsi="Times New Roman" w:cs="Times New Roman"/>
+          <w:color w:val="333333"/>
+          <w:sz w:val="26"/>
+          <w:szCs w:val="26"/>
+        </w:rPr>
+        <w:t xml:space="preserve"> </w:t>
+      </w:r>
+      <w:proofErr w:type="spellStart"/>
+      <w:r>
+        <w:rPr>
+          <w:rFonts w:ascii="Times New Roman" w:hAnsi="Times New Roman" w:cs="Times New Roman"/>
+          <w:color w:val="333333"/>
+          <w:sz w:val="26"/>
+          <w:szCs w:val="26"/>
+        </w:rPr>
+        <w:t>việc,cách</w:t>
+      </w:r>
+      <w:proofErr w:type="spellEnd"/>
+      <w:r>
+        <w:rPr>
+          <w:rFonts w:ascii="Times New Roman" w:hAnsi="Times New Roman" w:cs="Times New Roman"/>
+          <w:color w:val="333333"/>
+          <w:sz w:val="26"/>
+          <w:szCs w:val="26"/>
+        </w:rPr>
+        <w:t xml:space="preserve"> </w:t>
+      </w:r>
+      <w:proofErr w:type="spellStart"/>
+      <w:r>
+        <w:rPr>
+          <w:rFonts w:ascii="Times New Roman" w:hAnsi="Times New Roman" w:cs="Times New Roman"/>
+          <w:color w:val="333333"/>
+          <w:sz w:val="26"/>
+          <w:szCs w:val="26"/>
+        </w:rPr>
+        <w:t>chế</w:t>
+      </w:r>
+      <w:proofErr w:type="spellEnd"/>
+      <w:r>
+        <w:rPr>
+          <w:rFonts w:ascii="Times New Roman" w:hAnsi="Times New Roman" w:cs="Times New Roman"/>
+          <w:color w:val="333333"/>
+          <w:sz w:val="26"/>
+          <w:szCs w:val="26"/>
+        </w:rPr>
+        <w:t xml:space="preserve"> </w:t>
+      </w:r>
+      <w:proofErr w:type="spellStart"/>
+      <w:r>
+        <w:rPr>
+          <w:rFonts w:ascii="Times New Roman" w:hAnsi="Times New Roman" w:cs="Times New Roman"/>
+          <w:color w:val="333333"/>
+          <w:sz w:val="26"/>
+          <w:szCs w:val="26"/>
+        </w:rPr>
+        <w:t>biến</w:t>
+      </w:r>
+      <w:proofErr w:type="spellEnd"/>
+      <w:r>
+        <w:rPr>
+          <w:rFonts w:ascii="Times New Roman" w:hAnsi="Times New Roman" w:cs="Times New Roman"/>
+          <w:color w:val="333333"/>
+          <w:sz w:val="26"/>
+          <w:szCs w:val="26"/>
+        </w:rPr>
+        <w:t xml:space="preserve"> </w:t>
+      </w:r>
+      <w:proofErr w:type="spellStart"/>
+      <w:r>
+        <w:rPr>
+          <w:rFonts w:ascii="Times New Roman" w:hAnsi="Times New Roman" w:cs="Times New Roman"/>
+          <w:color w:val="333333"/>
+          <w:sz w:val="26"/>
+          <w:szCs w:val="26"/>
+        </w:rPr>
+        <w:t>thức</w:t>
+      </w:r>
+      <w:proofErr w:type="spellEnd"/>
+      <w:r>
+        <w:rPr>
+          <w:rFonts w:ascii="Times New Roman" w:hAnsi="Times New Roman" w:cs="Times New Roman"/>
+          <w:color w:val="333333"/>
+          <w:sz w:val="26"/>
+          <w:szCs w:val="26"/>
+        </w:rPr>
+        <w:t xml:space="preserve"> </w:t>
+      </w:r>
+      <w:proofErr w:type="spellStart"/>
+      <w:r>
+        <w:rPr>
+          <w:rFonts w:ascii="Times New Roman" w:hAnsi="Times New Roman" w:cs="Times New Roman"/>
+          <w:color w:val="333333"/>
+          <w:sz w:val="26"/>
+          <w:szCs w:val="26"/>
+        </w:rPr>
+        <w:t>ăn,quy</w:t>
+      </w:r>
+      <w:proofErr w:type="spellEnd"/>
+      <w:r>
+        <w:rPr>
+          <w:rFonts w:ascii="Times New Roman" w:hAnsi="Times New Roman" w:cs="Times New Roman"/>
+          <w:color w:val="333333"/>
+          <w:sz w:val="26"/>
+          <w:szCs w:val="26"/>
+        </w:rPr>
+        <w:t xml:space="preserve"> </w:t>
+      </w:r>
+      <w:proofErr w:type="spellStart"/>
+      <w:r>
+        <w:rPr>
+          <w:rFonts w:ascii="Times New Roman" w:hAnsi="Times New Roman" w:cs="Times New Roman"/>
+          <w:color w:val="333333"/>
+          <w:sz w:val="26"/>
+          <w:szCs w:val="26"/>
+        </w:rPr>
+        <w:t>trình</w:t>
+      </w:r>
+      <w:proofErr w:type="spellEnd"/>
+      <w:r>
+        <w:rPr>
+          <w:rFonts w:ascii="Times New Roman" w:hAnsi="Times New Roman" w:cs="Times New Roman"/>
+          <w:color w:val="333333"/>
+          <w:sz w:val="26"/>
+          <w:szCs w:val="26"/>
+        </w:rPr>
+        <w:t xml:space="preserve"> </w:t>
+      </w:r>
+      <w:proofErr w:type="spellStart"/>
+      <w:r>
+        <w:rPr>
+          <w:rFonts w:ascii="Times New Roman" w:hAnsi="Times New Roman" w:cs="Times New Roman"/>
+          <w:color w:val="333333"/>
+          <w:sz w:val="26"/>
+          <w:szCs w:val="26"/>
+        </w:rPr>
+        <w:t>áp</w:t>
+      </w:r>
+      <w:proofErr w:type="spellEnd"/>
+      <w:r>
+        <w:rPr>
+          <w:rFonts w:ascii="Times New Roman" w:hAnsi="Times New Roman" w:cs="Times New Roman"/>
+          <w:color w:val="333333"/>
+          <w:sz w:val="26"/>
+          <w:szCs w:val="26"/>
+        </w:rPr>
+        <w:t xml:space="preserve"> </w:t>
+      </w:r>
+      <w:proofErr w:type="spellStart"/>
+      <w:r>
+        <w:rPr>
+          <w:rFonts w:ascii="Times New Roman" w:hAnsi="Times New Roman" w:cs="Times New Roman"/>
+          <w:color w:val="333333"/>
+          <w:sz w:val="26"/>
+          <w:szCs w:val="26"/>
+        </w:rPr>
+        <w:t>dụng</w:t>
+      </w:r>
+      <w:proofErr w:type="spellEnd"/>
+      <w:r>
+        <w:rPr>
+          <w:rFonts w:ascii="Times New Roman" w:hAnsi="Times New Roman" w:cs="Times New Roman"/>
+          <w:color w:val="333333"/>
+          <w:sz w:val="26"/>
+          <w:szCs w:val="26"/>
+        </w:rPr>
+        <w:t xml:space="preserve"> </w:t>
+      </w:r>
+      <w:proofErr w:type="spellStart"/>
+      <w:r>
+        <w:rPr>
+          <w:rFonts w:ascii="Times New Roman" w:hAnsi="Times New Roman" w:cs="Times New Roman"/>
+          <w:color w:val="333333"/>
+          <w:sz w:val="26"/>
+          <w:szCs w:val="26"/>
+        </w:rPr>
+        <w:t>lời</w:t>
+      </w:r>
+      <w:proofErr w:type="spellEnd"/>
+      <w:r>
+        <w:rPr>
+          <w:rFonts w:ascii="Times New Roman" w:hAnsi="Times New Roman" w:cs="Times New Roman"/>
+          <w:color w:val="333333"/>
+          <w:sz w:val="26"/>
+          <w:szCs w:val="26"/>
+        </w:rPr>
+        <w:t xml:space="preserve"> </w:t>
+      </w:r>
+      <w:proofErr w:type="spellStart"/>
+      <w:r>
+        <w:rPr>
+          <w:rFonts w:ascii="Times New Roman" w:hAnsi="Times New Roman" w:cs="Times New Roman"/>
+          <w:color w:val="333333"/>
+          <w:sz w:val="26"/>
+          <w:szCs w:val="26"/>
+        </w:rPr>
+        <w:t>nói</w:t>
+      </w:r>
+      <w:proofErr w:type="spellEnd"/>
+      <w:r>
+        <w:rPr>
+          <w:rFonts w:ascii="Times New Roman" w:hAnsi="Times New Roman" w:cs="Times New Roman"/>
+          <w:color w:val="333333"/>
+          <w:sz w:val="26"/>
+          <w:szCs w:val="26"/>
+        </w:rPr>
+        <w:t xml:space="preserve"> </w:t>
+      </w:r>
+      <w:proofErr w:type="spellStart"/>
+      <w:r>
+        <w:rPr>
+          <w:rFonts w:ascii="Times New Roman" w:hAnsi="Times New Roman" w:cs="Times New Roman"/>
+          <w:color w:val="333333"/>
+          <w:sz w:val="26"/>
+          <w:szCs w:val="26"/>
+        </w:rPr>
+        <w:t>bị</w:t>
+      </w:r>
+      <w:proofErr w:type="spellEnd"/>
+      <w:r>
+        <w:rPr>
+          <w:rFonts w:ascii="Times New Roman" w:hAnsi="Times New Roman" w:cs="Times New Roman"/>
+          <w:color w:val="333333"/>
+          <w:sz w:val="26"/>
+          <w:szCs w:val="26"/>
+        </w:rPr>
+        <w:t xml:space="preserve"> </w:t>
+      </w:r>
+      <w:proofErr w:type="spellStart"/>
+      <w:r>
+        <w:rPr>
+          <w:rFonts w:ascii="Times New Roman" w:hAnsi="Times New Roman" w:cs="Times New Roman"/>
+          <w:color w:val="333333"/>
+          <w:sz w:val="26"/>
+          <w:szCs w:val="26"/>
+        </w:rPr>
+        <w:t>mật</w:t>
+      </w:r>
+      <w:proofErr w:type="spellEnd"/>
+      <w:r>
+        <w:rPr>
+          <w:rFonts w:ascii="Times New Roman" w:hAnsi="Times New Roman" w:cs="Times New Roman"/>
+          <w:color w:val="333333"/>
+          <w:sz w:val="26"/>
+          <w:szCs w:val="26"/>
+        </w:rPr>
+        <w:t xml:space="preserve"> </w:t>
+      </w:r>
+      <w:proofErr w:type="spellStart"/>
+      <w:r>
+        <w:rPr>
+          <w:rFonts w:ascii="Times New Roman" w:hAnsi="Times New Roman" w:cs="Times New Roman"/>
+          <w:color w:val="333333"/>
+          <w:sz w:val="26"/>
+          <w:szCs w:val="26"/>
+        </w:rPr>
+        <w:t>vào</w:t>
+      </w:r>
+      <w:proofErr w:type="spellEnd"/>
+      <w:r>
+        <w:rPr>
+          <w:rFonts w:ascii="Times New Roman" w:hAnsi="Times New Roman" w:cs="Times New Roman"/>
+          <w:color w:val="333333"/>
+          <w:sz w:val="26"/>
+          <w:szCs w:val="26"/>
+        </w:rPr>
+        <w:t xml:space="preserve"> </w:t>
+      </w:r>
+      <w:proofErr w:type="spellStart"/>
+      <w:r>
+        <w:rPr>
+          <w:rFonts w:ascii="Times New Roman" w:hAnsi="Times New Roman" w:cs="Times New Roman"/>
+          <w:color w:val="333333"/>
+          <w:sz w:val="26"/>
+          <w:szCs w:val="26"/>
+        </w:rPr>
+        <w:t>những</w:t>
+      </w:r>
+      <w:proofErr w:type="spellEnd"/>
+      <w:r>
+        <w:rPr>
+          <w:rFonts w:ascii="Times New Roman" w:hAnsi="Times New Roman" w:cs="Times New Roman"/>
+          <w:color w:val="333333"/>
+          <w:sz w:val="26"/>
+          <w:szCs w:val="26"/>
+        </w:rPr>
+        <w:t xml:space="preserve"> </w:t>
+      </w:r>
+      <w:proofErr w:type="spellStart"/>
+      <w:r>
+        <w:rPr>
+          <w:rFonts w:ascii="Times New Roman" w:hAnsi="Times New Roman" w:cs="Times New Roman"/>
+          <w:color w:val="333333"/>
+          <w:sz w:val="26"/>
+          <w:szCs w:val="26"/>
+        </w:rPr>
+        <w:t>món</w:t>
+      </w:r>
+      <w:proofErr w:type="spellEnd"/>
+      <w:r>
+        <w:rPr>
+          <w:rFonts w:ascii="Times New Roman" w:hAnsi="Times New Roman" w:cs="Times New Roman"/>
+          <w:color w:val="333333"/>
+          <w:sz w:val="26"/>
+          <w:szCs w:val="26"/>
+        </w:rPr>
+        <w:t xml:space="preserve"> </w:t>
+      </w:r>
+      <w:proofErr w:type="spellStart"/>
+      <w:r>
+        <w:rPr>
+          <w:rFonts w:ascii="Times New Roman" w:hAnsi="Times New Roman" w:cs="Times New Roman"/>
+          <w:color w:val="333333"/>
+          <w:sz w:val="26"/>
+          <w:szCs w:val="26"/>
+        </w:rPr>
+        <w:t>ăn</w:t>
+      </w:r>
+      <w:proofErr w:type="spellEnd"/>
+      <w:r>
+        <w:rPr>
+          <w:rFonts w:ascii="Times New Roman" w:hAnsi="Times New Roman" w:cs="Times New Roman"/>
+          <w:color w:val="333333"/>
+          <w:sz w:val="26"/>
+          <w:szCs w:val="26"/>
+        </w:rPr>
+        <w:t xml:space="preserve"> </w:t>
+      </w:r>
+      <w:proofErr w:type="spellStart"/>
+      <w:r>
+        <w:rPr>
+          <w:rFonts w:ascii="Times New Roman" w:hAnsi="Times New Roman" w:cs="Times New Roman"/>
+          <w:color w:val="333333"/>
+          <w:sz w:val="26"/>
+          <w:szCs w:val="26"/>
+        </w:rPr>
+        <w:t>đặc</w:t>
+      </w:r>
+      <w:proofErr w:type="spellEnd"/>
+      <w:r>
+        <w:rPr>
+          <w:rFonts w:ascii="Times New Roman" w:hAnsi="Times New Roman" w:cs="Times New Roman"/>
+          <w:color w:val="333333"/>
+          <w:sz w:val="26"/>
+          <w:szCs w:val="26"/>
+        </w:rPr>
+        <w:t xml:space="preserve"> </w:t>
+      </w:r>
+      <w:proofErr w:type="spellStart"/>
+      <w:r>
+        <w:rPr>
+          <w:rFonts w:ascii="Times New Roman" w:hAnsi="Times New Roman" w:cs="Times New Roman"/>
+          <w:color w:val="333333"/>
+          <w:sz w:val="26"/>
+          <w:szCs w:val="26"/>
+        </w:rPr>
+        <w:t>biệt</w:t>
+      </w:r>
+      <w:proofErr w:type="spellEnd"/>
+      <w:r>
+        <w:rPr>
+          <w:rFonts w:ascii="Times New Roman" w:hAnsi="Times New Roman" w:cs="Times New Roman"/>
+          <w:color w:val="333333"/>
+          <w:sz w:val="26"/>
+          <w:szCs w:val="26"/>
+        </w:rPr>
+        <w:t xml:space="preserve"> </w:t>
+      </w:r>
+      <w:proofErr w:type="spellStart"/>
+      <w:r>
+        <w:rPr>
+          <w:rFonts w:ascii="Times New Roman" w:hAnsi="Times New Roman" w:cs="Times New Roman"/>
+          <w:color w:val="333333"/>
+          <w:sz w:val="26"/>
+          <w:szCs w:val="26"/>
+        </w:rPr>
+        <w:t>nó</w:t>
+      </w:r>
+      <w:proofErr w:type="spellEnd"/>
+      <w:r>
+        <w:rPr>
+          <w:rFonts w:ascii="Times New Roman" w:hAnsi="Times New Roman" w:cs="Times New Roman"/>
+          <w:color w:val="333333"/>
+          <w:sz w:val="26"/>
+          <w:szCs w:val="26"/>
+        </w:rPr>
+        <w:t xml:space="preserve"> ko </w:t>
+      </w:r>
+      <w:proofErr w:type="spellStart"/>
+      <w:r>
+        <w:rPr>
+          <w:rFonts w:ascii="Times New Roman" w:hAnsi="Times New Roman" w:cs="Times New Roman"/>
+          <w:color w:val="333333"/>
+          <w:sz w:val="26"/>
+          <w:szCs w:val="26"/>
+        </w:rPr>
+        <w:t>nằm</w:t>
+      </w:r>
+      <w:proofErr w:type="spellEnd"/>
+      <w:r>
+        <w:rPr>
+          <w:rFonts w:ascii="Times New Roman" w:hAnsi="Times New Roman" w:cs="Times New Roman"/>
+          <w:color w:val="333333"/>
+          <w:sz w:val="26"/>
+          <w:szCs w:val="26"/>
+        </w:rPr>
+        <w:t xml:space="preserve"> </w:t>
+      </w:r>
+      <w:proofErr w:type="spellStart"/>
+      <w:r>
+        <w:rPr>
+          <w:rFonts w:ascii="Times New Roman" w:hAnsi="Times New Roman" w:cs="Times New Roman"/>
+          <w:color w:val="333333"/>
+          <w:sz w:val="26"/>
+          <w:szCs w:val="26"/>
+        </w:rPr>
+        <w:t>trong</w:t>
+      </w:r>
+      <w:proofErr w:type="spellEnd"/>
+      <w:r>
+        <w:rPr>
+          <w:rFonts w:ascii="Times New Roman" w:hAnsi="Times New Roman" w:cs="Times New Roman"/>
+          <w:color w:val="333333"/>
+          <w:sz w:val="26"/>
+          <w:szCs w:val="26"/>
+        </w:rPr>
+        <w:t xml:space="preserve"> </w:t>
+      </w:r>
+      <w:proofErr w:type="spellStart"/>
+      <w:r>
+        <w:rPr>
+          <w:rFonts w:ascii="Times New Roman" w:hAnsi="Times New Roman" w:cs="Times New Roman"/>
+          <w:color w:val="333333"/>
+          <w:sz w:val="26"/>
+          <w:szCs w:val="26"/>
+        </w:rPr>
+        <w:t>thực</w:t>
+      </w:r>
+      <w:proofErr w:type="spellEnd"/>
+      <w:r>
+        <w:rPr>
+          <w:rFonts w:ascii="Times New Roman" w:hAnsi="Times New Roman" w:cs="Times New Roman"/>
+          <w:color w:val="333333"/>
+          <w:sz w:val="26"/>
+          <w:szCs w:val="26"/>
+        </w:rPr>
+        <w:t xml:space="preserve"> </w:t>
+      </w:r>
+      <w:proofErr w:type="spellStart"/>
+      <w:r>
+        <w:rPr>
+          <w:rFonts w:ascii="Times New Roman" w:hAnsi="Times New Roman" w:cs="Times New Roman"/>
+          <w:color w:val="333333"/>
+          <w:sz w:val="26"/>
+          <w:szCs w:val="26"/>
+        </w:rPr>
+        <w:t>đơn</w:t>
+      </w:r>
+      <w:proofErr w:type="spellEnd"/>
+      <w:r>
+        <w:rPr>
+          <w:rFonts w:ascii="Times New Roman" w:hAnsi="Times New Roman" w:cs="Times New Roman"/>
+          <w:color w:val="333333"/>
+          <w:sz w:val="26"/>
+          <w:szCs w:val="26"/>
+        </w:rPr>
+        <w:t xml:space="preserve"> </w:t>
+      </w:r>
+      <w:proofErr w:type="spellStart"/>
+      <w:r>
+        <w:rPr>
+          <w:rFonts w:ascii="Times New Roman" w:hAnsi="Times New Roman" w:cs="Times New Roman"/>
+          <w:color w:val="333333"/>
+          <w:sz w:val="26"/>
+          <w:szCs w:val="26"/>
+        </w:rPr>
+        <w:t>và</w:t>
+      </w:r>
+      <w:proofErr w:type="spellEnd"/>
+      <w:r>
+        <w:rPr>
+          <w:rFonts w:ascii="Times New Roman" w:hAnsi="Times New Roman" w:cs="Times New Roman"/>
+          <w:color w:val="333333"/>
+          <w:sz w:val="26"/>
+          <w:szCs w:val="26"/>
+        </w:rPr>
+        <w:t xml:space="preserve"> </w:t>
+      </w:r>
+      <w:proofErr w:type="spellStart"/>
+      <w:r>
+        <w:rPr>
+          <w:rFonts w:ascii="Times New Roman" w:hAnsi="Times New Roman" w:cs="Times New Roman"/>
+          <w:color w:val="333333"/>
           <w:sz w:val="26"/>
           <w:szCs w:val="26"/>
         </w:rPr>
@@ -15509,9 +17359,8 @@
       <w:proofErr w:type="spellEnd"/>
       <w:r>
         <w:rPr>
-          <w:rFonts w:ascii="Times New Roman" w:eastAsia="Times New Roman" w:hAnsi="Times New Roman" w:cs="Times New Roman"/>
-          <w:i/>
-          <w:iCs/>
+          <w:rFonts w:ascii="Times New Roman" w:hAnsi="Times New Roman" w:cs="Times New Roman"/>
+          <w:color w:val="333333"/>
           <w:sz w:val="26"/>
           <w:szCs w:val="26"/>
         </w:rPr>
@@ -15520,20 +17369,18 @@
       <w:proofErr w:type="spellStart"/>
       <w:r>
         <w:rPr>
-          <w:rFonts w:ascii="Times New Roman" w:eastAsia="Times New Roman" w:hAnsi="Times New Roman" w:cs="Times New Roman"/>
-          <w:i/>
-          <w:iCs/>
-          <w:sz w:val="26"/>
-          <w:szCs w:val="26"/>
-        </w:rPr>
-        <w:t>đối</w:t>
+          <w:rFonts w:ascii="Times New Roman" w:hAnsi="Times New Roman" w:cs="Times New Roman"/>
+          <w:color w:val="333333"/>
+          <w:sz w:val="26"/>
+          <w:szCs w:val="26"/>
+        </w:rPr>
+        <w:t>đề</w:t>
       </w:r>
       <w:proofErr w:type="spellEnd"/>
       <w:r>
         <w:rPr>
-          <w:rFonts w:ascii="Times New Roman" w:eastAsia="Times New Roman" w:hAnsi="Times New Roman" w:cs="Times New Roman"/>
-          <w:i/>
-          <w:iCs/>
+          <w:rFonts w:ascii="Times New Roman" w:hAnsi="Times New Roman" w:cs="Times New Roman"/>
+          <w:color w:val="333333"/>
           <w:sz w:val="26"/>
           <w:szCs w:val="26"/>
         </w:rPr>
@@ -15542,20 +17389,18 @@
       <w:proofErr w:type="spellStart"/>
       <w:r>
         <w:rPr>
-          <w:rFonts w:ascii="Times New Roman" w:eastAsia="Times New Roman" w:hAnsi="Times New Roman" w:cs="Times New Roman"/>
-          <w:i/>
-          <w:iCs/>
-          <w:sz w:val="26"/>
-          <w:szCs w:val="26"/>
-        </w:rPr>
-        <w:t>tượng</w:t>
+          <w:rFonts w:ascii="Times New Roman" w:hAnsi="Times New Roman" w:cs="Times New Roman"/>
+          <w:color w:val="333333"/>
+          <w:sz w:val="26"/>
+          <w:szCs w:val="26"/>
+        </w:rPr>
+        <w:t>xuất</w:t>
       </w:r>
       <w:proofErr w:type="spellEnd"/>
       <w:r>
         <w:rPr>
-          <w:rFonts w:ascii="Times New Roman" w:eastAsia="Times New Roman" w:hAnsi="Times New Roman" w:cs="Times New Roman"/>
-          <w:i/>
-          <w:iCs/>
+          <w:rFonts w:ascii="Times New Roman" w:hAnsi="Times New Roman" w:cs="Times New Roman"/>
+          <w:color w:val="333333"/>
           <w:sz w:val="26"/>
           <w:szCs w:val="26"/>
         </w:rPr>
@@ -15564,20 +17409,18 @@
       <w:proofErr w:type="spellStart"/>
       <w:r>
         <w:rPr>
-          <w:rFonts w:ascii="Times New Roman" w:eastAsia="Times New Roman" w:hAnsi="Times New Roman" w:cs="Times New Roman"/>
-          <w:i/>
-          <w:iCs/>
-          <w:sz w:val="26"/>
-          <w:szCs w:val="26"/>
-        </w:rPr>
-        <w:t>liên</w:t>
+          <w:rFonts w:ascii="Times New Roman" w:hAnsi="Times New Roman" w:cs="Times New Roman"/>
+          <w:color w:val="333333"/>
+          <w:sz w:val="26"/>
+          <w:szCs w:val="26"/>
+        </w:rPr>
+        <w:t>cải</w:t>
       </w:r>
       <w:proofErr w:type="spellEnd"/>
       <w:r>
         <w:rPr>
-          <w:rFonts w:ascii="Times New Roman" w:eastAsia="Times New Roman" w:hAnsi="Times New Roman" w:cs="Times New Roman"/>
-          <w:i/>
-          <w:iCs/>
+          <w:rFonts w:ascii="Times New Roman" w:hAnsi="Times New Roman" w:cs="Times New Roman"/>
+          <w:color w:val="333333"/>
           <w:sz w:val="26"/>
           <w:szCs w:val="26"/>
         </w:rPr>
@@ -15586,137 +17429,14 @@
       <w:proofErr w:type="spellStart"/>
       <w:r>
         <w:rPr>
-          <w:rFonts w:ascii="Times New Roman" w:eastAsia="Times New Roman" w:hAnsi="Times New Roman" w:cs="Times New Roman"/>
-          <w:i/>
-          <w:iCs/>
-          <w:sz w:val="26"/>
-          <w:szCs w:val="26"/>
-        </w:rPr>
-        <w:t>quan</w:t>
+          <w:rFonts w:ascii="Times New Roman" w:hAnsi="Times New Roman" w:cs="Times New Roman"/>
+          <w:color w:val="333333"/>
+          <w:sz w:val="26"/>
+          <w:szCs w:val="26"/>
+        </w:rPr>
+        <w:t>tiến</w:t>
       </w:r>
       <w:proofErr w:type="spellEnd"/>
-      <w:r>
-        <w:rPr>
-          <w:rFonts w:ascii="Times New Roman" w:eastAsia="Times New Roman" w:hAnsi="Times New Roman" w:cs="Times New Roman"/>
-          <w:i/>
-          <w:iCs/>
-          <w:sz w:val="26"/>
-          <w:szCs w:val="26"/>
-        </w:rPr>
-        <w:t xml:space="preserve"> </w:t>
-      </w:r>
-      <w:proofErr w:type="spellStart"/>
-      <w:r>
-        <w:rPr>
-          <w:rFonts w:ascii="Times New Roman" w:eastAsia="Times New Roman" w:hAnsi="Times New Roman" w:cs="Times New Roman"/>
-          <w:i/>
-          <w:iCs/>
-          <w:sz w:val="26"/>
-          <w:szCs w:val="26"/>
-        </w:rPr>
-        <w:t>để</w:t>
-      </w:r>
-      <w:proofErr w:type="spellEnd"/>
-      <w:r>
-        <w:rPr>
-          <w:rFonts w:ascii="Times New Roman" w:eastAsia="Times New Roman" w:hAnsi="Times New Roman" w:cs="Times New Roman"/>
-          <w:i/>
-          <w:iCs/>
-          <w:sz w:val="26"/>
-          <w:szCs w:val="26"/>
-        </w:rPr>
-        <w:t xml:space="preserve"> </w:t>
-      </w:r>
-      <w:proofErr w:type="spellStart"/>
-      <w:r>
-        <w:rPr>
-          <w:rFonts w:ascii="Times New Roman" w:eastAsia="Times New Roman" w:hAnsi="Times New Roman" w:cs="Times New Roman"/>
-          <w:i/>
-          <w:iCs/>
-          <w:sz w:val="26"/>
-          <w:szCs w:val="26"/>
-        </w:rPr>
-        <w:t>thu</w:t>
-      </w:r>
-      <w:proofErr w:type="spellEnd"/>
-      <w:r>
-        <w:rPr>
-          <w:rFonts w:ascii="Times New Roman" w:eastAsia="Times New Roman" w:hAnsi="Times New Roman" w:cs="Times New Roman"/>
-          <w:i/>
-          <w:iCs/>
-          <w:sz w:val="26"/>
-          <w:szCs w:val="26"/>
-        </w:rPr>
-        <w:t xml:space="preserve"> </w:t>
-      </w:r>
-      <w:proofErr w:type="spellStart"/>
-      <w:r>
-        <w:rPr>
-          <w:rFonts w:ascii="Times New Roman" w:eastAsia="Times New Roman" w:hAnsi="Times New Roman" w:cs="Times New Roman"/>
-          <w:i/>
-          <w:iCs/>
-          <w:sz w:val="26"/>
-          <w:szCs w:val="26"/>
-        </w:rPr>
-        <w:t>thập</w:t>
-      </w:r>
-      <w:proofErr w:type="spellEnd"/>
-      <w:r>
-        <w:rPr>
-          <w:rFonts w:ascii="Times New Roman" w:eastAsia="Times New Roman" w:hAnsi="Times New Roman" w:cs="Times New Roman"/>
-          <w:i/>
-          <w:iCs/>
-          <w:sz w:val="26"/>
-          <w:szCs w:val="26"/>
-        </w:rPr>
-        <w:t xml:space="preserve"> </w:t>
-      </w:r>
-      <w:proofErr w:type="spellStart"/>
-      <w:r>
-        <w:rPr>
-          <w:rFonts w:ascii="Times New Roman" w:eastAsia="Times New Roman" w:hAnsi="Times New Roman" w:cs="Times New Roman"/>
-          <w:i/>
-          <w:iCs/>
-          <w:sz w:val="26"/>
-          <w:szCs w:val="26"/>
-        </w:rPr>
-        <w:t>yêu</w:t>
-      </w:r>
-      <w:proofErr w:type="spellEnd"/>
-      <w:r>
-        <w:rPr>
-          <w:rFonts w:ascii="Times New Roman" w:eastAsia="Times New Roman" w:hAnsi="Times New Roman" w:cs="Times New Roman"/>
-          <w:i/>
-          <w:iCs/>
-          <w:sz w:val="26"/>
-          <w:szCs w:val="26"/>
-        </w:rPr>
-        <w:t xml:space="preserve"> </w:t>
-      </w:r>
-      <w:proofErr w:type="spellStart"/>
-      <w:r>
-        <w:rPr>
-          <w:rFonts w:ascii="Times New Roman" w:eastAsia="Times New Roman" w:hAnsi="Times New Roman" w:cs="Times New Roman"/>
-          <w:i/>
-          <w:iCs/>
-          <w:sz w:val="26"/>
-          <w:szCs w:val="26"/>
-        </w:rPr>
-        <w:t>cầu</w:t>
-      </w:r>
-      <w:proofErr w:type="spellEnd"/>
-      <w:r>
-        <w:rPr>
-          <w:rFonts w:ascii="Times New Roman" w:hAnsi="Times New Roman" w:cs="Times New Roman"/>
-          <w:b/>
-          <w:bCs/>
-          <w:i/>
-          <w:iCs/>
-          <w:sz w:val="26"/>
-          <w:szCs w:val="26"/>
-        </w:rPr>
-        <w:t>&gt;</w:t>
-      </w:r>
     </w:p>
     <w:p>
       <w:pPr>
@@ -15738,7 +17458,17 @@
           <w:sz w:val="26"/>
           <w:szCs w:val="26"/>
         </w:rPr>
-        <w:t xml:space="preserve">4. </w:t>
+        <w:t>4</w:t>
+      </w:r>
+      <w:r>
+        <w:rPr>
+          <w:rFonts w:ascii="Times New Roman" w:hAnsi="Times New Roman" w:cs="Times New Roman"/>
+          <w:b/>
+          <w:bCs/>
+          <w:sz w:val="26"/>
+          <w:szCs w:val="26"/>
+        </w:rPr>
+        <w:t xml:space="preserve">. </w:t>
       </w:r>
       <w:r>
         <w:rPr>
@@ -17752,7 +19482,6 @@
         <w:t xml:space="preserve"> </w:t>
       </w:r>
       <w:proofErr w:type="spellStart"/>
-      <w:proofErr w:type="gramStart"/>
       <w:r>
         <w:rPr>
           <w:rFonts w:ascii="Times New Roman" w:eastAsia="Times New Roman" w:hAnsi="Times New Roman" w:cs="Times New Roman"/>
@@ -17772,18 +19501,7 @@
           <w:sz w:val="26"/>
           <w:szCs w:val="26"/>
         </w:rPr>
-        <w:t>,…</w:t>
-      </w:r>
-      <w:proofErr w:type="gramEnd"/>
-      <w:r>
-        <w:rPr>
-          <w:rFonts w:ascii="Times New Roman" w:eastAsia="Times New Roman" w:hAnsi="Times New Roman" w:cs="Times New Roman"/>
-          <w:i/>
-          <w:iCs/>
-          <w:sz w:val="26"/>
-          <w:szCs w:val="26"/>
-        </w:rPr>
-        <w:t>)&gt;</w:t>
+        <w:t>,…)&gt;</w:t>
       </w:r>
     </w:p>
     <w:p>
@@ -18129,7 +19847,7 @@
         </w:rPr>
         <w:t xml:space="preserve">a) </w:t>
       </w:r>
-      <w:bookmarkStart w:id="4" w:name="_Toc22215837"/>
+      <w:bookmarkStart w:id="5" w:name="_Toc22215837"/>
       <w:r>
         <w:rPr>
           <w:rFonts w:ascii="Times New Roman" w:eastAsia="Times New Roman" w:hAnsi="Times New Roman" w:cs="Times New Roman"/>
@@ -18157,7 +19875,7 @@
         </w:rPr>
         <w:t xml:space="preserve"> Requirement (FR)</w:t>
       </w:r>
-      <w:bookmarkEnd w:id="4"/>
+      <w:bookmarkEnd w:id="5"/>
     </w:p>
     <w:p>
       <w:pPr>
@@ -18546,7 +20264,16 @@
                 <w:sz w:val="26"/>
                 <w:szCs w:val="26"/>
               </w:rPr>
-              <w:t>If user is new one, the system will allow him/her establish an account and specify amount the money that he/she allocate from their credit card into Jukebox account. Otherwise, user can check Jukebox balance.</w:t>
+              <w:t xml:space="preserve">If user is new one, the system will allow him/her establish an account and specify amount the money that he/she allocate from </w:t>
+            </w:r>
+            <w:r>
+              <w:rPr>
+                <w:rFonts w:ascii="Times New Roman" w:hAnsi="Times New Roman" w:cs="Times New Roman"/>
+                <w:sz w:val="26"/>
+                <w:szCs w:val="26"/>
+              </w:rPr>
+              <w:lastRenderedPageBreak/>
+              <w:t>their credit card into Jukebox account. Otherwise, user can check Jukebox balance.</w:t>
             </w:r>
           </w:p>
         </w:tc>
@@ -18577,6 +20304,7 @@
                 <w:sz w:val="26"/>
                 <w:szCs w:val="26"/>
               </w:rPr>
+              <w:lastRenderedPageBreak/>
               <w:t>FR1.2</w:t>
             </w:r>
           </w:p>
@@ -18766,16 +20494,7 @@
                 <w:sz w:val="26"/>
                 <w:szCs w:val="26"/>
               </w:rPr>
-              <w:t xml:space="preserve">The system shall display list of songs grouped into music genres and will allow user select music genres and songs to play. Once the first song is selected the song will start playing while allowing user </w:t>
-            </w:r>
-            <w:r>
-              <w:rPr>
-                <w:rFonts w:ascii="Times New Roman" w:hAnsi="Times New Roman" w:cs="Times New Roman"/>
-                <w:sz w:val="26"/>
-                <w:szCs w:val="26"/>
-              </w:rPr>
-              <w:lastRenderedPageBreak/>
-              <w:t xml:space="preserve">to make further choices. The system shall also record such selected and played song into database. User can deselect his/her songs from the current playlist and amount of deselecting shall refund. User can create account on one Jukebox and play music on another in distributed system. </w:t>
+              <w:t xml:space="preserve">The system shall display list of songs grouped into music genres and will allow user select music genres and songs to play. Once the first song is selected the song will start playing while allowing user to make further choices. The system shall also record such selected and played song into database. User can deselect his/her songs from the current playlist and amount of deselecting shall refund. User can create account on one Jukebox and play music on another in distributed system. </w:t>
             </w:r>
           </w:p>
         </w:tc>
@@ -20086,6 +21805,7 @@
                 <w:szCs w:val="26"/>
                 <w:lang w:val="en-US"/>
               </w:rPr>
+              <w:lastRenderedPageBreak/>
               <w:t>1</w:t>
             </w:r>
           </w:p>
@@ -20494,7 +22214,6 @@
               </w:rPr>
             </w:pPr>
             <w:proofErr w:type="spellStart"/>
-            <w:proofErr w:type="gramStart"/>
             <w:r>
               <w:rPr>
                 <w:rFonts w:ascii="Times New Roman" w:eastAsia="Times New Roman" w:hAnsi="Times New Roman" w:cs="Times New Roman"/>
@@ -20503,18 +22222,7 @@
                 <w:szCs w:val="26"/>
                 <w:lang w:val="en-US"/>
               </w:rPr>
-              <w:t>Nhan,Tuan</w:t>
-            </w:r>
-            <w:proofErr w:type="gramEnd"/>
-            <w:r>
-              <w:rPr>
-                <w:rFonts w:ascii="Times New Roman" w:eastAsia="Times New Roman" w:hAnsi="Times New Roman" w:cs="Times New Roman"/>
-                <w:color w:val="000000" w:themeColor="text1"/>
-                <w:sz w:val="26"/>
-                <w:szCs w:val="26"/>
-                <w:lang w:val="en-US"/>
-              </w:rPr>
-              <w:t>,Huy,Huy</w:t>
+              <w:t>Nhan,Tuan,Huy,Huy</w:t>
             </w:r>
             <w:proofErr w:type="spellEnd"/>
           </w:p>
@@ -20549,7 +22257,6 @@
                 <w:szCs w:val="26"/>
                 <w:lang w:val="en-US"/>
               </w:rPr>
-              <w:lastRenderedPageBreak/>
               <w:t>1.2</w:t>
             </w:r>
           </w:p>
@@ -20684,7 +22391,6 @@
               </w:rPr>
             </w:pPr>
             <w:proofErr w:type="spellStart"/>
-            <w:proofErr w:type="gramStart"/>
             <w:r>
               <w:rPr>
                 <w:rFonts w:ascii="Times New Roman" w:eastAsia="Times New Roman" w:hAnsi="Times New Roman" w:cs="Times New Roman"/>
@@ -20693,18 +22399,7 @@
                 <w:szCs w:val="26"/>
                 <w:lang w:val="en-US"/>
               </w:rPr>
-              <w:t>Nhan,Tuan</w:t>
-            </w:r>
-            <w:proofErr w:type="gramEnd"/>
-            <w:r>
-              <w:rPr>
-                <w:rFonts w:ascii="Times New Roman" w:eastAsia="Times New Roman" w:hAnsi="Times New Roman" w:cs="Times New Roman"/>
-                <w:color w:val="000000" w:themeColor="text1"/>
-                <w:sz w:val="26"/>
-                <w:szCs w:val="26"/>
-                <w:lang w:val="en-US"/>
-              </w:rPr>
-              <w:t>,Huy,Huy</w:t>
+              <w:t>Nhan,Tuan,Huy,Huy</w:t>
             </w:r>
             <w:proofErr w:type="spellEnd"/>
           </w:p>
@@ -20871,7 +22566,6 @@
               </w:rPr>
             </w:pPr>
             <w:proofErr w:type="spellStart"/>
-            <w:proofErr w:type="gramStart"/>
             <w:r>
               <w:rPr>
                 <w:rFonts w:ascii="Times New Roman" w:eastAsia="Times New Roman" w:hAnsi="Times New Roman" w:cs="Times New Roman"/>
@@ -20880,18 +22574,7 @@
                 <w:szCs w:val="26"/>
                 <w:lang w:val="en-US"/>
               </w:rPr>
-              <w:t>Nhan,Tuan</w:t>
-            </w:r>
-            <w:proofErr w:type="gramEnd"/>
-            <w:r>
-              <w:rPr>
-                <w:rFonts w:ascii="Times New Roman" w:eastAsia="Times New Roman" w:hAnsi="Times New Roman" w:cs="Times New Roman"/>
-                <w:color w:val="000000" w:themeColor="text1"/>
-                <w:sz w:val="26"/>
-                <w:szCs w:val="26"/>
-                <w:lang w:val="en-US"/>
-              </w:rPr>
-              <w:t>,Huy,Huy</w:t>
+              <w:t>Nhan,Tuan,Huy,Huy</w:t>
             </w:r>
             <w:proofErr w:type="spellEnd"/>
           </w:p>
@@ -21048,9 +22731,9 @@
         </w:rPr>
         <w:t xml:space="preserve">9. </w:t>
       </w:r>
-      <w:bookmarkStart w:id="5" w:name="_Toc49181477"/>
-      <w:bookmarkStart w:id="6" w:name="_Toc54727262"/>
-      <w:bookmarkStart w:id="7" w:name="_Toc58912561"/>
+      <w:bookmarkStart w:id="6" w:name="_Toc49181477"/>
+      <w:bookmarkStart w:id="7" w:name="_Toc54727262"/>
+      <w:bookmarkStart w:id="8" w:name="_Toc58912561"/>
       <w:r>
         <w:rPr>
           <w:rFonts w:ascii="Times New Roman" w:eastAsia="Times New Roman" w:hAnsi="Times New Roman" w:cs="Times New Roman"/>
@@ -21061,9 +22744,9 @@
         </w:rPr>
         <w:t>TECHNICAL CONSTRAINTS</w:t>
       </w:r>
-      <w:bookmarkEnd w:id="5"/>
       <w:bookmarkEnd w:id="6"/>
       <w:bookmarkEnd w:id="7"/>
+      <w:bookmarkEnd w:id="8"/>
     </w:p>
     <w:p>
       <w:pPr>
@@ -21087,9 +22770,9 @@
           </w14:textOutline>
         </w:rPr>
       </w:pPr>
-      <w:bookmarkStart w:id="8" w:name="_Toc49181478"/>
-      <w:bookmarkStart w:id="9" w:name="_Toc54727263"/>
-      <w:bookmarkStart w:id="10" w:name="_Toc58912562"/>
+      <w:bookmarkStart w:id="9" w:name="_Toc49181478"/>
+      <w:bookmarkStart w:id="10" w:name="_Toc54727263"/>
+      <w:bookmarkStart w:id="11" w:name="_Toc58912562"/>
       <w:r>
         <w:rPr>
           <w:rFonts w:ascii="Times New Roman" w:eastAsia="Times New Roman" w:hAnsi="Times New Roman" w:cs="Times New Roman"/>
@@ -21110,9 +22793,9 @@
         </w:rPr>
         <w:t>9.1 Technical to develop:</w:t>
       </w:r>
-      <w:bookmarkEnd w:id="8"/>
       <w:bookmarkEnd w:id="9"/>
       <w:bookmarkEnd w:id="10"/>
+      <w:bookmarkEnd w:id="11"/>
     </w:p>
     <w:p>
       <w:pPr>
@@ -21303,9 +22986,9 @@
           </w14:textOutline>
         </w:rPr>
       </w:pPr>
-      <w:bookmarkStart w:id="11" w:name="_Toc49181479"/>
-      <w:bookmarkStart w:id="12" w:name="_Toc54727264"/>
-      <w:bookmarkStart w:id="13" w:name="_Toc58912563"/>
+      <w:bookmarkStart w:id="12" w:name="_Toc49181479"/>
+      <w:bookmarkStart w:id="13" w:name="_Toc54727264"/>
+      <w:bookmarkStart w:id="14" w:name="_Toc58912563"/>
       <w:r>
         <w:rPr>
           <w:rStyle w:val="tlid-translation"/>
@@ -21327,9 +23010,9 @@
         </w:rPr>
         <w:t>9.2 Environment:</w:t>
       </w:r>
-      <w:bookmarkEnd w:id="11"/>
       <w:bookmarkEnd w:id="12"/>
       <w:bookmarkEnd w:id="13"/>
+      <w:bookmarkEnd w:id="14"/>
     </w:p>
     <w:p>
       <w:pPr>
@@ -21614,15 +23297,17 @@
             <w14:round/>
           </w14:textOutline>
         </w:rPr>
-        <w:t xml:space="preserve">, Android, </w:t>
-      </w:r>
-      <w:proofErr w:type="gramStart"/>
-      <w:r>
+        <w:t xml:space="preserve">, Android, iOS,.. </w:t>
+      </w:r>
+    </w:p>
+    <w:p>
+      <w:pPr>
+        <w:pStyle w:val="Heading3"/>
+        <w:spacing w:line="360" w:lineRule="auto"/>
         <w:rPr>
           <w:rStyle w:val="tlid-translation"/>
           <w:rFonts w:ascii="Times New Roman" w:hAnsi="Times New Roman" w:cs="Times New Roman"/>
-          <w:i/>
-          <w:iCs/>
+          <w:bCs/>
           <w:color w:val="000000" w:themeColor="text1"/>
           <w:sz w:val="26"/>
           <w:szCs w:val="26"/>
@@ -21637,15 +23322,15 @@
             <w14:round/>
           </w14:textOutline>
         </w:rPr>
-        <w:t>iOS,..</w:t>
-      </w:r>
-      <w:proofErr w:type="gramEnd"/>
+      </w:pPr>
+      <w:bookmarkStart w:id="15" w:name="_Toc49181480"/>
+      <w:bookmarkStart w:id="16" w:name="_Toc54727265"/>
+      <w:bookmarkStart w:id="17" w:name="_Toc58912564"/>
       <w:r>
         <w:rPr>
           <w:rStyle w:val="tlid-translation"/>
           <w:rFonts w:ascii="Times New Roman" w:hAnsi="Times New Roman" w:cs="Times New Roman"/>
-          <w:i/>
-          <w:iCs/>
+          <w:bCs/>
           <w:color w:val="000000" w:themeColor="text1"/>
           <w:sz w:val="26"/>
           <w:szCs w:val="26"/>
@@ -21660,59 +23345,11 @@
             <w14:round/>
           </w14:textOutline>
         </w:rPr>
-        <w:t xml:space="preserve"> </w:t>
-      </w:r>
-    </w:p>
-    <w:p>
-      <w:pPr>
-        <w:pStyle w:val="Heading3"/>
-        <w:spacing w:line="360" w:lineRule="auto"/>
-        <w:rPr>
-          <w:rStyle w:val="tlid-translation"/>
-          <w:rFonts w:ascii="Times New Roman" w:hAnsi="Times New Roman" w:cs="Times New Roman"/>
-          <w:bCs/>
-          <w:color w:val="000000" w:themeColor="text1"/>
-          <w:sz w:val="26"/>
-          <w:szCs w:val="26"/>
-          <w14:shadow w14:blurRad="38100" w14:dist="19050" w14:dir="2700000" w14:sx="100000" w14:sy="100000" w14:kx="0" w14:ky="0" w14:algn="tl">
-            <w14:schemeClr w14:val="dk1">
-              <w14:alpha w14:val="60000"/>
-            </w14:schemeClr>
-          </w14:shadow>
-          <w14:textOutline w14:w="0" w14:cap="flat" w14:cmpd="sng" w14:algn="ctr">
-            <w14:noFill/>
-            <w14:prstDash w14:val="solid"/>
-            <w14:round/>
-          </w14:textOutline>
-        </w:rPr>
-      </w:pPr>
-      <w:bookmarkStart w:id="14" w:name="_Toc49181480"/>
-      <w:bookmarkStart w:id="15" w:name="_Toc54727265"/>
-      <w:bookmarkStart w:id="16" w:name="_Toc58912564"/>
-      <w:r>
-        <w:rPr>
-          <w:rStyle w:val="tlid-translation"/>
-          <w:rFonts w:ascii="Times New Roman" w:hAnsi="Times New Roman" w:cs="Times New Roman"/>
-          <w:bCs/>
-          <w:color w:val="000000" w:themeColor="text1"/>
-          <w:sz w:val="26"/>
-          <w:szCs w:val="26"/>
-          <w14:shadow w14:blurRad="38100" w14:dist="19050" w14:dir="2700000" w14:sx="100000" w14:sy="100000" w14:kx="0" w14:ky="0" w14:algn="tl">
-            <w14:schemeClr w14:val="dk1">
-              <w14:alpha w14:val="60000"/>
-            </w14:schemeClr>
-          </w14:shadow>
-          <w14:textOutline w14:w="0" w14:cap="flat" w14:cmpd="sng" w14:algn="ctr">
-            <w14:noFill/>
-            <w14:prstDash w14:val="solid"/>
-            <w14:round/>
-          </w14:textOutline>
-        </w:rPr>
         <w:t>9.3 Another:</w:t>
       </w:r>
-      <w:bookmarkEnd w:id="14"/>
       <w:bookmarkEnd w:id="15"/>
       <w:bookmarkEnd w:id="16"/>
+      <w:bookmarkEnd w:id="17"/>
       <w:r>
         <w:rPr>
           <w:rStyle w:val="tlid-translation"/>
@@ -21935,7 +23572,6 @@
         <w:t xml:space="preserve">Manage Source code tool: </w:t>
       </w:r>
       <w:proofErr w:type="spellStart"/>
-      <w:proofErr w:type="gramStart"/>
       <w:r>
         <w:rPr>
           <w:rStyle w:val="tlid-translation"/>
@@ -21959,7 +23595,6 @@
         <w:t>Git,Github</w:t>
       </w:r>
       <w:proofErr w:type="spellEnd"/>
-      <w:proofErr w:type="gramEnd"/>
     </w:p>
     <w:p>
       <w:pPr>
@@ -22009,53 +23644,7 @@
             <w14:round/>
           </w14:textOutline>
         </w:rPr>
-        <w:t xml:space="preserve">Test </w:t>
-      </w:r>
-      <w:proofErr w:type="gramStart"/>
-      <w:r>
-        <w:rPr>
-          <w:rStyle w:val="tlid-translation"/>
-          <w:rFonts w:ascii="Times New Roman" w:hAnsi="Times New Roman" w:cs="Times New Roman"/>
-          <w:i/>
-          <w:iCs/>
-          <w:color w:val="000000" w:themeColor="text1"/>
-          <w:sz w:val="26"/>
-          <w:szCs w:val="26"/>
-          <w14:shadow w14:blurRad="38100" w14:dist="19050" w14:dir="2700000" w14:sx="100000" w14:sy="100000" w14:kx="0" w14:ky="0" w14:algn="tl">
-            <w14:schemeClr w14:val="dk1">
-              <w14:alpha w14:val="60000"/>
-            </w14:schemeClr>
-          </w14:shadow>
-          <w14:textOutline w14:w="0" w14:cap="flat" w14:cmpd="sng" w14:algn="ctr">
-            <w14:noFill/>
-            <w14:prstDash w14:val="solid"/>
-            <w14:round/>
-          </w14:textOutline>
-        </w:rPr>
-        <w:t>tool :</w:t>
-      </w:r>
-      <w:proofErr w:type="gramEnd"/>
-      <w:r>
-        <w:rPr>
-          <w:rStyle w:val="tlid-translation"/>
-          <w:rFonts w:ascii="Times New Roman" w:hAnsi="Times New Roman" w:cs="Times New Roman"/>
-          <w:i/>
-          <w:iCs/>
-          <w:color w:val="000000" w:themeColor="text1"/>
-          <w:sz w:val="26"/>
-          <w:szCs w:val="26"/>
-          <w14:shadow w14:blurRad="38100" w14:dist="19050" w14:dir="2700000" w14:sx="100000" w14:sy="100000" w14:kx="0" w14:ky="0" w14:algn="tl">
-            <w14:schemeClr w14:val="dk1">
-              <w14:alpha w14:val="60000"/>
-            </w14:schemeClr>
-          </w14:shadow>
-          <w14:textOutline w14:w="0" w14:cap="flat" w14:cmpd="sng" w14:algn="ctr">
-            <w14:noFill/>
-            <w14:prstDash w14:val="solid"/>
-            <w14:round/>
-          </w14:textOutline>
-        </w:rPr>
-        <w:t xml:space="preserve"> </w:t>
+        <w:t xml:space="preserve">Test tool : </w:t>
       </w:r>
       <w:r>
         <w:rPr>
@@ -22244,7 +23833,7 @@
         </w:rPr>
         <w:t xml:space="preserve">. </w:t>
       </w:r>
-      <w:bookmarkStart w:id="17" w:name="_Toc22215842"/>
+      <w:bookmarkStart w:id="18" w:name="_Toc22215842"/>
       <w:r>
         <w:rPr>
           <w:rFonts w:ascii="Times New Roman" w:eastAsia="Times New Roman" w:hAnsi="Times New Roman" w:cs="Times New Roman"/>
@@ -22290,7 +23879,7 @@
         </w:rPr>
         <w:t>ule</w:t>
       </w:r>
-      <w:bookmarkEnd w:id="17"/>
+      <w:bookmarkEnd w:id="18"/>
     </w:p>
     <w:tbl>
       <w:tblPr>
@@ -23405,25 +24994,7 @@
                 <w:sz w:val="26"/>
                 <w:szCs w:val="26"/>
               </w:rPr>
-              <w:t>1.</w:t>
-            </w:r>
-            <w:proofErr w:type="gramStart"/>
-            <w:r>
-              <w:rPr>
-                <w:rFonts w:ascii="Time s New Roman" w:hAnsi="Time s New Roman" w:cstheme="majorHAnsi"/>
-                <w:sz w:val="26"/>
-                <w:szCs w:val="26"/>
-              </w:rPr>
-              <w:t>1.Người</w:t>
-            </w:r>
-            <w:proofErr w:type="gramEnd"/>
-            <w:r>
-              <w:rPr>
-                <w:rFonts w:ascii="Time s New Roman" w:hAnsi="Time s New Roman" w:cstheme="majorHAnsi"/>
-                <w:sz w:val="26"/>
-                <w:szCs w:val="26"/>
-              </w:rPr>
-              <w:t xml:space="preserve"> </w:t>
+              <w:t xml:space="preserve">1.1.Người </w:t>
             </w:r>
             <w:proofErr w:type="spellStart"/>
             <w:r>
@@ -23607,25 +25178,7 @@
                 <w:sz w:val="26"/>
                 <w:szCs w:val="26"/>
               </w:rPr>
-              <w:t>1.</w:t>
-            </w:r>
-            <w:proofErr w:type="gramStart"/>
-            <w:r>
-              <w:rPr>
-                <w:rFonts w:ascii="Time s New Roman" w:hAnsi="Time s New Roman" w:cstheme="majorHAnsi"/>
-                <w:sz w:val="26"/>
-                <w:szCs w:val="26"/>
-              </w:rPr>
-              <w:t>2.Hệ</w:t>
-            </w:r>
-            <w:proofErr w:type="gramEnd"/>
-            <w:r>
-              <w:rPr>
-                <w:rFonts w:ascii="Time s New Roman" w:hAnsi="Time s New Roman" w:cstheme="majorHAnsi"/>
-                <w:sz w:val="26"/>
-                <w:szCs w:val="26"/>
-              </w:rPr>
-              <w:t xml:space="preserve"> </w:t>
+              <w:t xml:space="preserve">1.2.Hệ </w:t>
             </w:r>
             <w:proofErr w:type="spellStart"/>
             <w:r>
@@ -23751,25 +25304,7 @@
                 <w:sz w:val="26"/>
                 <w:szCs w:val="26"/>
               </w:rPr>
-              <w:t>1.</w:t>
-            </w:r>
-            <w:proofErr w:type="gramStart"/>
-            <w:r>
-              <w:rPr>
-                <w:rFonts w:ascii="Time s New Roman" w:hAnsi="Time s New Roman" w:cstheme="majorHAnsi"/>
-                <w:sz w:val="26"/>
-                <w:szCs w:val="26"/>
-              </w:rPr>
-              <w:t>3.Người</w:t>
-            </w:r>
-            <w:proofErr w:type="gramEnd"/>
-            <w:r>
-              <w:rPr>
-                <w:rFonts w:ascii="Time s New Roman" w:hAnsi="Time s New Roman" w:cstheme="majorHAnsi"/>
-                <w:sz w:val="26"/>
-                <w:szCs w:val="26"/>
-              </w:rPr>
-              <w:t xml:space="preserve"> </w:t>
+              <w:t xml:space="preserve">1.3.Người </w:t>
             </w:r>
             <w:proofErr w:type="spellStart"/>
             <w:r>
@@ -23960,25 +25495,7 @@
                 <w:sz w:val="26"/>
                 <w:szCs w:val="26"/>
               </w:rPr>
-              <w:t>1.</w:t>
-            </w:r>
-            <w:proofErr w:type="gramStart"/>
-            <w:r>
-              <w:rPr>
-                <w:rFonts w:ascii="Time s New Roman" w:hAnsi="Time s New Roman" w:cstheme="majorHAnsi"/>
-                <w:sz w:val="26"/>
-                <w:szCs w:val="26"/>
-              </w:rPr>
-              <w:t>4.Click</w:t>
-            </w:r>
-            <w:proofErr w:type="gramEnd"/>
-            <w:r>
-              <w:rPr>
-                <w:rFonts w:ascii="Time s New Roman" w:hAnsi="Time s New Roman" w:cstheme="majorHAnsi"/>
-                <w:sz w:val="26"/>
-                <w:szCs w:val="26"/>
-              </w:rPr>
-              <w:t xml:space="preserve"> </w:t>
+              <w:t xml:space="preserve">1.4.Click </w:t>
             </w:r>
             <w:proofErr w:type="spellStart"/>
             <w:r>
@@ -24069,25 +25586,7 @@
                 <w:sz w:val="26"/>
                 <w:szCs w:val="26"/>
               </w:rPr>
-              <w:t>1.</w:t>
-            </w:r>
-            <w:proofErr w:type="gramStart"/>
-            <w:r>
-              <w:rPr>
-                <w:rFonts w:ascii="Time s New Roman" w:hAnsi="Time s New Roman" w:cstheme="majorHAnsi"/>
-                <w:sz w:val="26"/>
-                <w:szCs w:val="26"/>
-              </w:rPr>
-              <w:t>5.Người</w:t>
-            </w:r>
-            <w:proofErr w:type="gramEnd"/>
-            <w:r>
-              <w:rPr>
-                <w:rFonts w:ascii="Time s New Roman" w:hAnsi="Time s New Roman" w:cstheme="majorHAnsi"/>
-                <w:sz w:val="26"/>
-                <w:szCs w:val="26"/>
-              </w:rPr>
-              <w:t xml:space="preserve"> </w:t>
+              <w:t xml:space="preserve">1.5.Người </w:t>
             </w:r>
             <w:proofErr w:type="spellStart"/>
             <w:r>
@@ -24172,25 +25671,7 @@
                 <w:sz w:val="26"/>
                 <w:szCs w:val="26"/>
               </w:rPr>
-              <w:t>1.6.</w:t>
-            </w:r>
-            <w:proofErr w:type="gramStart"/>
-            <w:r>
-              <w:rPr>
-                <w:rFonts w:ascii="Time s New Roman" w:hAnsi="Time s New Roman" w:cstheme="majorHAnsi"/>
-                <w:sz w:val="26"/>
-                <w:szCs w:val="26"/>
-              </w:rPr>
-              <w:t>1.Nếu</w:t>
-            </w:r>
-            <w:proofErr w:type="gramEnd"/>
-            <w:r>
-              <w:rPr>
-                <w:rFonts w:ascii="Time s New Roman" w:hAnsi="Time s New Roman" w:cstheme="majorHAnsi"/>
-                <w:sz w:val="26"/>
-                <w:szCs w:val="26"/>
-              </w:rPr>
-              <w:t xml:space="preserve"> </w:t>
+              <w:t xml:space="preserve">1.6.1.Nếu </w:t>
             </w:r>
             <w:proofErr w:type="spellStart"/>
             <w:r>
@@ -24507,25 +25988,7 @@
                 <w:sz w:val="26"/>
                 <w:szCs w:val="26"/>
               </w:rPr>
-              <w:t>1.6.</w:t>
-            </w:r>
-            <w:proofErr w:type="gramStart"/>
-            <w:r>
-              <w:rPr>
-                <w:rFonts w:ascii="Time s New Roman" w:hAnsi="Time s New Roman" w:cstheme="majorHAnsi"/>
-                <w:sz w:val="26"/>
-                <w:szCs w:val="26"/>
-              </w:rPr>
-              <w:t>2.Nếu</w:t>
-            </w:r>
-            <w:proofErr w:type="gramEnd"/>
-            <w:r>
-              <w:rPr>
-                <w:rFonts w:ascii="Time s New Roman" w:hAnsi="Time s New Roman" w:cstheme="majorHAnsi"/>
-                <w:sz w:val="26"/>
-                <w:szCs w:val="26"/>
-              </w:rPr>
-              <w:t xml:space="preserve"> </w:t>
+              <w:t xml:space="preserve">1.6.2.Nếu </w:t>
             </w:r>
             <w:proofErr w:type="spellStart"/>
             <w:r>
@@ -25289,25 +26752,7 @@
                 <w:sz w:val="26"/>
                 <w:szCs w:val="26"/>
               </w:rPr>
-              <w:t>2.</w:t>
-            </w:r>
-            <w:proofErr w:type="gramStart"/>
-            <w:r>
-              <w:rPr>
-                <w:rFonts w:ascii="Time s New Roman" w:hAnsi="Time s New Roman" w:cstheme="majorHAnsi"/>
-                <w:sz w:val="26"/>
-                <w:szCs w:val="26"/>
-              </w:rPr>
-              <w:t>1.Người</w:t>
-            </w:r>
-            <w:proofErr w:type="gramEnd"/>
-            <w:r>
-              <w:rPr>
-                <w:rFonts w:ascii="Time s New Roman" w:hAnsi="Time s New Roman" w:cstheme="majorHAnsi"/>
-                <w:sz w:val="26"/>
-                <w:szCs w:val="26"/>
-              </w:rPr>
-              <w:t xml:space="preserve"> </w:t>
+              <w:t xml:space="preserve">2.1.Người </w:t>
             </w:r>
             <w:proofErr w:type="spellStart"/>
             <w:r>
@@ -25459,25 +26904,7 @@
                 <w:sz w:val="26"/>
                 <w:szCs w:val="26"/>
               </w:rPr>
-              <w:t>2.</w:t>
-            </w:r>
-            <w:proofErr w:type="gramStart"/>
-            <w:r>
-              <w:rPr>
-                <w:rFonts w:ascii="Time s New Roman" w:hAnsi="Time s New Roman" w:cstheme="majorHAnsi"/>
-                <w:sz w:val="26"/>
-                <w:szCs w:val="26"/>
-              </w:rPr>
-              <w:t>1.Hệ</w:t>
-            </w:r>
-            <w:proofErr w:type="gramEnd"/>
-            <w:r>
-              <w:rPr>
-                <w:rFonts w:ascii="Time s New Roman" w:hAnsi="Time s New Roman" w:cstheme="majorHAnsi"/>
-                <w:sz w:val="26"/>
-                <w:szCs w:val="26"/>
-              </w:rPr>
-              <w:t xml:space="preserve"> </w:t>
+              <w:t xml:space="preserve">2.1.Hệ </w:t>
             </w:r>
             <w:proofErr w:type="spellStart"/>
             <w:r>
@@ -25835,25 +27262,7 @@
                 <w:sz w:val="26"/>
                 <w:szCs w:val="26"/>
               </w:rPr>
-              <w:t>2.</w:t>
-            </w:r>
-            <w:proofErr w:type="gramStart"/>
-            <w:r>
-              <w:rPr>
-                <w:rFonts w:ascii="Time s New Roman" w:hAnsi="Time s New Roman" w:cstheme="majorHAnsi"/>
-                <w:sz w:val="26"/>
-                <w:szCs w:val="26"/>
-              </w:rPr>
-              <w:t>2.Hệ</w:t>
-            </w:r>
-            <w:proofErr w:type="gramEnd"/>
-            <w:r>
-              <w:rPr>
-                <w:rFonts w:ascii="Time s New Roman" w:hAnsi="Time s New Roman" w:cstheme="majorHAnsi"/>
-                <w:sz w:val="26"/>
-                <w:szCs w:val="26"/>
-              </w:rPr>
-              <w:t xml:space="preserve"> </w:t>
+              <w:t xml:space="preserve">2.2.Hệ </w:t>
             </w:r>
             <w:proofErr w:type="spellStart"/>
             <w:r>
@@ -26910,7 +28319,6 @@
               <w:t xml:space="preserve"> </w:t>
             </w:r>
             <w:proofErr w:type="spellStart"/>
-            <w:proofErr w:type="gramStart"/>
             <w:r>
               <w:rPr>
                 <w:rFonts w:ascii="Time s New Roman" w:hAnsi="Time s New Roman" w:cstheme="majorHAnsi"/>
@@ -26926,16 +28334,7 @@
                 <w:sz w:val="26"/>
                 <w:szCs w:val="26"/>
               </w:rPr>
-              <w:t xml:space="preserve"> ,</w:t>
-            </w:r>
-            <w:proofErr w:type="gramEnd"/>
-            <w:r>
-              <w:rPr>
-                <w:rFonts w:ascii="Time s New Roman" w:hAnsi="Time s New Roman" w:cstheme="majorHAnsi"/>
-                <w:sz w:val="26"/>
-                <w:szCs w:val="26"/>
-              </w:rPr>
-              <w:t xml:space="preserve"> </w:t>
+              <w:t xml:space="preserve"> , </w:t>
             </w:r>
             <w:proofErr w:type="spellStart"/>
             <w:r>
@@ -27234,25 +28633,7 @@
                 <w:sz w:val="26"/>
                 <w:szCs w:val="26"/>
               </w:rPr>
-              <w:t>3.</w:t>
-            </w:r>
-            <w:proofErr w:type="gramStart"/>
-            <w:r>
-              <w:rPr>
-                <w:rFonts w:ascii="Time s New Roman" w:hAnsi="Time s New Roman" w:cstheme="majorHAnsi"/>
-                <w:sz w:val="26"/>
-                <w:szCs w:val="26"/>
-              </w:rPr>
-              <w:t>3.Hệ</w:t>
-            </w:r>
-            <w:proofErr w:type="gramEnd"/>
-            <w:r>
-              <w:rPr>
-                <w:rFonts w:ascii="Time s New Roman" w:hAnsi="Time s New Roman" w:cstheme="majorHAnsi"/>
-                <w:sz w:val="26"/>
-                <w:szCs w:val="26"/>
-              </w:rPr>
-              <w:t xml:space="preserve"> </w:t>
+              <w:t xml:space="preserve">3.3.Hệ </w:t>
             </w:r>
             <w:proofErr w:type="spellStart"/>
             <w:r>
@@ -27622,25 +29003,7 @@
                 <w:sz w:val="26"/>
                 <w:szCs w:val="26"/>
               </w:rPr>
-              <w:t>4.</w:t>
-            </w:r>
-            <w:proofErr w:type="gramStart"/>
-            <w:r>
-              <w:rPr>
-                <w:rFonts w:ascii="Time s New Roman" w:hAnsi="Time s New Roman" w:cstheme="majorHAnsi"/>
-                <w:sz w:val="26"/>
-                <w:szCs w:val="26"/>
-              </w:rPr>
-              <w:t>1.Người</w:t>
-            </w:r>
-            <w:proofErr w:type="gramEnd"/>
-            <w:r>
-              <w:rPr>
-                <w:rFonts w:ascii="Time s New Roman" w:hAnsi="Time s New Roman" w:cstheme="majorHAnsi"/>
-                <w:sz w:val="26"/>
-                <w:szCs w:val="26"/>
-              </w:rPr>
-              <w:t xml:space="preserve"> </w:t>
+              <w:t xml:space="preserve">4.1.Người </w:t>
             </w:r>
             <w:proofErr w:type="spellStart"/>
             <w:r>
@@ -28252,25 +29615,7 @@
                 <w:sz w:val="26"/>
                 <w:szCs w:val="26"/>
               </w:rPr>
-              <w:t>4.</w:t>
-            </w:r>
-            <w:proofErr w:type="gramStart"/>
-            <w:r>
-              <w:rPr>
-                <w:rFonts w:ascii="Time s New Roman" w:hAnsi="Time s New Roman" w:cstheme="majorHAnsi"/>
-                <w:sz w:val="26"/>
-                <w:szCs w:val="26"/>
-              </w:rPr>
-              <w:t>3.Người</w:t>
-            </w:r>
-            <w:proofErr w:type="gramEnd"/>
-            <w:r>
-              <w:rPr>
-                <w:rFonts w:ascii="Time s New Roman" w:hAnsi="Time s New Roman" w:cstheme="majorHAnsi"/>
-                <w:sz w:val="26"/>
-                <w:szCs w:val="26"/>
-              </w:rPr>
-              <w:t xml:space="preserve"> </w:t>
+              <w:t xml:space="preserve">4.3.Người </w:t>
             </w:r>
             <w:proofErr w:type="spellStart"/>
             <w:r>
@@ -28587,25 +29932,7 @@
                 <w:sz w:val="26"/>
                 <w:szCs w:val="26"/>
               </w:rPr>
-              <w:t>5.</w:t>
-            </w:r>
-            <w:proofErr w:type="gramStart"/>
-            <w:r>
-              <w:rPr>
-                <w:rFonts w:ascii="Time s New Roman" w:hAnsi="Time s New Roman" w:cstheme="majorHAnsi"/>
-                <w:sz w:val="26"/>
-                <w:szCs w:val="26"/>
-              </w:rPr>
-              <w:t>1.Sau</w:t>
-            </w:r>
-            <w:proofErr w:type="gramEnd"/>
-            <w:r>
-              <w:rPr>
-                <w:rFonts w:ascii="Time s New Roman" w:hAnsi="Time s New Roman" w:cstheme="majorHAnsi"/>
-                <w:sz w:val="26"/>
-                <w:szCs w:val="26"/>
-              </w:rPr>
-              <w:t xml:space="preserve"> </w:t>
+              <w:t xml:space="preserve">5.1.Sau </w:t>
             </w:r>
             <w:proofErr w:type="spellStart"/>
             <w:r>
@@ -28815,25 +30142,7 @@
                 <w:sz w:val="26"/>
                 <w:szCs w:val="26"/>
               </w:rPr>
-              <w:t>5.</w:t>
-            </w:r>
-            <w:proofErr w:type="gramStart"/>
-            <w:r>
-              <w:rPr>
-                <w:rFonts w:ascii="Time s New Roman" w:hAnsi="Time s New Roman" w:cstheme="majorHAnsi"/>
-                <w:sz w:val="26"/>
-                <w:szCs w:val="26"/>
-              </w:rPr>
-              <w:t>2.Hệ</w:t>
-            </w:r>
-            <w:proofErr w:type="gramEnd"/>
-            <w:r>
-              <w:rPr>
-                <w:rFonts w:ascii="Time s New Roman" w:hAnsi="Time s New Roman" w:cstheme="majorHAnsi"/>
-                <w:sz w:val="26"/>
-                <w:szCs w:val="26"/>
-              </w:rPr>
-              <w:t xml:space="preserve"> </w:t>
+              <w:t xml:space="preserve">5.2.Hệ </w:t>
             </w:r>
             <w:proofErr w:type="spellStart"/>
             <w:r>
@@ -29265,25 +30574,7 @@
                 <w:sz w:val="26"/>
                 <w:szCs w:val="26"/>
               </w:rPr>
-              <w:t>5.</w:t>
-            </w:r>
-            <w:proofErr w:type="gramStart"/>
-            <w:r>
-              <w:rPr>
-                <w:rFonts w:ascii="Time s New Roman" w:hAnsi="Time s New Roman" w:cstheme="majorHAnsi"/>
-                <w:sz w:val="26"/>
-                <w:szCs w:val="26"/>
-              </w:rPr>
-              <w:t>4.Hệ</w:t>
-            </w:r>
-            <w:proofErr w:type="gramEnd"/>
-            <w:r>
-              <w:rPr>
-                <w:rFonts w:ascii="Time s New Roman" w:hAnsi="Time s New Roman" w:cstheme="majorHAnsi"/>
-                <w:sz w:val="26"/>
-                <w:szCs w:val="26"/>
-              </w:rPr>
-              <w:t xml:space="preserve"> </w:t>
+              <w:t xml:space="preserve">5.4.Hệ </w:t>
             </w:r>
             <w:proofErr w:type="spellStart"/>
             <w:r>
@@ -29441,25 +30732,7 @@
                 <w:sz w:val="26"/>
                 <w:szCs w:val="26"/>
               </w:rPr>
-              <w:t>5.</w:t>
-            </w:r>
-            <w:proofErr w:type="gramStart"/>
-            <w:r>
-              <w:rPr>
-                <w:rFonts w:ascii="Time s New Roman" w:hAnsi="Time s New Roman" w:cstheme="majorHAnsi"/>
-                <w:sz w:val="26"/>
-                <w:szCs w:val="26"/>
-              </w:rPr>
-              <w:t>6.Người</w:t>
-            </w:r>
-            <w:proofErr w:type="gramEnd"/>
-            <w:r>
-              <w:rPr>
-                <w:rFonts w:ascii="Time s New Roman" w:hAnsi="Time s New Roman" w:cstheme="majorHAnsi"/>
-                <w:sz w:val="26"/>
-                <w:szCs w:val="26"/>
-              </w:rPr>
-              <w:t xml:space="preserve"> </w:t>
+              <w:t xml:space="preserve">5.6.Người </w:t>
             </w:r>
             <w:proofErr w:type="spellStart"/>
             <w:r>
@@ -29589,25 +30862,7 @@
                 <w:sz w:val="26"/>
                 <w:szCs w:val="26"/>
               </w:rPr>
-              <w:t>5.5.</w:t>
-            </w:r>
-            <w:proofErr w:type="gramStart"/>
-            <w:r>
-              <w:rPr>
-                <w:rFonts w:ascii="Time s New Roman" w:hAnsi="Time s New Roman" w:cstheme="majorHAnsi"/>
-                <w:sz w:val="26"/>
-                <w:szCs w:val="26"/>
-              </w:rPr>
-              <w:t>1.Nếu</w:t>
-            </w:r>
-            <w:proofErr w:type="gramEnd"/>
-            <w:r>
-              <w:rPr>
-                <w:rFonts w:ascii="Time s New Roman" w:hAnsi="Time s New Roman" w:cstheme="majorHAnsi"/>
-                <w:sz w:val="26"/>
-                <w:szCs w:val="26"/>
-              </w:rPr>
-              <w:t xml:space="preserve"> </w:t>
+              <w:t xml:space="preserve">5.5.1.Nếu </w:t>
             </w:r>
             <w:proofErr w:type="spellStart"/>
             <w:r>
@@ -29805,25 +31060,7 @@
                 <w:sz w:val="26"/>
                 <w:szCs w:val="26"/>
               </w:rPr>
-              <w:t>5.5.</w:t>
-            </w:r>
-            <w:proofErr w:type="gramStart"/>
-            <w:r>
-              <w:rPr>
-                <w:rFonts w:ascii="Time s New Roman" w:hAnsi="Time s New Roman" w:cstheme="majorHAnsi"/>
-                <w:sz w:val="26"/>
-                <w:szCs w:val="26"/>
-              </w:rPr>
-              <w:t>2.Nếu</w:t>
-            </w:r>
-            <w:proofErr w:type="gramEnd"/>
-            <w:r>
-              <w:rPr>
-                <w:rFonts w:ascii="Time s New Roman" w:hAnsi="Time s New Roman" w:cstheme="majorHAnsi"/>
-                <w:sz w:val="26"/>
-                <w:szCs w:val="26"/>
-              </w:rPr>
-              <w:t xml:space="preserve"> </w:t>
+              <w:t xml:space="preserve">5.5.2.Nếu </w:t>
             </w:r>
             <w:proofErr w:type="spellStart"/>
             <w:r>
@@ -30360,6 +31597,65 @@
         </w:rPr>
         <w:t xml:space="preserve">INTERFACE DESIGN </w:t>
       </w:r>
+      <w:r>
+        <w:rPr>
+          <w:rFonts w:ascii="Times New Roman" w:eastAsia="Times New Roman" w:hAnsi="Times New Roman" w:cs="Times New Roman"/>
+          <w:b/>
+          <w:bCs/>
+          <w:noProof/>
+          <w:sz w:val="26"/>
+          <w:szCs w:val="26"/>
+        </w:rPr>
+        <w:drawing>
+          <wp:anchor distT="0" distB="0" distL="114300" distR="114300" simplePos="0" relativeHeight="251661312" behindDoc="0" locked="0" layoutInCell="1" allowOverlap="1" wp14:anchorId="111A3AB9" wp14:editId="5920F9CE">
+            <wp:simplePos x="0" y="0"/>
+            <wp:positionH relativeFrom="column">
+              <wp:posOffset>0</wp:posOffset>
+            </wp:positionH>
+            <wp:positionV relativeFrom="paragraph">
+              <wp:posOffset>287655</wp:posOffset>
+            </wp:positionV>
+            <wp:extent cx="5943600" cy="3391535"/>
+            <wp:effectExtent l="0" t="0" r="0" b="0"/>
+            <wp:wrapSquare wrapText="bothSides"/>
+            <wp:docPr id="24" name="Picture 24"/>
+            <wp:cNvGraphicFramePr>
+              <a:graphicFrameLocks xmlns:a="http://schemas.openxmlformats.org/drawingml/2006/main" noChangeAspect="1"/>
+            </wp:cNvGraphicFramePr>
+            <a:graphic xmlns:a="http://schemas.openxmlformats.org/drawingml/2006/main">
+              <a:graphicData uri="http://schemas.openxmlformats.org/drawingml/2006/picture">
+                <pic:pic xmlns:pic="http://schemas.openxmlformats.org/drawingml/2006/picture">
+                  <pic:nvPicPr>
+                    <pic:cNvPr id="24" name="Picture 24"/>
+                    <pic:cNvPicPr/>
+                  </pic:nvPicPr>
+                  <pic:blipFill>
+                    <a:blip r:embed="rId29">
+                      <a:extLst>
+                        <a:ext uri="{28A0092B-C50C-407E-A947-70E740481C1C}">
+                          <a14:useLocalDpi xmlns:a14="http://schemas.microsoft.com/office/drawing/2010/main" val="0"/>
+                        </a:ext>
+                      </a:extLst>
+                    </a:blip>
+                    <a:stretch>
+                      <a:fillRect/>
+                    </a:stretch>
+                  </pic:blipFill>
+                  <pic:spPr>
+                    <a:xfrm>
+                      <a:off x="0" y="0"/>
+                      <a:ext cx="5943600" cy="3391535"/>
+                    </a:xfrm>
+                    <a:prstGeom prst="rect">
+                      <a:avLst/>
+                    </a:prstGeom>
+                  </pic:spPr>
+                </pic:pic>
+              </a:graphicData>
+            </a:graphic>
+          </wp:anchor>
+        </w:drawing>
+      </w:r>
     </w:p>
     <w:p>
       <w:pPr>
@@ -30373,170 +31669,6 @@
           <w:szCs w:val="26"/>
         </w:rPr>
       </w:pPr>
-      <w:r>
-        <w:rPr>
-          <w:rFonts w:ascii="Times New Roman" w:eastAsia="Times New Roman" w:hAnsi="Times New Roman" w:cs="Times New Roman"/>
-          <w:b/>
-          <w:bCs/>
-          <w:sz w:val="26"/>
-          <w:szCs w:val="26"/>
-        </w:rPr>
-        <w:t>&lt;</w:t>
-      </w:r>
-      <w:r>
-        <w:rPr>
-          <w:rFonts w:ascii="Times New Roman" w:eastAsia="Times New Roman" w:hAnsi="Times New Roman" w:cs="Times New Roman"/>
-          <w:sz w:val="26"/>
-          <w:szCs w:val="26"/>
-        </w:rPr>
-        <w:t xml:space="preserve"> </w:t>
-      </w:r>
-      <w:proofErr w:type="spellStart"/>
-      <w:r>
-        <w:rPr>
-          <w:rFonts w:ascii="Times New Roman" w:eastAsia="Times New Roman" w:hAnsi="Times New Roman" w:cs="Times New Roman"/>
-          <w:sz w:val="26"/>
-          <w:szCs w:val="26"/>
-        </w:rPr>
-        <w:t>Thiết</w:t>
-      </w:r>
-      <w:proofErr w:type="spellEnd"/>
-      <w:r>
-        <w:rPr>
-          <w:rFonts w:ascii="Times New Roman" w:eastAsia="Times New Roman" w:hAnsi="Times New Roman" w:cs="Times New Roman"/>
-          <w:sz w:val="26"/>
-          <w:szCs w:val="26"/>
-        </w:rPr>
-        <w:t xml:space="preserve"> </w:t>
-      </w:r>
-      <w:proofErr w:type="spellStart"/>
-      <w:r>
-        <w:rPr>
-          <w:rFonts w:ascii="Times New Roman" w:eastAsia="Times New Roman" w:hAnsi="Times New Roman" w:cs="Times New Roman"/>
-          <w:sz w:val="26"/>
-          <w:szCs w:val="26"/>
-        </w:rPr>
-        <w:t>kế</w:t>
-      </w:r>
-      <w:proofErr w:type="spellEnd"/>
-      <w:r>
-        <w:rPr>
-          <w:rFonts w:ascii="Times New Roman" w:eastAsia="Times New Roman" w:hAnsi="Times New Roman" w:cs="Times New Roman"/>
-          <w:sz w:val="26"/>
-          <w:szCs w:val="26"/>
-        </w:rPr>
-        <w:t xml:space="preserve"> </w:t>
-      </w:r>
-      <w:proofErr w:type="spellStart"/>
-      <w:r>
-        <w:rPr>
-          <w:rFonts w:ascii="Times New Roman" w:eastAsia="Times New Roman" w:hAnsi="Times New Roman" w:cs="Times New Roman"/>
-          <w:sz w:val="26"/>
-          <w:szCs w:val="26"/>
-        </w:rPr>
-        <w:t>giao</w:t>
-      </w:r>
-      <w:proofErr w:type="spellEnd"/>
-      <w:r>
-        <w:rPr>
-          <w:rFonts w:ascii="Times New Roman" w:eastAsia="Times New Roman" w:hAnsi="Times New Roman" w:cs="Times New Roman"/>
-          <w:sz w:val="26"/>
-          <w:szCs w:val="26"/>
-        </w:rPr>
-        <w:t xml:space="preserve"> </w:t>
-      </w:r>
-      <w:proofErr w:type="spellStart"/>
-      <w:r>
-        <w:rPr>
-          <w:rFonts w:ascii="Times New Roman" w:eastAsia="Times New Roman" w:hAnsi="Times New Roman" w:cs="Times New Roman"/>
-          <w:sz w:val="26"/>
-          <w:szCs w:val="26"/>
-        </w:rPr>
-        <w:t>diện</w:t>
-      </w:r>
-      <w:proofErr w:type="spellEnd"/>
-      <w:r>
-        <w:rPr>
-          <w:rFonts w:ascii="Times New Roman" w:eastAsia="Times New Roman" w:hAnsi="Times New Roman" w:cs="Times New Roman"/>
-          <w:sz w:val="26"/>
-          <w:szCs w:val="26"/>
-        </w:rPr>
-        <w:t xml:space="preserve"> </w:t>
-      </w:r>
-      <w:proofErr w:type="spellStart"/>
-      <w:r>
-        <w:rPr>
-          <w:rFonts w:ascii="Times New Roman" w:eastAsia="Times New Roman" w:hAnsi="Times New Roman" w:cs="Times New Roman"/>
-          <w:sz w:val="26"/>
-          <w:szCs w:val="26"/>
-        </w:rPr>
-        <w:t>hệ</w:t>
-      </w:r>
-      <w:proofErr w:type="spellEnd"/>
-      <w:r>
-        <w:rPr>
-          <w:rFonts w:ascii="Times New Roman" w:eastAsia="Times New Roman" w:hAnsi="Times New Roman" w:cs="Times New Roman"/>
-          <w:sz w:val="26"/>
-          <w:szCs w:val="26"/>
-        </w:rPr>
-        <w:t xml:space="preserve"> </w:t>
-      </w:r>
-      <w:proofErr w:type="spellStart"/>
-      <w:r>
-        <w:rPr>
-          <w:rFonts w:ascii="Times New Roman" w:eastAsia="Times New Roman" w:hAnsi="Times New Roman" w:cs="Times New Roman"/>
-          <w:sz w:val="26"/>
-          <w:szCs w:val="26"/>
-        </w:rPr>
-        <w:t>thống</w:t>
-      </w:r>
-      <w:proofErr w:type="spellEnd"/>
-      <w:r>
-        <w:rPr>
-          <w:rFonts w:ascii="Times New Roman" w:eastAsia="Times New Roman" w:hAnsi="Times New Roman" w:cs="Times New Roman"/>
-          <w:sz w:val="26"/>
-          <w:szCs w:val="26"/>
-        </w:rPr>
-        <w:t xml:space="preserve"> </w:t>
-      </w:r>
-      <w:proofErr w:type="spellStart"/>
-      <w:r>
-        <w:rPr>
-          <w:rFonts w:ascii="Times New Roman" w:eastAsia="Times New Roman" w:hAnsi="Times New Roman" w:cs="Times New Roman"/>
-          <w:sz w:val="26"/>
-          <w:szCs w:val="26"/>
-        </w:rPr>
-        <w:t>ứng</w:t>
-      </w:r>
-      <w:proofErr w:type="spellEnd"/>
-      <w:r>
-        <w:rPr>
-          <w:rFonts w:ascii="Times New Roman" w:eastAsia="Times New Roman" w:hAnsi="Times New Roman" w:cs="Times New Roman"/>
-          <w:sz w:val="26"/>
-          <w:szCs w:val="26"/>
-        </w:rPr>
-        <w:t xml:space="preserve"> </w:t>
-      </w:r>
-      <w:proofErr w:type="spellStart"/>
-      <w:r>
-        <w:rPr>
-          <w:rFonts w:ascii="Times New Roman" w:eastAsia="Times New Roman" w:hAnsi="Times New Roman" w:cs="Times New Roman"/>
-          <w:sz w:val="26"/>
-          <w:szCs w:val="26"/>
-        </w:rPr>
-        <w:t>dụng</w:t>
-      </w:r>
-      <w:proofErr w:type="spellEnd"/>
-      <w:r>
-        <w:rPr>
-          <w:rFonts w:ascii="Times New Roman" w:eastAsia="Times New Roman" w:hAnsi="Times New Roman" w:cs="Times New Roman"/>
-          <w:b/>
-          <w:bCs/>
-          <w:sz w:val="26"/>
-          <w:szCs w:val="26"/>
-        </w:rPr>
-        <w:t xml:space="preserve"> &gt;</w:t>
-      </w:r>
     </w:p>
     <w:p>
       <w:pPr>
@@ -30581,14 +31713,6 @@
           <w:szCs w:val="26"/>
         </w:rPr>
       </w:pPr>
-      <w:r>
-        <w:rPr>
-          <w:rFonts w:ascii="Times New Roman" w:eastAsia="Times New Roman" w:hAnsi="Times New Roman" w:cs="Times New Roman"/>
-          <w:sz w:val="26"/>
-          <w:szCs w:val="26"/>
-        </w:rPr>
-        <w:t>&lt;</w:t>
-      </w:r>
       <w:proofErr w:type="spellStart"/>
       <w:r>
         <w:rPr>
@@ -30596,7 +31720,7 @@
           <w:sz w:val="26"/>
           <w:szCs w:val="26"/>
         </w:rPr>
-        <w:t>Giới</w:t>
+        <w:t>Về</w:t>
       </w:r>
       <w:proofErr w:type="spellEnd"/>
       <w:r>
@@ -30614,7 +31738,7 @@
           <w:sz w:val="26"/>
           <w:szCs w:val="26"/>
         </w:rPr>
-        <w:t>thiệu</w:t>
+        <w:t>phần</w:t>
       </w:r>
       <w:proofErr w:type="spellEnd"/>
       <w:r>
@@ -30632,7 +31756,7 @@
           <w:sz w:val="26"/>
           <w:szCs w:val="26"/>
         </w:rPr>
-        <w:t>công</w:t>
+        <w:t>làm</w:t>
       </w:r>
       <w:proofErr w:type="spellEnd"/>
       <w:r>
@@ -30650,7 +31774,7 @@
           <w:sz w:val="26"/>
           <w:szCs w:val="26"/>
         </w:rPr>
-        <w:t>cụ</w:t>
+        <w:t>trang</w:t>
       </w:r>
       <w:proofErr w:type="spellEnd"/>
       <w:r>
@@ -30659,6 +31783,24 @@
           <w:sz w:val="26"/>
           <w:szCs w:val="26"/>
         </w:rPr>
+        <w:t xml:space="preserve"> web </w:t>
+      </w:r>
+      <w:proofErr w:type="spellStart"/>
+      <w:r>
+        <w:rPr>
+          <w:rFonts w:ascii="Times New Roman" w:eastAsia="Times New Roman" w:hAnsi="Times New Roman" w:cs="Times New Roman"/>
+          <w:sz w:val="26"/>
+          <w:szCs w:val="26"/>
+        </w:rPr>
+        <w:t>và</w:t>
+      </w:r>
+      <w:proofErr w:type="spellEnd"/>
+      <w:r>
+        <w:rPr>
+          <w:rFonts w:ascii="Times New Roman" w:eastAsia="Times New Roman" w:hAnsi="Times New Roman" w:cs="Times New Roman"/>
+          <w:sz w:val="26"/>
+          <w:szCs w:val="26"/>
+        </w:rPr>
         <w:t xml:space="preserve"> </w:t>
       </w:r>
       <w:proofErr w:type="spellStart"/>
@@ -30668,7 +31810,7 @@
           <w:sz w:val="26"/>
           <w:szCs w:val="26"/>
         </w:rPr>
-        <w:t>thiết</w:t>
+        <w:t>giao</w:t>
       </w:r>
       <w:proofErr w:type="spellEnd"/>
       <w:r>
@@ -30686,7 +31828,7 @@
           <w:sz w:val="26"/>
           <w:szCs w:val="26"/>
         </w:rPr>
-        <w:t>kế</w:t>
+        <w:t>diện</w:t>
       </w:r>
       <w:proofErr w:type="spellEnd"/>
       <w:r>
@@ -30695,7 +31837,151 @@
           <w:sz w:val="26"/>
           <w:szCs w:val="26"/>
         </w:rPr>
-        <w:t>&gt;</w:t>
+        <w:t xml:space="preserve"> </w:t>
+      </w:r>
+      <w:proofErr w:type="spellStart"/>
+      <w:r>
+        <w:rPr>
+          <w:rFonts w:ascii="Times New Roman" w:eastAsia="Times New Roman" w:hAnsi="Times New Roman" w:cs="Times New Roman"/>
+          <w:sz w:val="26"/>
+          <w:szCs w:val="26"/>
+        </w:rPr>
+        <w:t>của</w:t>
+      </w:r>
+      <w:proofErr w:type="spellEnd"/>
+      <w:r>
+        <w:rPr>
+          <w:rFonts w:ascii="Times New Roman" w:eastAsia="Times New Roman" w:hAnsi="Times New Roman" w:cs="Times New Roman"/>
+          <w:sz w:val="26"/>
+          <w:szCs w:val="26"/>
+        </w:rPr>
+        <w:t xml:space="preserve"> </w:t>
+      </w:r>
+      <w:proofErr w:type="spellStart"/>
+      <w:r>
+        <w:rPr>
+          <w:rFonts w:ascii="Times New Roman" w:eastAsia="Times New Roman" w:hAnsi="Times New Roman" w:cs="Times New Roman"/>
+          <w:sz w:val="26"/>
+          <w:szCs w:val="26"/>
+        </w:rPr>
+        <w:t>cửa</w:t>
+      </w:r>
+      <w:proofErr w:type="spellEnd"/>
+      <w:r>
+        <w:rPr>
+          <w:rFonts w:ascii="Times New Roman" w:eastAsia="Times New Roman" w:hAnsi="Times New Roman" w:cs="Times New Roman"/>
+          <w:sz w:val="26"/>
+          <w:szCs w:val="26"/>
+        </w:rPr>
+        <w:t xml:space="preserve"> </w:t>
+      </w:r>
+      <w:proofErr w:type="spellStart"/>
+      <w:r>
+        <w:rPr>
+          <w:rFonts w:ascii="Times New Roman" w:eastAsia="Times New Roman" w:hAnsi="Times New Roman" w:cs="Times New Roman"/>
+          <w:sz w:val="26"/>
+          <w:szCs w:val="26"/>
+        </w:rPr>
+        <w:t>hàng</w:t>
+      </w:r>
+      <w:proofErr w:type="spellEnd"/>
+      <w:r>
+        <w:rPr>
+          <w:rFonts w:ascii="Times New Roman" w:eastAsia="Times New Roman" w:hAnsi="Times New Roman" w:cs="Times New Roman"/>
+          <w:sz w:val="26"/>
+          <w:szCs w:val="26"/>
+        </w:rPr>
+        <w:t xml:space="preserve"> </w:t>
+      </w:r>
+      <w:proofErr w:type="spellStart"/>
+      <w:r>
+        <w:rPr>
+          <w:rFonts w:ascii="Times New Roman" w:eastAsia="Times New Roman" w:hAnsi="Times New Roman" w:cs="Times New Roman"/>
+          <w:sz w:val="26"/>
+          <w:szCs w:val="26"/>
+        </w:rPr>
+        <w:t>jollibee</w:t>
+      </w:r>
+      <w:proofErr w:type="spellEnd"/>
+      <w:r>
+        <w:rPr>
+          <w:rFonts w:ascii="Times New Roman" w:eastAsia="Times New Roman" w:hAnsi="Times New Roman" w:cs="Times New Roman"/>
+          <w:sz w:val="26"/>
+          <w:szCs w:val="26"/>
+        </w:rPr>
+        <w:t xml:space="preserve"> </w:t>
+      </w:r>
+      <w:proofErr w:type="spellStart"/>
+      <w:r>
+        <w:rPr>
+          <w:rFonts w:ascii="Times New Roman" w:eastAsia="Times New Roman" w:hAnsi="Times New Roman" w:cs="Times New Roman"/>
+          <w:sz w:val="26"/>
+          <w:szCs w:val="26"/>
+        </w:rPr>
+        <w:t>thì</w:t>
+      </w:r>
+      <w:proofErr w:type="spellEnd"/>
+      <w:r>
+        <w:rPr>
+          <w:rFonts w:ascii="Times New Roman" w:eastAsia="Times New Roman" w:hAnsi="Times New Roman" w:cs="Times New Roman"/>
+          <w:sz w:val="26"/>
+          <w:szCs w:val="26"/>
+        </w:rPr>
+        <w:t xml:space="preserve"> </w:t>
+      </w:r>
+      <w:proofErr w:type="spellStart"/>
+      <w:r>
+        <w:rPr>
+          <w:rFonts w:ascii="Times New Roman" w:eastAsia="Times New Roman" w:hAnsi="Times New Roman" w:cs="Times New Roman"/>
+          <w:sz w:val="26"/>
+          <w:szCs w:val="26"/>
+        </w:rPr>
+        <w:t>mình</w:t>
+      </w:r>
+      <w:proofErr w:type="spellEnd"/>
+      <w:r>
+        <w:rPr>
+          <w:rFonts w:ascii="Times New Roman" w:eastAsia="Times New Roman" w:hAnsi="Times New Roman" w:cs="Times New Roman"/>
+          <w:sz w:val="26"/>
+          <w:szCs w:val="26"/>
+        </w:rPr>
+        <w:t xml:space="preserve"> mockup </w:t>
+      </w:r>
+      <w:proofErr w:type="spellStart"/>
+      <w:r>
+        <w:rPr>
+          <w:rFonts w:ascii="Times New Roman" w:eastAsia="Times New Roman" w:hAnsi="Times New Roman" w:cs="Times New Roman"/>
+          <w:sz w:val="26"/>
+          <w:szCs w:val="26"/>
+        </w:rPr>
+        <w:t>và</w:t>
+      </w:r>
+      <w:proofErr w:type="spellEnd"/>
+      <w:r>
+        <w:rPr>
+          <w:rFonts w:ascii="Times New Roman" w:eastAsia="Times New Roman" w:hAnsi="Times New Roman" w:cs="Times New Roman"/>
+          <w:sz w:val="26"/>
+          <w:szCs w:val="26"/>
+        </w:rPr>
+        <w:t xml:space="preserve"> </w:t>
+      </w:r>
+      <w:proofErr w:type="spellStart"/>
+      <w:r>
+        <w:rPr>
+          <w:rFonts w:ascii="Times New Roman" w:eastAsia="Times New Roman" w:hAnsi="Times New Roman" w:cs="Times New Roman"/>
+          <w:sz w:val="26"/>
+          <w:szCs w:val="26"/>
+        </w:rPr>
+        <w:t>figma</w:t>
+      </w:r>
+      <w:proofErr w:type="spellEnd"/>
+      <w:r>
+        <w:rPr>
+          <w:rFonts w:ascii="Times New Roman" w:eastAsia="Times New Roman" w:hAnsi="Times New Roman" w:cs="Times New Roman"/>
+          <w:sz w:val="26"/>
+          <w:szCs w:val="26"/>
+        </w:rPr>
+        <w:t xml:space="preserve"> </w:t>
       </w:r>
     </w:p>
     <w:p>
@@ -30715,6 +32001,72 @@
           <w:rFonts w:ascii="Times New Roman" w:eastAsia="Times New Roman" w:hAnsi="Times New Roman" w:cs="Times New Roman"/>
           <w:b/>
           <w:bCs/>
+          <w:noProof/>
+          <w:sz w:val="26"/>
+          <w:szCs w:val="26"/>
+        </w:rPr>
+        <w:lastRenderedPageBreak/>
+        <w:drawing>
+          <wp:anchor distT="0" distB="0" distL="114300" distR="114300" simplePos="0" relativeHeight="251662336" behindDoc="0" locked="0" layoutInCell="1" allowOverlap="1" wp14:anchorId="26605128" wp14:editId="76B90A62">
+            <wp:simplePos x="0" y="0"/>
+            <wp:positionH relativeFrom="margin">
+              <wp:align>right</wp:align>
+            </wp:positionH>
+            <wp:positionV relativeFrom="paragraph">
+              <wp:posOffset>285750</wp:posOffset>
+            </wp:positionV>
+            <wp:extent cx="5943600" cy="4673600"/>
+            <wp:effectExtent l="0" t="0" r="0" b="0"/>
+            <wp:wrapSquare wrapText="bothSides"/>
+            <wp:docPr id="30" name="Picture 30"/>
+            <wp:cNvGraphicFramePr>
+              <a:graphicFrameLocks xmlns:a="http://schemas.openxmlformats.org/drawingml/2006/main" noChangeAspect="1"/>
+            </wp:cNvGraphicFramePr>
+            <a:graphic xmlns:a="http://schemas.openxmlformats.org/drawingml/2006/main">
+              <a:graphicData uri="http://schemas.openxmlformats.org/drawingml/2006/picture">
+                <pic:pic xmlns:pic="http://schemas.openxmlformats.org/drawingml/2006/picture">
+                  <pic:nvPicPr>
+                    <pic:cNvPr id="30" name="Picture 30"/>
+                    <pic:cNvPicPr/>
+                  </pic:nvPicPr>
+                  <pic:blipFill>
+                    <a:blip r:embed="rId30">
+                      <a:extLst>
+                        <a:ext uri="{28A0092B-C50C-407E-A947-70E740481C1C}">
+                          <a14:useLocalDpi xmlns:a14="http://schemas.microsoft.com/office/drawing/2010/main" val="0"/>
+                        </a:ext>
+                      </a:extLst>
+                    </a:blip>
+                    <a:stretch>
+                      <a:fillRect/>
+                    </a:stretch>
+                  </pic:blipFill>
+                  <pic:spPr>
+                    <a:xfrm>
+                      <a:off x="0" y="0"/>
+                      <a:ext cx="5943600" cy="4673600"/>
+                    </a:xfrm>
+                    <a:prstGeom prst="rect">
+                      <a:avLst/>
+                    </a:prstGeom>
+                  </pic:spPr>
+                </pic:pic>
+              </a:graphicData>
+            </a:graphic>
+            <wp14:sizeRelH relativeFrom="margin">
+              <wp14:pctWidth>0</wp14:pctWidth>
+            </wp14:sizeRelH>
+            <wp14:sizeRelV relativeFrom="margin">
+              <wp14:pctHeight>0</wp14:pctHeight>
+            </wp14:sizeRelV>
+          </wp:anchor>
+        </w:drawing>
+      </w:r>
+      <w:r>
+        <w:rPr>
+          <w:rFonts w:ascii="Times New Roman" w:eastAsia="Times New Roman" w:hAnsi="Times New Roman" w:cs="Times New Roman"/>
+          <w:b/>
+          <w:bCs/>
           <w:sz w:val="26"/>
           <w:szCs w:val="26"/>
         </w:rPr>
@@ -30747,6 +32099,8 @@
         <w:jc w:val="both"/>
         <w:rPr>
           <w:rFonts w:ascii="Times New Roman" w:hAnsi="Times New Roman" w:cs="Times New Roman"/>
+          <w:b/>
+          <w:bCs/>
           <w:sz w:val="26"/>
           <w:szCs w:val="26"/>
         </w:rPr>
@@ -30754,227 +32108,235 @@
       <w:r>
         <w:rPr>
           <w:rFonts w:ascii="Times New Roman" w:hAnsi="Times New Roman" w:cs="Times New Roman"/>
-          <w:sz w:val="26"/>
-          <w:szCs w:val="26"/>
-        </w:rPr>
-        <w:t>&lt;</w:t>
-      </w:r>
-      <w:proofErr w:type="spellStart"/>
-      <w:r>
+          <w:b/>
+          <w:bCs/>
+          <w:noProof/>
+          <w:sz w:val="26"/>
+          <w:szCs w:val="26"/>
+        </w:rPr>
+        <w:drawing>
+          <wp:inline distT="0" distB="0" distL="0" distR="0" wp14:anchorId="36EABF0C" wp14:editId="49154FC6">
+            <wp:extent cx="5658381" cy="3905250"/>
+            <wp:effectExtent l="0" t="0" r="0" b="0"/>
+            <wp:docPr id="31" name="Picture 31"/>
+            <wp:cNvGraphicFramePr>
+              <a:graphicFrameLocks xmlns:a="http://schemas.openxmlformats.org/drawingml/2006/main" noChangeAspect="1"/>
+            </wp:cNvGraphicFramePr>
+            <a:graphic xmlns:a="http://schemas.openxmlformats.org/drawingml/2006/main">
+              <a:graphicData uri="http://schemas.openxmlformats.org/drawingml/2006/picture">
+                <pic:pic xmlns:pic="http://schemas.openxmlformats.org/drawingml/2006/picture">
+                  <pic:nvPicPr>
+                    <pic:cNvPr id="31" name="Picture 31"/>
+                    <pic:cNvPicPr/>
+                  </pic:nvPicPr>
+                  <pic:blipFill>
+                    <a:blip r:embed="rId31">
+                      <a:extLst>
+                        <a:ext uri="{28A0092B-C50C-407E-A947-70E740481C1C}">
+                          <a14:useLocalDpi xmlns:a14="http://schemas.microsoft.com/office/drawing/2010/main" val="0"/>
+                        </a:ext>
+                      </a:extLst>
+                    </a:blip>
+                    <a:stretch>
+                      <a:fillRect/>
+                    </a:stretch>
+                  </pic:blipFill>
+                  <pic:spPr>
+                    <a:xfrm>
+                      <a:off x="0" y="0"/>
+                      <a:ext cx="5659016" cy="3905688"/>
+                    </a:xfrm>
+                    <a:prstGeom prst="rect">
+                      <a:avLst/>
+                    </a:prstGeom>
+                  </pic:spPr>
+                </pic:pic>
+              </a:graphicData>
+            </a:graphic>
+          </wp:inline>
+        </w:drawing>
+      </w:r>
+    </w:p>
+    <w:p>
+      <w:pPr>
+        <w:spacing w:line="360" w:lineRule="auto"/>
+        <w:jc w:val="both"/>
         <w:rPr>
           <w:rFonts w:ascii="Times New Roman" w:hAnsi="Times New Roman" w:cs="Times New Roman"/>
-          <w:sz w:val="26"/>
-          <w:szCs w:val="26"/>
-        </w:rPr>
-        <w:t>Thiết</w:t>
-      </w:r>
-      <w:proofErr w:type="spellEnd"/>
+          <w:b/>
+          <w:bCs/>
+          <w:sz w:val="26"/>
+          <w:szCs w:val="26"/>
+        </w:rPr>
+      </w:pPr>
       <w:r>
         <w:rPr>
           <w:rFonts w:ascii="Times New Roman" w:hAnsi="Times New Roman" w:cs="Times New Roman"/>
-          <w:sz w:val="26"/>
-          <w:szCs w:val="26"/>
-        </w:rPr>
-        <w:t xml:space="preserve"> </w:t>
-      </w:r>
-      <w:proofErr w:type="spellStart"/>
-      <w:r>
+          <w:b/>
+          <w:bCs/>
+          <w:noProof/>
+          <w:sz w:val="26"/>
+          <w:szCs w:val="26"/>
+        </w:rPr>
+        <w:lastRenderedPageBreak/>
+        <w:drawing>
+          <wp:inline distT="0" distB="0" distL="0" distR="0" wp14:anchorId="3867415F" wp14:editId="4AC68970">
+            <wp:extent cx="5169640" cy="4419600"/>
+            <wp:effectExtent l="0" t="0" r="0" b="0"/>
+            <wp:docPr id="32" name="Picture 32"/>
+            <wp:cNvGraphicFramePr>
+              <a:graphicFrameLocks xmlns:a="http://schemas.openxmlformats.org/drawingml/2006/main" noChangeAspect="1"/>
+            </wp:cNvGraphicFramePr>
+            <a:graphic xmlns:a="http://schemas.openxmlformats.org/drawingml/2006/main">
+              <a:graphicData uri="http://schemas.openxmlformats.org/drawingml/2006/picture">
+                <pic:pic xmlns:pic="http://schemas.openxmlformats.org/drawingml/2006/picture">
+                  <pic:nvPicPr>
+                    <pic:cNvPr id="32" name="Picture 32"/>
+                    <pic:cNvPicPr/>
+                  </pic:nvPicPr>
+                  <pic:blipFill>
+                    <a:blip r:embed="rId32" cstate="print">
+                      <a:extLst>
+                        <a:ext uri="{28A0092B-C50C-407E-A947-70E740481C1C}">
+                          <a14:useLocalDpi xmlns:a14="http://schemas.microsoft.com/office/drawing/2010/main" val="0"/>
+                        </a:ext>
+                      </a:extLst>
+                    </a:blip>
+                    <a:stretch>
+                      <a:fillRect/>
+                    </a:stretch>
+                  </pic:blipFill>
+                  <pic:spPr>
+                    <a:xfrm>
+                      <a:off x="0" y="0"/>
+                      <a:ext cx="5172436" cy="4421991"/>
+                    </a:xfrm>
+                    <a:prstGeom prst="rect">
+                      <a:avLst/>
+                    </a:prstGeom>
+                  </pic:spPr>
+                </pic:pic>
+              </a:graphicData>
+            </a:graphic>
+          </wp:inline>
+        </w:drawing>
+      </w:r>
+    </w:p>
+    <w:p>
+      <w:pPr>
+        <w:spacing w:line="360" w:lineRule="auto"/>
+        <w:jc w:val="both"/>
         <w:rPr>
           <w:rFonts w:ascii="Times New Roman" w:hAnsi="Times New Roman" w:cs="Times New Roman"/>
-          <w:sz w:val="26"/>
-          <w:szCs w:val="26"/>
-        </w:rPr>
-        <w:t>kế</w:t>
-      </w:r>
-      <w:proofErr w:type="spellEnd"/>
+          <w:b/>
+          <w:bCs/>
+          <w:sz w:val="26"/>
+          <w:szCs w:val="26"/>
+        </w:rPr>
+      </w:pPr>
       <w:r>
         <w:rPr>
           <w:rFonts w:ascii="Times New Roman" w:hAnsi="Times New Roman" w:cs="Times New Roman"/>
-          <w:sz w:val="26"/>
-          <w:szCs w:val="26"/>
-        </w:rPr>
-        <w:t xml:space="preserve"> </w:t>
-      </w:r>
-      <w:proofErr w:type="spellStart"/>
-      <w:r>
+          <w:b/>
+          <w:bCs/>
+          <w:noProof/>
+          <w:sz w:val="26"/>
+          <w:szCs w:val="26"/>
+        </w:rPr>
+        <w:drawing>
+          <wp:inline distT="0" distB="0" distL="0" distR="0" wp14:anchorId="5689975C" wp14:editId="24B3C9C1">
+            <wp:extent cx="4563720" cy="4038600"/>
+            <wp:effectExtent l="0" t="0" r="8890" b="0"/>
+            <wp:docPr id="33" name="Picture 33"/>
+            <wp:cNvGraphicFramePr>
+              <a:graphicFrameLocks xmlns:a="http://schemas.openxmlformats.org/drawingml/2006/main" noChangeAspect="1"/>
+            </wp:cNvGraphicFramePr>
+            <a:graphic xmlns:a="http://schemas.openxmlformats.org/drawingml/2006/main">
+              <a:graphicData uri="http://schemas.openxmlformats.org/drawingml/2006/picture">
+                <pic:pic xmlns:pic="http://schemas.openxmlformats.org/drawingml/2006/picture">
+                  <pic:nvPicPr>
+                    <pic:cNvPr id="33" name="Picture 33"/>
+                    <pic:cNvPicPr/>
+                  </pic:nvPicPr>
+                  <pic:blipFill>
+                    <a:blip r:embed="rId33" cstate="print">
+                      <a:extLst>
+                        <a:ext uri="{28A0092B-C50C-407E-A947-70E740481C1C}">
+                          <a14:useLocalDpi xmlns:a14="http://schemas.microsoft.com/office/drawing/2010/main" val="0"/>
+                        </a:ext>
+                      </a:extLst>
+                    </a:blip>
+                    <a:stretch>
+                      <a:fillRect/>
+                    </a:stretch>
+                  </pic:blipFill>
+                  <pic:spPr>
+                    <a:xfrm>
+                      <a:off x="0" y="0"/>
+                      <a:ext cx="4565422" cy="4040107"/>
+                    </a:xfrm>
+                    <a:prstGeom prst="rect">
+                      <a:avLst/>
+                    </a:prstGeom>
+                  </pic:spPr>
+                </pic:pic>
+              </a:graphicData>
+            </a:graphic>
+          </wp:inline>
+        </w:drawing>
+      </w:r>
+    </w:p>
+    <w:p>
+      <w:pPr>
+        <w:spacing w:line="360" w:lineRule="auto"/>
+        <w:jc w:val="both"/>
         <w:rPr>
           <w:rFonts w:ascii="Times New Roman" w:hAnsi="Times New Roman" w:cs="Times New Roman"/>
-          <w:sz w:val="26"/>
-          <w:szCs w:val="26"/>
-        </w:rPr>
-        <w:t>giao</w:t>
-      </w:r>
-      <w:proofErr w:type="spellEnd"/>
-      <w:r>
+          <w:b/>
+          <w:bCs/>
+          <w:sz w:val="26"/>
+          <w:szCs w:val="26"/>
+        </w:rPr>
+      </w:pPr>
+    </w:p>
+    <w:p>
+      <w:pPr>
+        <w:spacing w:line="360" w:lineRule="auto"/>
+        <w:jc w:val="both"/>
         <w:rPr>
           <w:rFonts w:ascii="Times New Roman" w:hAnsi="Times New Roman" w:cs="Times New Roman"/>
-          <w:sz w:val="26"/>
-          <w:szCs w:val="26"/>
-        </w:rPr>
-        <w:t xml:space="preserve"> </w:t>
-      </w:r>
-      <w:proofErr w:type="spellStart"/>
-      <w:r>
+          <w:b/>
+          <w:bCs/>
+          <w:sz w:val="26"/>
+          <w:szCs w:val="26"/>
+        </w:rPr>
+      </w:pPr>
+    </w:p>
+    <w:p>
+      <w:pPr>
+        <w:spacing w:line="360" w:lineRule="auto"/>
+        <w:jc w:val="both"/>
         <w:rPr>
           <w:rFonts w:ascii="Times New Roman" w:hAnsi="Times New Roman" w:cs="Times New Roman"/>
-          <w:sz w:val="26"/>
-          <w:szCs w:val="26"/>
-        </w:rPr>
-        <w:t>diện</w:t>
-      </w:r>
-      <w:proofErr w:type="spellEnd"/>
-      <w:r>
+          <w:b/>
+          <w:bCs/>
+          <w:sz w:val="26"/>
+          <w:szCs w:val="26"/>
+        </w:rPr>
+      </w:pPr>
+    </w:p>
+    <w:p>
+      <w:pPr>
+        <w:spacing w:line="360" w:lineRule="auto"/>
+        <w:jc w:val="both"/>
         <w:rPr>
           <w:rFonts w:ascii="Times New Roman" w:hAnsi="Times New Roman" w:cs="Times New Roman"/>
-          <w:sz w:val="26"/>
-          <w:szCs w:val="26"/>
-        </w:rPr>
-        <w:t xml:space="preserve"> </w:t>
-      </w:r>
-      <w:proofErr w:type="spellStart"/>
-      <w:r>
-        <w:rPr>
-          <w:rFonts w:ascii="Times New Roman" w:hAnsi="Times New Roman" w:cs="Times New Roman"/>
-          <w:sz w:val="26"/>
-          <w:szCs w:val="26"/>
-        </w:rPr>
-        <w:t>hệ</w:t>
-      </w:r>
-      <w:proofErr w:type="spellEnd"/>
-      <w:r>
-        <w:rPr>
-          <w:rFonts w:ascii="Times New Roman" w:hAnsi="Times New Roman" w:cs="Times New Roman"/>
-          <w:sz w:val="26"/>
-          <w:szCs w:val="26"/>
-        </w:rPr>
-        <w:t xml:space="preserve"> </w:t>
-      </w:r>
-      <w:proofErr w:type="spellStart"/>
-      <w:r>
-        <w:rPr>
-          <w:rFonts w:ascii="Times New Roman" w:hAnsi="Times New Roman" w:cs="Times New Roman"/>
-          <w:sz w:val="26"/>
-          <w:szCs w:val="26"/>
-        </w:rPr>
-        <w:t>thống</w:t>
-      </w:r>
-      <w:proofErr w:type="spellEnd"/>
-      <w:r>
-        <w:rPr>
-          <w:rFonts w:ascii="Times New Roman" w:hAnsi="Times New Roman" w:cs="Times New Roman"/>
-          <w:sz w:val="26"/>
-          <w:szCs w:val="26"/>
-        </w:rPr>
-        <w:t xml:space="preserve"> </w:t>
-      </w:r>
-      <w:proofErr w:type="spellStart"/>
-      <w:r>
-        <w:rPr>
-          <w:rFonts w:ascii="Times New Roman" w:hAnsi="Times New Roman" w:cs="Times New Roman"/>
-          <w:sz w:val="26"/>
-          <w:szCs w:val="26"/>
-        </w:rPr>
-        <w:t>cho</w:t>
-      </w:r>
-      <w:proofErr w:type="spellEnd"/>
-      <w:r>
-        <w:rPr>
-          <w:rFonts w:ascii="Times New Roman" w:hAnsi="Times New Roman" w:cs="Times New Roman"/>
-          <w:sz w:val="26"/>
-          <w:szCs w:val="26"/>
-        </w:rPr>
-        <w:t xml:space="preserve"> </w:t>
-      </w:r>
-      <w:proofErr w:type="spellStart"/>
-      <w:r>
-        <w:rPr>
-          <w:rFonts w:ascii="Times New Roman" w:hAnsi="Times New Roman" w:cs="Times New Roman"/>
-          <w:sz w:val="26"/>
-          <w:szCs w:val="26"/>
-        </w:rPr>
-        <w:t>các</w:t>
-      </w:r>
-      <w:proofErr w:type="spellEnd"/>
-      <w:r>
-        <w:rPr>
-          <w:rFonts w:ascii="Times New Roman" w:hAnsi="Times New Roman" w:cs="Times New Roman"/>
-          <w:sz w:val="26"/>
-          <w:szCs w:val="26"/>
-        </w:rPr>
-        <w:t xml:space="preserve"> </w:t>
-      </w:r>
-      <w:proofErr w:type="spellStart"/>
-      <w:r>
-        <w:rPr>
-          <w:rFonts w:ascii="Times New Roman" w:hAnsi="Times New Roman" w:cs="Times New Roman"/>
-          <w:sz w:val="26"/>
-          <w:szCs w:val="26"/>
-        </w:rPr>
-        <w:t>chức</w:t>
-      </w:r>
-      <w:proofErr w:type="spellEnd"/>
-      <w:r>
-        <w:rPr>
-          <w:rFonts w:ascii="Times New Roman" w:hAnsi="Times New Roman" w:cs="Times New Roman"/>
-          <w:sz w:val="26"/>
-          <w:szCs w:val="26"/>
-        </w:rPr>
-        <w:t xml:space="preserve"> </w:t>
-      </w:r>
-      <w:proofErr w:type="spellStart"/>
-      <w:r>
-        <w:rPr>
-          <w:rFonts w:ascii="Times New Roman" w:hAnsi="Times New Roman" w:cs="Times New Roman"/>
-          <w:sz w:val="26"/>
-          <w:szCs w:val="26"/>
-        </w:rPr>
-        <w:t>năng</w:t>
-      </w:r>
-      <w:proofErr w:type="spellEnd"/>
-      <w:r>
-        <w:rPr>
-          <w:rFonts w:ascii="Times New Roman" w:hAnsi="Times New Roman" w:cs="Times New Roman"/>
-          <w:sz w:val="26"/>
-          <w:szCs w:val="26"/>
-        </w:rPr>
-        <w:t xml:space="preserve"> </w:t>
-      </w:r>
-      <w:proofErr w:type="spellStart"/>
-      <w:r>
-        <w:rPr>
-          <w:rFonts w:ascii="Times New Roman" w:hAnsi="Times New Roman" w:cs="Times New Roman"/>
-          <w:sz w:val="26"/>
-          <w:szCs w:val="26"/>
-        </w:rPr>
-        <w:t>phần</w:t>
-      </w:r>
-      <w:proofErr w:type="spellEnd"/>
-      <w:r>
-        <w:rPr>
-          <w:rFonts w:ascii="Times New Roman" w:hAnsi="Times New Roman" w:cs="Times New Roman"/>
-          <w:sz w:val="26"/>
-          <w:szCs w:val="26"/>
-        </w:rPr>
-        <w:t xml:space="preserve"> </w:t>
-      </w:r>
-      <w:proofErr w:type="spellStart"/>
-      <w:r>
-        <w:rPr>
-          <w:rFonts w:ascii="Times New Roman" w:hAnsi="Times New Roman" w:cs="Times New Roman"/>
-          <w:sz w:val="26"/>
-          <w:szCs w:val="26"/>
-        </w:rPr>
-        <w:t>mềm</w:t>
-      </w:r>
-      <w:proofErr w:type="spellEnd"/>
-      <w:r>
-        <w:rPr>
-          <w:rFonts w:ascii="Times New Roman" w:hAnsi="Times New Roman" w:cs="Times New Roman"/>
-          <w:sz w:val="26"/>
-          <w:szCs w:val="26"/>
-        </w:rPr>
-        <w:t>&gt;</w:t>
-      </w:r>
+          <w:b/>
+          <w:bCs/>
+          <w:sz w:val="26"/>
+          <w:szCs w:val="26"/>
+        </w:rPr>
+      </w:pPr>
     </w:p>
     <w:p>
       <w:pPr>
@@ -33741,7 +35103,7 @@
       </w:pPr>
     </w:p>
     <w:sectPr>
-      <w:footerReference w:type="default" r:id="rId29"/>
+      <w:footerReference w:type="default" r:id="rId34"/>
       <w:pgSz w:w="12240" w:h="15840"/>
       <w:pgMar w:top="630" w:right="1440" w:bottom="810" w:left="1440" w:header="624" w:footer="720" w:gutter="0"/>
       <w:cols w:space="720"/>
@@ -35486,39 +36848,12 @@
   </w:num>
   <w:num w:numId="16">
     <w:abstractNumId w:val="8"/>
-    <w:lvlOverride w:ilvl="0"/>
-    <w:lvlOverride w:ilvl="1"/>
-    <w:lvlOverride w:ilvl="2"/>
-    <w:lvlOverride w:ilvl="3"/>
-    <w:lvlOverride w:ilvl="4"/>
-    <w:lvlOverride w:ilvl="5"/>
-    <w:lvlOverride w:ilvl="6"/>
-    <w:lvlOverride w:ilvl="7"/>
-    <w:lvlOverride w:ilvl="8"/>
   </w:num>
   <w:num w:numId="17">
     <w:abstractNumId w:val="1"/>
-    <w:lvlOverride w:ilvl="0"/>
-    <w:lvlOverride w:ilvl="1"/>
-    <w:lvlOverride w:ilvl="2"/>
-    <w:lvlOverride w:ilvl="3"/>
-    <w:lvlOverride w:ilvl="4"/>
-    <w:lvlOverride w:ilvl="5"/>
-    <w:lvlOverride w:ilvl="6"/>
-    <w:lvlOverride w:ilvl="7"/>
-    <w:lvlOverride w:ilvl="8"/>
   </w:num>
   <w:num w:numId="18">
     <w:abstractNumId w:val="3"/>
-    <w:lvlOverride w:ilvl="0"/>
-    <w:lvlOverride w:ilvl="1"/>
-    <w:lvlOverride w:ilvl="2"/>
-    <w:lvlOverride w:ilvl="3"/>
-    <w:lvlOverride w:ilvl="4"/>
-    <w:lvlOverride w:ilvl="5"/>
-    <w:lvlOverride w:ilvl="6"/>
-    <w:lvlOverride w:ilvl="7"/>
-    <w:lvlOverride w:ilvl="8"/>
   </w:num>
 </w:numbering>
 </file>
